--- a/Labs/Lab1/Lab01_Report.docx
+++ b/Labs/Lab1/Lab01_Report.docx
@@ -5,11 +5,17 @@
     <w:p>
       <w:pPr>
         <w:pStyle w:val="Heading1"/>
+        <w:numPr>
+          <w:ilvl w:val="0"/>
+          <w:numId w:val="2"/>
+        </w:numPr>
         <w:bidi w:val="0"/>
         <w:ind w:hanging="0" w:start="0"/>
         <w:jc w:val="center"/>
         <w:rPr/>
       </w:pPr>
+      <w:bookmarkStart w:id="0" w:name="__RefHeading___Toc1010_2112274691"/>
+      <w:bookmarkEnd w:id="0"/>
       <w:r>
         <w:rPr/>
         <w:t>CO327 : Operating Systems</w:t>
@@ -18,11 +24,17 @@
     <w:p>
       <w:pPr>
         <w:pStyle w:val="Heading1"/>
+        <w:numPr>
+          <w:ilvl w:val="0"/>
+          <w:numId w:val="2"/>
+        </w:numPr>
         <w:bidi w:val="0"/>
         <w:ind w:hanging="0" w:start="0"/>
         <w:jc w:val="center"/>
         <w:rPr/>
       </w:pPr>
+      <w:bookmarkStart w:id="1" w:name="__RefHeading___Toc1012_2112274691"/>
+      <w:bookmarkEnd w:id="1"/>
       <w:r>
         <w:rPr/>
         <w:t>Lab 01 : Multiprocessing</w:t>
@@ -52,10 +64,305 @@
         <w:t>_____________________________________________________________________________________</w:t>
       </w:r>
     </w:p>
+    <w:sdt>
+      <w:sdtPr>
+        <w:docPartObj>
+          <w:docPartGallery w:val="Table of Contents"/>
+          <w:docPartUnique w:val="true"/>
+        </w:docPartObj>
+      </w:sdtPr>
+      <w:sdtContent>
+        <w:p>
+          <w:pPr>
+            <w:pStyle w:val="TOCHeading"/>
+            <w:spacing w:before="245" w:after="144"/>
+            <w:rPr/>
+          </w:pPr>
+          <w:r>
+            <w:rPr/>
+            <w:t>Table of Contents</w:t>
+          </w:r>
+        </w:p>
+        <w:p>
+          <w:pPr>
+            <w:pStyle w:val="TOC1"/>
+            <w:tabs>
+              <w:tab w:val="clear" w:pos="10257"/>
+              <w:tab w:val="right" w:pos="10256" w:leader="dot"/>
+            </w:tabs>
+            <w:spacing w:before="245" w:after="144"/>
+            <w:rPr/>
+          </w:pPr>
+          <w:r>
+            <w:fldChar w:fldCharType="begin"/>
+          </w:r>
+          <w:r>
+            <w:rPr>
+              <w:rStyle w:val="IndexLink"/>
+            </w:rPr>
+            <w:instrText xml:space="preserve"> TOC \f \o "1-5" \h</w:instrText>
+          </w:r>
+          <w:r>
+            <w:rPr>
+              <w:rStyle w:val="IndexLink"/>
+            </w:rPr>
+            <w:fldChar w:fldCharType="separate"/>
+          </w:r>
+          <w:hyperlink w:anchor="__RefHeading___Toc1010_2112274691">
+            <w:r>
+              <w:rPr>
+                <w:rStyle w:val="IndexLink"/>
+              </w:rPr>
+              <w:t>CO327 : Operating Systems</w:t>
+              <w:tab/>
+              <w:t>1</w:t>
+            </w:r>
+          </w:hyperlink>
+        </w:p>
+        <w:p>
+          <w:pPr>
+            <w:pStyle w:val="TOC1"/>
+            <w:tabs>
+              <w:tab w:val="clear" w:pos="10257"/>
+              <w:tab w:val="right" w:pos="10256" w:leader="dot"/>
+            </w:tabs>
+            <w:spacing w:before="245" w:after="144"/>
+            <w:rPr/>
+          </w:pPr>
+          <w:hyperlink w:anchor="__RefHeading___Toc1012_2112274691">
+            <w:r>
+              <w:rPr>
+                <w:rStyle w:val="IndexLink"/>
+              </w:rPr>
+              <w:t>Lab 01 : Multiprocessing</w:t>
+              <w:tab/>
+              <w:t>1</w:t>
+            </w:r>
+          </w:hyperlink>
+        </w:p>
+        <w:p>
+          <w:pPr>
+            <w:pStyle w:val="TOC2"/>
+            <w:tabs>
+              <w:tab w:val="clear" w:pos="9974"/>
+              <w:tab w:val="right" w:pos="10256" w:leader="dot"/>
+            </w:tabs>
+            <w:spacing w:before="245" w:after="144"/>
+            <w:rPr/>
+          </w:pPr>
+          <w:hyperlink w:anchor="__RefHeading___Toc1014_2112274691">
+            <w:r>
+              <w:rPr>
+                <w:rStyle w:val="IndexLink"/>
+              </w:rPr>
+              <w:t>1. Processes</w:t>
+              <w:tab/>
+              <w:t>1</w:t>
+            </w:r>
+          </w:hyperlink>
+        </w:p>
+        <w:p>
+          <w:pPr>
+            <w:pStyle w:val="TOC4"/>
+            <w:tabs>
+              <w:tab w:val="clear" w:pos="9407"/>
+              <w:tab w:val="right" w:pos="10256" w:leader="dot"/>
+            </w:tabs>
+            <w:spacing w:before="245" w:after="144"/>
+            <w:rPr/>
+          </w:pPr>
+          <w:hyperlink w:anchor="__RefHeading___Toc1016_2112274691">
+            <w:r>
+              <w:rPr>
+                <w:rStyle w:val="IndexLink"/>
+              </w:rPr>
+              <w:t>Exercise 1:</w:t>
+              <w:tab/>
+              <w:t>1</w:t>
+            </w:r>
+          </w:hyperlink>
+        </w:p>
+        <w:p>
+          <w:pPr>
+            <w:pStyle w:val="TOC3"/>
+            <w:tabs>
+              <w:tab w:val="clear" w:pos="9690"/>
+              <w:tab w:val="right" w:pos="10256" w:leader="dot"/>
+            </w:tabs>
+            <w:spacing w:before="245" w:after="144"/>
+            <w:rPr/>
+          </w:pPr>
+          <w:hyperlink w:anchor="__RefHeading___Toc1018_2112274691">
+            <w:r>
+              <w:rPr>
+                <w:rStyle w:val="IndexLink"/>
+              </w:rPr>
+              <w:t>1.1. Creating a new process</w:t>
+              <w:tab/>
+              <w:t>3</w:t>
+            </w:r>
+          </w:hyperlink>
+        </w:p>
+        <w:p>
+          <w:pPr>
+            <w:pStyle w:val="TOC4"/>
+            <w:tabs>
+              <w:tab w:val="clear" w:pos="9407"/>
+              <w:tab w:val="right" w:pos="10256" w:leader="dot"/>
+            </w:tabs>
+            <w:spacing w:before="245" w:after="144"/>
+            <w:rPr/>
+          </w:pPr>
+          <w:hyperlink w:anchor="__RefHeading___Toc1020_2112274691">
+            <w:r>
+              <w:rPr>
+                <w:rStyle w:val="IndexLink"/>
+              </w:rPr>
+              <w:t>Exercise 2:</w:t>
+              <w:tab/>
+              <w:t>3</w:t>
+            </w:r>
+          </w:hyperlink>
+        </w:p>
+        <w:p>
+          <w:pPr>
+            <w:pStyle w:val="TOC3"/>
+            <w:tabs>
+              <w:tab w:val="clear" w:pos="9690"/>
+              <w:tab w:val="right" w:pos="10256" w:leader="dot"/>
+            </w:tabs>
+            <w:spacing w:before="245" w:after="144"/>
+            <w:rPr/>
+          </w:pPr>
+          <w:hyperlink w:anchor="__RefHeading___Toc1022_2112274691">
+            <w:r>
+              <w:rPr>
+                <w:rStyle w:val="IndexLink"/>
+              </w:rPr>
+              <w:t>1.2. Waiting for children</w:t>
+              <w:tab/>
+              <w:t>5</w:t>
+            </w:r>
+          </w:hyperlink>
+        </w:p>
+        <w:p>
+          <w:pPr>
+            <w:pStyle w:val="TOC4"/>
+            <w:tabs>
+              <w:tab w:val="clear" w:pos="9407"/>
+              <w:tab w:val="right" w:pos="10256" w:leader="dot"/>
+            </w:tabs>
+            <w:spacing w:before="245" w:after="144"/>
+            <w:rPr/>
+          </w:pPr>
+          <w:hyperlink w:anchor="__RefHeading___Toc1024_2112274691">
+            <w:r>
+              <w:rPr>
+                <w:rStyle w:val="IndexLink"/>
+              </w:rPr>
+              <w:t>Exercise 3:</w:t>
+              <w:tab/>
+              <w:t>5</w:t>
+            </w:r>
+          </w:hyperlink>
+        </w:p>
+        <w:p>
+          <w:pPr>
+            <w:pStyle w:val="TOC3"/>
+            <w:tabs>
+              <w:tab w:val="clear" w:pos="9690"/>
+              <w:tab w:val="right" w:pos="10256" w:leader="dot"/>
+            </w:tabs>
+            <w:spacing w:before="245" w:after="144"/>
+            <w:rPr/>
+          </w:pPr>
+          <w:hyperlink w:anchor="__RefHeading___Toc1026_2112274691">
+            <w:r>
+              <w:rPr>
+                <w:rStyle w:val="IndexLink"/>
+              </w:rPr>
+              <w:t>1.3. Replacing the process image</w:t>
+              <w:tab/>
+              <w:t>6</w:t>
+            </w:r>
+          </w:hyperlink>
+        </w:p>
+        <w:p>
+          <w:pPr>
+            <w:pStyle w:val="TOC4"/>
+            <w:tabs>
+              <w:tab w:val="clear" w:pos="9407"/>
+              <w:tab w:val="right" w:pos="10256" w:leader="dot"/>
+            </w:tabs>
+            <w:spacing w:before="245" w:after="144"/>
+            <w:rPr/>
+          </w:pPr>
+          <w:hyperlink w:anchor="__RefHeading___Toc1028_2112274691">
+            <w:r>
+              <w:rPr>
+                <w:rStyle w:val="IndexLink"/>
+              </w:rPr>
+              <w:t>Exercise 4:</w:t>
+              <w:tab/>
+              <w:t>7</w:t>
+            </w:r>
+          </w:hyperlink>
+        </w:p>
+        <w:p>
+          <w:pPr>
+            <w:pStyle w:val="TOC2"/>
+            <w:tabs>
+              <w:tab w:val="clear" w:pos="9974"/>
+              <w:tab w:val="right" w:pos="10256" w:leader="dot"/>
+            </w:tabs>
+            <w:spacing w:before="245" w:after="144"/>
+            <w:rPr/>
+          </w:pPr>
+          <w:hyperlink w:anchor="__RefHeading___Toc1030_2112274691">
+            <w:r>
+              <w:rPr>
+                <w:rStyle w:val="IndexLink"/>
+              </w:rPr>
+              <w:t>2. Multiprocess servers</w:t>
+              <w:tab/>
+              <w:t>9</w:t>
+            </w:r>
+          </w:hyperlink>
+        </w:p>
+        <w:p>
+          <w:pPr>
+            <w:pStyle w:val="TOC4"/>
+            <w:tabs>
+              <w:tab w:val="clear" w:pos="9407"/>
+              <w:tab w:val="right" w:pos="10256" w:leader="dot"/>
+            </w:tabs>
+            <w:spacing w:before="245" w:after="144"/>
+            <w:rPr/>
+          </w:pPr>
+          <w:hyperlink w:anchor="__RefHeading___Toc1032_2112274691">
+            <w:r>
+              <w:rPr>
+                <w:rStyle w:val="IndexLink"/>
+              </w:rPr>
+              <w:t>Exercise 5:</w:t>
+              <w:tab/>
+              <w:t>10</w:t>
+            </w:r>
+          </w:hyperlink>
+          <w:r>
+            <w:rPr>
+              <w:rStyle w:val="IndexLink"/>
+            </w:rPr>
+            <w:fldChar w:fldCharType="end"/>
+          </w:r>
+        </w:p>
+      </w:sdtContent>
+    </w:sdt>
     <w:p>
       <w:pPr>
         <w:pStyle w:val="Normal"/>
         <w:bidi w:val="0"/>
+        <w:spacing w:before="0" w:after="230"/>
         <w:jc w:val="start"/>
         <w:rPr/>
       </w:pPr>
@@ -65,12 +372,271 @@
     </w:p>
     <w:p>
       <w:pPr>
+        <w:pStyle w:val="Normal"/>
+        <w:bidi w:val="0"/>
+        <w:jc w:val="start"/>
+        <w:rPr/>
+      </w:pPr>
+      <w:r>
+        <w:rPr/>
+      </w:r>
+    </w:p>
+    <w:p>
+      <w:pPr>
+        <w:pStyle w:val="Normal"/>
+        <w:bidi w:val="0"/>
+        <w:jc w:val="start"/>
+        <w:rPr/>
+      </w:pPr>
+      <w:r>
+        <w:rPr/>
+      </w:r>
+    </w:p>
+    <w:p>
+      <w:pPr>
+        <w:pStyle w:val="Normal"/>
+        <w:bidi w:val="0"/>
+        <w:jc w:val="start"/>
+        <w:rPr/>
+      </w:pPr>
+      <w:r>
+        <w:rPr/>
+      </w:r>
+    </w:p>
+    <w:p>
+      <w:pPr>
+        <w:pStyle w:val="Normal"/>
+        <w:bidi w:val="0"/>
+        <w:jc w:val="start"/>
+        <w:rPr/>
+      </w:pPr>
+      <w:r>
+        <w:rPr/>
+      </w:r>
+    </w:p>
+    <w:p>
+      <w:pPr>
+        <w:pStyle w:val="Normal"/>
+        <w:bidi w:val="0"/>
+        <w:jc w:val="start"/>
+        <w:rPr/>
+      </w:pPr>
+      <w:r>
+        <w:rPr/>
+      </w:r>
+    </w:p>
+    <w:p>
+      <w:pPr>
+        <w:pStyle w:val="Normal"/>
+        <w:bidi w:val="0"/>
+        <w:jc w:val="start"/>
+        <w:rPr/>
+      </w:pPr>
+      <w:r>
+        <w:rPr/>
+      </w:r>
+    </w:p>
+    <w:p>
+      <w:pPr>
+        <w:pStyle w:val="Normal"/>
+        <w:bidi w:val="0"/>
+        <w:jc w:val="start"/>
+        <w:rPr/>
+      </w:pPr>
+      <w:r>
+        <w:rPr/>
+      </w:r>
+    </w:p>
+    <w:p>
+      <w:pPr>
+        <w:pStyle w:val="Normal"/>
+        <w:bidi w:val="0"/>
+        <w:jc w:val="start"/>
+        <w:rPr/>
+      </w:pPr>
+      <w:r>
+        <w:rPr/>
+      </w:r>
+    </w:p>
+    <w:p>
+      <w:pPr>
+        <w:pStyle w:val="Normal"/>
+        <w:bidi w:val="0"/>
+        <w:jc w:val="start"/>
+        <w:rPr/>
+      </w:pPr>
+      <w:r>
+        <w:rPr/>
+      </w:r>
+    </w:p>
+    <w:p>
+      <w:pPr>
+        <w:pStyle w:val="Normal"/>
+        <w:bidi w:val="0"/>
+        <w:jc w:val="start"/>
+        <w:rPr/>
+      </w:pPr>
+      <w:r>
+        <w:rPr/>
+      </w:r>
+    </w:p>
+    <w:p>
+      <w:pPr>
+        <w:pStyle w:val="Normal"/>
+        <w:bidi w:val="0"/>
+        <w:jc w:val="start"/>
+        <w:rPr/>
+      </w:pPr>
+      <w:r>
+        <w:rPr/>
+      </w:r>
+    </w:p>
+    <w:p>
+      <w:pPr>
+        <w:pStyle w:val="Normal"/>
+        <w:bidi w:val="0"/>
+        <w:jc w:val="start"/>
+        <w:rPr/>
+      </w:pPr>
+      <w:r>
+        <w:rPr/>
+      </w:r>
+    </w:p>
+    <w:p>
+      <w:pPr>
+        <w:pStyle w:val="Normal"/>
+        <w:bidi w:val="0"/>
+        <w:jc w:val="start"/>
+        <w:rPr/>
+      </w:pPr>
+      <w:r>
+        <w:rPr/>
+      </w:r>
+    </w:p>
+    <w:p>
+      <w:pPr>
+        <w:pStyle w:val="Normal"/>
+        <w:bidi w:val="0"/>
+        <w:jc w:val="start"/>
+        <w:rPr/>
+      </w:pPr>
+      <w:r>
+        <w:rPr/>
+      </w:r>
+    </w:p>
+    <w:p>
+      <w:pPr>
+        <w:pStyle w:val="Normal"/>
+        <w:bidi w:val="0"/>
+        <w:jc w:val="start"/>
+        <w:rPr/>
+      </w:pPr>
+      <w:r>
+        <w:rPr/>
+      </w:r>
+    </w:p>
+    <w:p>
+      <w:pPr>
+        <w:pStyle w:val="Normal"/>
+        <w:bidi w:val="0"/>
+        <w:jc w:val="start"/>
+        <w:rPr/>
+      </w:pPr>
+      <w:r>
+        <w:rPr/>
+      </w:r>
+    </w:p>
+    <w:p>
+      <w:pPr>
+        <w:pStyle w:val="Normal"/>
+        <w:bidi w:val="0"/>
+        <w:jc w:val="start"/>
+        <w:rPr/>
+      </w:pPr>
+      <w:r>
+        <w:rPr/>
+      </w:r>
+    </w:p>
+    <w:p>
+      <w:pPr>
+        <w:pStyle w:val="Normal"/>
+        <w:bidi w:val="0"/>
+        <w:jc w:val="start"/>
+        <w:rPr/>
+      </w:pPr>
+      <w:r>
+        <w:rPr/>
+      </w:r>
+    </w:p>
+    <w:p>
+      <w:pPr>
+        <w:pStyle w:val="Normal"/>
+        <w:bidi w:val="0"/>
+        <w:jc w:val="start"/>
+        <w:rPr/>
+      </w:pPr>
+      <w:r>
+        <w:rPr/>
+      </w:r>
+    </w:p>
+    <w:p>
+      <w:pPr>
+        <w:pStyle w:val="Normal"/>
+        <w:bidi w:val="0"/>
+        <w:jc w:val="start"/>
+        <w:rPr/>
+      </w:pPr>
+      <w:r>
+        <w:rPr/>
+      </w:r>
+    </w:p>
+    <w:p>
+      <w:pPr>
+        <w:pStyle w:val="Normal"/>
+        <w:bidi w:val="0"/>
+        <w:jc w:val="start"/>
+        <w:rPr/>
+      </w:pPr>
+      <w:r>
+        <w:rPr/>
+      </w:r>
+    </w:p>
+    <w:p>
+      <w:pPr>
+        <w:pStyle w:val="Normal"/>
+        <w:bidi w:val="0"/>
+        <w:jc w:val="start"/>
+        <w:rPr/>
+      </w:pPr>
+      <w:r>
+        <w:rPr/>
+      </w:r>
+    </w:p>
+    <w:p>
+      <w:pPr>
+        <w:pStyle w:val="Normal"/>
+        <w:bidi w:val="0"/>
+        <w:jc w:val="start"/>
+        <w:rPr/>
+      </w:pPr>
+      <w:r>
+        <w:rPr/>
+      </w:r>
+    </w:p>
+    <w:p>
+      <w:pPr>
         <w:pStyle w:val="Heading2"/>
+        <w:numPr>
+          <w:ilvl w:val="1"/>
+          <w:numId w:val="2"/>
+        </w:numPr>
         <w:bidi w:val="0"/>
         <w:ind w:hanging="0" w:start="0"/>
         <w:jc w:val="start"/>
         <w:rPr/>
       </w:pPr>
+      <w:bookmarkStart w:id="2" w:name="__RefHeading___Toc1014_2112274691"/>
+      <w:bookmarkEnd w:id="2"/>
       <w:r>
         <w:rPr/>
         <w:t>1. Processes</w:t>
@@ -101,6 +667,39 @@
     </w:p>
     <w:p>
       <w:pPr>
+        <w:pStyle w:val="Heading4"/>
+        <w:numPr>
+          <w:ilvl w:val="0"/>
+          <w:numId w:val="0"/>
+        </w:numPr>
+        <w:ind w:hanging="0" w:start="0"/>
+        <w:rPr/>
+      </w:pPr>
+      <w:bookmarkStart w:id="3" w:name="__RefHeading___Toc1016_2112274691"/>
+      <w:bookmarkEnd w:id="3"/>
+      <w:r>
+        <w:rPr/>
+        <w:t xml:space="preserve">Exercise 1:  </w:t>
+      </w:r>
+    </w:p>
+    <w:p>
+      <w:pPr>
+        <w:pStyle w:val="BodyText"/>
+        <w:rPr>
+          <w:b/>
+          <w:bCs/>
+        </w:rPr>
+      </w:pPr>
+      <w:r>
+        <w:rPr>
+          <w:b/>
+          <w:bCs/>
+        </w:rPr>
+        <w:t xml:space="preserve">Use the following commands to view details of the processing running on your system. Note the PIDs. </w:t>
+      </w:r>
+    </w:p>
+    <w:p>
+      <w:pPr>
         <w:pStyle w:val="BodyText"/>
         <w:bidi w:val="0"/>
         <w:jc w:val="start"/>
@@ -108,42 +707,7 @@
       </w:pPr>
       <w:r>
         <w:rPr/>
-        <w:t xml:space="preserve">Exercise 1: </w:t>
-      </w:r>
-      <w:r>
-        <w:rPr/>
-        <w:t xml:space="preserve"> </w:t>
-      </w:r>
-      <w:r>
-        <w:rPr/>
-        <w:t xml:space="preserve">Use the following commands to view details of the processing running on your system. Note the PIDs. </w:t>
-      </w:r>
-    </w:p>
-    <w:p>
-      <w:pPr>
-        <w:pStyle w:val="BodyText"/>
-        <w:bidi w:val="0"/>
-        <w:jc w:val="start"/>
-        <w:rPr/>
-      </w:pPr>
-      <w:r>
-        <w:rPr/>
-      </w:r>
-    </w:p>
-    <w:p>
-      <w:pPr>
-        <w:pStyle w:val="BodyText"/>
-        <w:bidi w:val="0"/>
-        <w:jc w:val="start"/>
-        <w:rPr/>
-      </w:pPr>
-      <w:r>
-        <w:rPr/>
-        <w:t>1)</w:t>
-      </w:r>
-      <w:r>
-        <w:rPr/>
-        <w:t xml:space="preserve"> </w:t>
+        <w:t xml:space="preserve">1) </w:t>
       </w:r>
       <w:r>
         <w:rPr>
@@ -165,12 +729,10 @@
       </w:pPr>
       <w:r>
         <w:rPr/>
-      </w:r>
-      <w:r>
         <mc:AlternateContent>
           <mc:Choice Requires="wps">
             <w:drawing>
-              <wp:anchor behindDoc="0" distT="0" distB="0" distL="0" distR="0" simplePos="0" locked="0" layoutInCell="0" allowOverlap="1" relativeHeight="2">
+              <wp:anchor behindDoc="0" distT="0" distB="0" distL="0" distR="0" simplePos="0" locked="0" layoutInCell="0" allowOverlap="1" relativeHeight="5">
                 <wp:simplePos x="0" y="0"/>
                 <wp:positionH relativeFrom="column">
                   <wp:align>center</wp:align>
@@ -179,23 +741,34 @@
                   <wp:posOffset>635</wp:posOffset>
                 </wp:positionV>
                 <wp:extent cx="6515100" cy="3952875"/>
-                <wp:effectExtent l="0" t="0" r="0" b="0"/>
+                <wp:effectExtent l="0" t="635" r="0" b="0"/>
                 <wp:wrapSquare wrapText="bothSides"/>
                 <wp:docPr id="1" name="Frame1"/>
                 <a:graphic xmlns:a="http://schemas.openxmlformats.org/drawingml/2006/main">
                   <a:graphicData uri="http://schemas.microsoft.com/office/word/2010/wordprocessingShape">
                     <wps:wsp>
-                      <wps:cNvSpPr txBox="1"/>
+                      <wps:cNvSpPr/>
                       <wps:spPr>
                         <a:xfrm>
                           <a:off x="0" y="0"/>
-                          <a:ext cx="6515100" cy="3952875"/>
+                          <a:ext cx="6515280" cy="3952800"/>
                         </a:xfrm>
-                        <a:prstGeom prst="rect"/>
+                        <a:prstGeom prst="rect">
+                          <a:avLst/>
+                        </a:prstGeom>
                         <a:solidFill>
-                          <a:srgbClr val="FFFFFF"/>
+                          <a:srgbClr val="ffffff"/>
                         </a:solidFill>
+                        <a:ln w="0">
+                          <a:noFill/>
+                        </a:ln>
                       </wps:spPr>
+                      <wps:style>
+                        <a:lnRef idx="0"/>
+                        <a:fillRef idx="0"/>
+                        <a:effectRef idx="0"/>
+                        <a:fontRef idx="minor"/>
+                      </wps:style>
                       <wps:txbx>
                         <w:txbxContent>
                           <w:p>
@@ -212,7 +785,7 @@
                                 <wp:inline distT="0" distB="0" distL="0" distR="0">
                                   <wp:extent cx="6515100" cy="3533775"/>
                                   <wp:effectExtent l="0" t="0" r="0" b="0"/>
-                                  <wp:docPr id="2" name="Image1" descr="" title=""/>
+                                  <wp:docPr id="3" name="Image1" descr="" title=""/>
                                   <wp:cNvGraphicFramePr>
                                     <a:graphicFrameLocks xmlns:a="http://schemas.openxmlformats.org/drawingml/2006/main" noChangeAspect="1"/>
                                   </wp:cNvGraphicFramePr>
@@ -220,14 +793,14 @@
                                     <a:graphicData uri="http://schemas.openxmlformats.org/drawingml/2006/picture">
                                       <pic:pic xmlns:pic="http://schemas.openxmlformats.org/drawingml/2006/picture">
                                         <pic:nvPicPr>
-                                          <pic:cNvPr id="2" name="Image1" descr="" title=""/>
+                                          <pic:cNvPr id="3" name="Image1" descr="" title=""/>
                                           <pic:cNvPicPr>
                                             <a:picLocks noChangeAspect="1" noChangeArrowheads="1"/>
                                           </pic:cNvPicPr>
                                         </pic:nvPicPr>
                                         <pic:blipFill>
                                           <a:blip r:embed="rId2"/>
-                                          <a:srcRect l="0" t="4523" r="0" b="0"/>
+                                          <a:srcRect l="0" t="4518" r="0" b="0"/>
                                           <a:stretch>
                                             <a:fillRect/>
                                           </a:stretch>
@@ -247,6 +820,9 @@
                                   </a:graphic>
                                 </wp:inline>
                               </w:drawing>
+                            </w:r>
+                            <w:r>
+                              <w:rPr/>
                               <w:t xml:space="preserve">Figure </w:t>
                             </w:r>
                             <w:r>
@@ -276,7 +852,7 @@
                           </w:p>
                         </w:txbxContent>
                       </wps:txbx>
-                      <wps:bodyPr anchor="t" lIns="0" tIns="0" rIns="0" bIns="0">
+                      <wps:bodyPr lIns="0" rIns="0" tIns="0" bIns="0" anchor="t">
                         <a:noAutofit/>
                       </wps:bodyPr>
                     </wps:wsp>
@@ -287,8 +863,10 @@
           </mc:Choice>
           <mc:Fallback>
             <w:pict>
-              <v:rect style="position:absolute;rotation:-0;width:513pt;height:311.25pt;mso-wrap-distance-left:0pt;mso-wrap-distance-right:0pt;mso-wrap-distance-top:0pt;mso-wrap-distance-bottom:0pt;margin-top:0pt;mso-position-vertical:top;mso-position-vertical-relative:text;margin-left:0pt;mso-position-horizontal:center;mso-position-horizontal-relative:text">
-                <v:textbox inset="0in,0in,0in,0in">
+              <v:rect id="shape_0" ID="Frame1" path="m0,0l-2147483645,0l-2147483645,-2147483646l0,-2147483646xe" fillcolor="white" stroked="f" o:allowincell="f" style="position:absolute;margin-left:-0.1pt;margin-top:0.05pt;width:512.95pt;height:311.2pt;mso-wrap-style:square;v-text-anchor:top;mso-position-horizontal:center">
+                <v:fill o:detectmouseclick="t" type="solid" color2="black"/>
+                <v:stroke color="#3465a4" joinstyle="round" endcap="flat"/>
+                <v:textbox>
                   <w:txbxContent>
                     <w:p>
                       <w:pPr>
@@ -304,7 +882,7 @@
                           <wp:inline distT="0" distB="0" distL="0" distR="0">
                             <wp:extent cx="6515100" cy="3533775"/>
                             <wp:effectExtent l="0" t="0" r="0" b="0"/>
-                            <wp:docPr id="3" name="Image1" descr="" title=""/>
+                            <wp:docPr id="4" name="Image1" descr="" title=""/>
                             <wp:cNvGraphicFramePr>
                               <a:graphicFrameLocks xmlns:a="http://schemas.openxmlformats.org/drawingml/2006/main" noChangeAspect="1"/>
                             </wp:cNvGraphicFramePr>
@@ -312,14 +890,14 @@
                               <a:graphicData uri="http://schemas.openxmlformats.org/drawingml/2006/picture">
                                 <pic:pic xmlns:pic="http://schemas.openxmlformats.org/drawingml/2006/picture">
                                   <pic:nvPicPr>
-                                    <pic:cNvPr id="3" name="Image1" descr="" title=""/>
+                                    <pic:cNvPr id="4" name="Image1" descr="" title=""/>
                                     <pic:cNvPicPr>
                                       <a:picLocks noChangeAspect="1" noChangeArrowheads="1"/>
                                     </pic:cNvPicPr>
                                   </pic:nvPicPr>
                                   <pic:blipFill>
                                     <a:blip r:embed="rId3"/>
-                                    <a:srcRect l="0" t="4523" r="0" b="0"/>
+                                    <a:srcRect l="0" t="4518" r="0" b="0"/>
                                     <a:stretch>
                                       <a:fillRect/>
                                     </a:stretch>
@@ -339,6 +917,9 @@
                             </a:graphic>
                           </wp:inline>
                         </w:drawing>
+                      </w:r>
+                      <w:r>
+                        <w:rPr/>
                         <w:t xml:space="preserve">Figure </w:t>
                       </w:r>
                       <w:r>
@@ -396,12 +977,10 @@
       </w:pPr>
       <w:r>
         <w:rPr/>
-      </w:r>
-      <w:r>
         <mc:AlternateContent>
           <mc:Choice Requires="wps">
             <w:drawing>
-              <wp:anchor behindDoc="0" distT="0" distB="0" distL="0" distR="0" simplePos="0" locked="0" layoutInCell="0" allowOverlap="1" relativeHeight="4">
+              <wp:anchor behindDoc="0" distT="0" distB="0" distL="0" distR="0" simplePos="0" locked="0" layoutInCell="0" allowOverlap="1" relativeHeight="2">
                 <wp:simplePos x="0" y="0"/>
                 <wp:positionH relativeFrom="column">
                   <wp:align>center</wp:align>
@@ -410,23 +989,34 @@
                   <wp:posOffset>635</wp:posOffset>
                 </wp:positionV>
                 <wp:extent cx="6515100" cy="3814445"/>
-                <wp:effectExtent l="0" t="0" r="0" b="0"/>
+                <wp:effectExtent l="0" t="635" r="0" b="0"/>
                 <wp:wrapSquare wrapText="largest"/>
-                <wp:docPr id="4" name="Frame2"/>
+                <wp:docPr id="2" name="Frame2"/>
                 <a:graphic xmlns:a="http://schemas.openxmlformats.org/drawingml/2006/main">
                   <a:graphicData uri="http://schemas.microsoft.com/office/word/2010/wordprocessingShape">
                     <wps:wsp>
-                      <wps:cNvSpPr txBox="1"/>
+                      <wps:cNvSpPr/>
                       <wps:spPr>
                         <a:xfrm>
                           <a:off x="0" y="0"/>
-                          <a:ext cx="6515100" cy="3814445"/>
+                          <a:ext cx="6515280" cy="3814560"/>
                         </a:xfrm>
-                        <a:prstGeom prst="rect"/>
+                        <a:prstGeom prst="rect">
+                          <a:avLst/>
+                        </a:prstGeom>
                         <a:solidFill>
-                          <a:srgbClr val="FFFFFF"/>
+                          <a:srgbClr val="ffffff"/>
                         </a:solidFill>
+                        <a:ln w="0">
+                          <a:noFill/>
+                        </a:ln>
                       </wps:spPr>
+                      <wps:style>
+                        <a:lnRef idx="0"/>
+                        <a:fillRef idx="0"/>
+                        <a:effectRef idx="0"/>
+                        <a:fontRef idx="minor"/>
+                      </wps:style>
                       <wps:txbx>
                         <w:txbxContent>
                           <w:p>
@@ -443,7 +1033,7 @@
                                 <wp:inline distT="0" distB="0" distL="0" distR="0">
                                   <wp:extent cx="6515100" cy="3388360"/>
                                   <wp:effectExtent l="0" t="0" r="0" b="0"/>
-                                  <wp:docPr id="5" name="Image2" descr="" title=""/>
+                                  <wp:docPr id="4" name="Image2" descr="" title=""/>
                                   <wp:cNvGraphicFramePr>
                                     <a:graphicFrameLocks xmlns:a="http://schemas.openxmlformats.org/drawingml/2006/main" noChangeAspect="1"/>
                                   </wp:cNvGraphicFramePr>
@@ -451,14 +1041,14 @@
                                     <a:graphicData uri="http://schemas.openxmlformats.org/drawingml/2006/picture">
                                       <pic:pic xmlns:pic="http://schemas.openxmlformats.org/drawingml/2006/picture">
                                         <pic:nvPicPr>
-                                          <pic:cNvPr id="5" name="Image2" descr="" title=""/>
+                                          <pic:cNvPr id="4" name="Image2" descr="" title=""/>
                                           <pic:cNvPicPr>
                                             <a:picLocks noChangeAspect="1" noChangeArrowheads="1"/>
                                           </pic:cNvPicPr>
                                         </pic:nvPicPr>
                                         <pic:blipFill>
                                           <a:blip r:embed="rId4"/>
-                                          <a:srcRect l="0" t="4899" r="0" b="0"/>
+                                          <a:srcRect l="0" t="4891" r="0" b="0"/>
                                           <a:stretch>
                                             <a:fillRect/>
                                           </a:stretch>
@@ -478,6 +1068,9 @@
                                   </a:graphic>
                                 </wp:inline>
                               </w:drawing>
+                            </w:r>
+                            <w:r>
+                              <w:rPr/>
                               <w:t xml:space="preserve">Figure </w:t>
                             </w:r>
                             <w:r>
@@ -507,7 +1100,7 @@
                           </w:p>
                         </w:txbxContent>
                       </wps:txbx>
-                      <wps:bodyPr anchor="t" lIns="0" tIns="0" rIns="0" bIns="0">
+                      <wps:bodyPr lIns="0" rIns="0" tIns="0" bIns="0" anchor="t">
                         <a:noAutofit/>
                       </wps:bodyPr>
                     </wps:wsp>
@@ -518,8 +1111,10 @@
           </mc:Choice>
           <mc:Fallback>
             <w:pict>
-              <v:rect style="position:absolute;rotation:-0;width:513pt;height:300.35pt;mso-wrap-distance-left:0pt;mso-wrap-distance-right:0pt;mso-wrap-distance-top:0pt;mso-wrap-distance-bottom:0pt;margin-top:0pt;mso-position-vertical:top;mso-position-vertical-relative:text;margin-left:0pt;mso-position-horizontal:center;mso-position-horizontal-relative:text">
-                <v:textbox inset="0in,0in,0in,0in">
+              <v:rect id="shape_0" ID="Frame2" path="m0,0l-2147483645,0l-2147483645,-2147483646l0,-2147483646xe" fillcolor="white" stroked="f" o:allowincell="f" style="position:absolute;margin-left:-0.1pt;margin-top:0.05pt;width:512.95pt;height:300.3pt;mso-wrap-style:square;v-text-anchor:top;mso-position-horizontal:center">
+                <v:fill o:detectmouseclick="t" type="solid" color2="black"/>
+                <v:stroke color="#3465a4" joinstyle="round" endcap="flat"/>
+                <v:textbox>
                   <w:txbxContent>
                     <w:p>
                       <w:pPr>
@@ -535,7 +1130,7 @@
                           <wp:inline distT="0" distB="0" distL="0" distR="0">
                             <wp:extent cx="6515100" cy="3388360"/>
                             <wp:effectExtent l="0" t="0" r="0" b="0"/>
-                            <wp:docPr id="6" name="Image2" descr="" title=""/>
+                            <wp:docPr id="5" name="Image2" descr="" title=""/>
                             <wp:cNvGraphicFramePr>
                               <a:graphicFrameLocks xmlns:a="http://schemas.openxmlformats.org/drawingml/2006/main" noChangeAspect="1"/>
                             </wp:cNvGraphicFramePr>
@@ -543,14 +1138,14 @@
                               <a:graphicData uri="http://schemas.openxmlformats.org/drawingml/2006/picture">
                                 <pic:pic xmlns:pic="http://schemas.openxmlformats.org/drawingml/2006/picture">
                                   <pic:nvPicPr>
-                                    <pic:cNvPr id="6" name="Image2" descr="" title=""/>
+                                    <pic:cNvPr id="5" name="Image2" descr="" title=""/>
                                     <pic:cNvPicPr>
                                       <a:picLocks noChangeAspect="1" noChangeArrowheads="1"/>
                                     </pic:cNvPicPr>
                                   </pic:nvPicPr>
                                   <pic:blipFill>
                                     <a:blip r:embed="rId5"/>
-                                    <a:srcRect l="0" t="4899" r="0" b="0"/>
+                                    <a:srcRect l="0" t="4891" r="0" b="0"/>
                                     <a:stretch>
                                       <a:fillRect/>
                                     </a:stretch>
@@ -570,6 +1165,9 @@
                             </a:graphic>
                           </wp:inline>
                         </w:drawing>
+                      </w:r>
+                      <w:r>
+                        <w:rPr/>
                         <w:t xml:space="preserve">Figure </w:t>
                       </w:r>
                       <w:r>
@@ -615,11 +1213,7 @@
       </w:pPr>
       <w:r>
         <w:rPr/>
-        <w:t xml:space="preserve">2) </w:t>
-      </w:r>
-      <w:r>
-        <w:rPr/>
-        <w:t xml:space="preserve">Run </w:t>
+        <w:t xml:space="preserve">2) Run </w:t>
       </w:r>
       <w:r>
         <w:rPr>
@@ -651,34 +1245,6 @@
       </w:pPr>
       <w:r>
         <w:rPr/>
-      </w:r>
-    </w:p>
-    <w:p>
-      <w:pPr>
-        <w:pStyle w:val="BodyText"/>
-        <w:numPr>
-          <w:ilvl w:val="0"/>
-          <w:numId w:val="2"/>
-        </w:numPr>
-        <w:tabs>
-          <w:tab w:val="clear" w:pos="709"/>
-          <w:tab w:val="left" w:pos="720" w:leader="none"/>
-        </w:tabs>
-        <w:bidi w:val="0"/>
-        <w:spacing w:before="0" w:after="283"/>
-        <w:ind w:hanging="283" w:start="720"/>
-        <w:jc w:val="start"/>
-        <w:rPr/>
-      </w:pPr>
-      <w:r>
-        <w:rPr>
-          <w:rStyle w:val="SourceText"/>
-        </w:rPr>
-        <w:t>a</w:t>
-      </w:r>
-      <w:r>
-        <w:rPr/>
-        <w:t>: show processes for all users</w:t>
       </w:r>
     </w:p>
     <w:p>
@@ -702,11 +1268,11 @@
         <w:rPr>
           <w:rStyle w:val="SourceText"/>
         </w:rPr>
-        <w:t>u</w:t>
-      </w:r>
-      <w:r>
-        <w:rPr/>
-        <w:t>: show user-oriented format (adds user, %CPU, %MEM, etc.)</w:t>
+        <w:t>a</w:t>
+      </w:r>
+      <w:r>
+        <w:rPr/>
+        <w:t>: show processes for all users</w:t>
       </w:r>
     </w:p>
     <w:p>
@@ -730,11 +1296,11 @@
         <w:rPr>
           <w:rStyle w:val="SourceText"/>
         </w:rPr>
-        <w:t>x</w:t>
-      </w:r>
-      <w:r>
-        <w:rPr/>
-        <w:t>: include processes without a controlling terminal (like daemons)</w:t>
+        <w:t>u</w:t>
+      </w:r>
+      <w:r>
+        <w:rPr/>
+        <w:t>: show user-oriented format (adds user, %CPU, %MEM, etc.)</w:t>
       </w:r>
     </w:p>
     <w:p>
@@ -758,6 +1324,34 @@
         <w:rPr>
           <w:rStyle w:val="SourceText"/>
         </w:rPr>
+        <w:t>x</w:t>
+      </w:r>
+      <w:r>
+        <w:rPr/>
+        <w:t>: include processes without a controlling terminal (like daemons)</w:t>
+      </w:r>
+    </w:p>
+    <w:p>
+      <w:pPr>
+        <w:pStyle w:val="BodyText"/>
+        <w:numPr>
+          <w:ilvl w:val="0"/>
+          <w:numId w:val="6"/>
+        </w:numPr>
+        <w:tabs>
+          <w:tab w:val="clear" w:pos="709"/>
+          <w:tab w:val="left" w:pos="720" w:leader="none"/>
+        </w:tabs>
+        <w:bidi w:val="0"/>
+        <w:spacing w:before="0" w:after="283"/>
+        <w:ind w:hanging="283" w:start="720"/>
+        <w:jc w:val="start"/>
+        <w:rPr/>
+      </w:pPr>
+      <w:r>
+        <w:rPr>
+          <w:rStyle w:val="SourceText"/>
+        </w:rPr>
         <w:t>w</w:t>
       </w:r>
       <w:r>
@@ -774,12 +1368,10 @@
       </w:pPr>
       <w:r>
         <w:rPr/>
-      </w:r>
-      <w:r>
         <mc:AlternateContent>
           <mc:Choice Requires="wps">
             <w:drawing>
-              <wp:anchor behindDoc="0" distT="0" distB="0" distL="0" distR="0" simplePos="0" locked="0" layoutInCell="0" allowOverlap="1" relativeHeight="6">
+              <wp:anchor behindDoc="0" distT="0" distB="0" distL="0" distR="0" simplePos="0" locked="0" layoutInCell="0" allowOverlap="1" relativeHeight="7">
                 <wp:simplePos x="0" y="0"/>
                 <wp:positionH relativeFrom="column">
                   <wp:align>center</wp:align>
@@ -788,23 +1380,34 @@
                   <wp:posOffset>635</wp:posOffset>
                 </wp:positionV>
                 <wp:extent cx="6515100" cy="3272155"/>
-                <wp:effectExtent l="0" t="0" r="0" b="0"/>
+                <wp:effectExtent l="0" t="635" r="0" b="0"/>
                 <wp:wrapSquare wrapText="largest"/>
-                <wp:docPr id="7" name="Frame3"/>
+                <wp:docPr id="3" name="Frame3"/>
                 <a:graphic xmlns:a="http://schemas.openxmlformats.org/drawingml/2006/main">
                   <a:graphicData uri="http://schemas.microsoft.com/office/word/2010/wordprocessingShape">
                     <wps:wsp>
-                      <wps:cNvSpPr txBox="1"/>
+                      <wps:cNvSpPr/>
                       <wps:spPr>
                         <a:xfrm>
                           <a:off x="0" y="0"/>
-                          <a:ext cx="6515100" cy="3272155"/>
+                          <a:ext cx="6515280" cy="3272040"/>
                         </a:xfrm>
-                        <a:prstGeom prst="rect"/>
+                        <a:prstGeom prst="rect">
+                          <a:avLst/>
+                        </a:prstGeom>
                         <a:solidFill>
-                          <a:srgbClr val="FFFFFF"/>
+                          <a:srgbClr val="ffffff"/>
                         </a:solidFill>
+                        <a:ln w="0">
+                          <a:noFill/>
+                        </a:ln>
                       </wps:spPr>
+                      <wps:style>
+                        <a:lnRef idx="0"/>
+                        <a:fillRef idx="0"/>
+                        <a:effectRef idx="0"/>
+                        <a:fontRef idx="minor"/>
+                      </wps:style>
                       <wps:txbx>
                         <w:txbxContent>
                           <w:p>
@@ -821,7 +1424,7 @@
                                 <wp:inline distT="0" distB="0" distL="0" distR="0">
                                   <wp:extent cx="6515100" cy="3020695"/>
                                   <wp:effectExtent l="0" t="0" r="0" b="0"/>
-                                  <wp:docPr id="8" name="Image3" descr="" title=""/>
+                                  <wp:docPr id="5" name="Image3" descr="" title=""/>
                                   <wp:cNvGraphicFramePr>
                                     <a:graphicFrameLocks xmlns:a="http://schemas.openxmlformats.org/drawingml/2006/main" noChangeAspect="1"/>
                                   </wp:cNvGraphicFramePr>
@@ -829,7 +1432,7 @@
                                     <a:graphicData uri="http://schemas.openxmlformats.org/drawingml/2006/picture">
                                       <pic:pic xmlns:pic="http://schemas.openxmlformats.org/drawingml/2006/picture">
                                         <pic:nvPicPr>
-                                          <pic:cNvPr id="8" name="Image3" descr="" title=""/>
+                                          <pic:cNvPr id="5" name="Image3" descr="" title=""/>
                                           <pic:cNvPicPr>
                                             <a:picLocks noChangeAspect="1" noChangeArrowheads="1"/>
                                           </pic:cNvPicPr>
@@ -855,6 +1458,9 @@
                                   </a:graphic>
                                 </wp:inline>
                               </w:drawing>
+                            </w:r>
+                            <w:r>
+                              <w:rPr/>
                               <w:t xml:space="preserve">Figure </w:t>
                             </w:r>
                             <w:r>
@@ -884,7 +1490,7 @@
                           </w:p>
                         </w:txbxContent>
                       </wps:txbx>
-                      <wps:bodyPr anchor="t" lIns="0" tIns="0" rIns="0" bIns="0">
+                      <wps:bodyPr lIns="0" rIns="0" tIns="0" bIns="0" anchor="t">
                         <a:noAutofit/>
                       </wps:bodyPr>
                     </wps:wsp>
@@ -895,8 +1501,10 @@
           </mc:Choice>
           <mc:Fallback>
             <w:pict>
-              <v:rect style="position:absolute;rotation:-0;width:513pt;height:257.65pt;mso-wrap-distance-left:0pt;mso-wrap-distance-right:0pt;mso-wrap-distance-top:0pt;mso-wrap-distance-bottom:0pt;margin-top:0pt;mso-position-vertical:top;mso-position-vertical-relative:text;margin-left:0pt;mso-position-horizontal:center;mso-position-horizontal-relative:text">
-                <v:textbox inset="0in,0in,0in,0in">
+              <v:rect id="shape_0" ID="Frame3" path="m0,0l-2147483645,0l-2147483645,-2147483646l0,-2147483646xe" fillcolor="white" stroked="f" o:allowincell="f" style="position:absolute;margin-left:-0.1pt;margin-top:0.05pt;width:512.95pt;height:257.6pt;mso-wrap-style:square;v-text-anchor:top;mso-position-horizontal:center">
+                <v:fill o:detectmouseclick="t" type="solid" color2="black"/>
+                <v:stroke color="#3465a4" joinstyle="round" endcap="flat"/>
+                <v:textbox>
                   <w:txbxContent>
                     <w:p>
                       <w:pPr>
@@ -912,7 +1520,7 @@
                           <wp:inline distT="0" distB="0" distL="0" distR="0">
                             <wp:extent cx="6515100" cy="3020695"/>
                             <wp:effectExtent l="0" t="0" r="0" b="0"/>
-                            <wp:docPr id="9" name="Image3" descr="" title=""/>
+                            <wp:docPr id="6" name="Image3" descr="" title=""/>
                             <wp:cNvGraphicFramePr>
                               <a:graphicFrameLocks xmlns:a="http://schemas.openxmlformats.org/drawingml/2006/main" noChangeAspect="1"/>
                             </wp:cNvGraphicFramePr>
@@ -920,7 +1528,7 @@
                               <a:graphicData uri="http://schemas.openxmlformats.org/drawingml/2006/picture">
                                 <pic:pic xmlns:pic="http://schemas.openxmlformats.org/drawingml/2006/picture">
                                   <pic:nvPicPr>
-                                    <pic:cNvPr id="9" name="Image3" descr="" title=""/>
+                                    <pic:cNvPr id="6" name="Image3" descr="" title=""/>
                                     <pic:cNvPicPr>
                                       <a:picLocks noChangeAspect="1" noChangeArrowheads="1"/>
                                     </pic:cNvPicPr>
@@ -946,6 +1554,9 @@
                             </a:graphic>
                           </wp:inline>
                         </w:drawing>
+                      </w:r>
+                      <w:r>
+                        <w:rPr/>
                         <w:t xml:space="preserve">Figure </w:t>
                       </w:r>
                       <w:r>
@@ -1035,9 +1646,6412 @@
     </w:p>
     <w:p>
       <w:pPr>
-        <w:pStyle w:val="BodyText"/>
+        <w:pStyle w:val="Heading3"/>
+        <w:numPr>
+          <w:ilvl w:val="0"/>
+          <w:numId w:val="0"/>
+        </w:numPr>
+        <w:ind w:hanging="0" w:start="0"/>
+        <w:rPr/>
+      </w:pPr>
+      <w:bookmarkStart w:id="4" w:name="__RefHeading___Toc1018_2112274691"/>
+      <w:bookmarkEnd w:id="4"/>
+      <w:r>
+        <w:rPr/>
+        <w:t>1.1. Creating a new process</w:t>
+      </w:r>
+    </w:p>
+    <w:p>
+      <w:pPr>
+        <w:pStyle w:val="Heading4"/>
+        <w:numPr>
+          <w:ilvl w:val="0"/>
+          <w:numId w:val="0"/>
+        </w:numPr>
+        <w:ind w:hanging="0" w:start="0"/>
+        <w:rPr/>
+      </w:pPr>
+      <w:bookmarkStart w:id="5" w:name="__RefHeading___Toc1020_2112274691"/>
+      <w:bookmarkEnd w:id="5"/>
+      <w:r>
+        <w:rPr/>
+        <w:t xml:space="preserve">Exercise 2: </w:t>
+      </w:r>
+    </w:p>
+    <w:p>
+      <w:pPr>
+        <w:pStyle w:val="BodyText"/>
+        <w:rPr/>
+      </w:pPr>
+      <w:r>
+        <w:rPr/>
+        <w:t>1. In what order are the messages from parent and child printed? Is the order always the same?</w:t>
+      </w:r>
+    </w:p>
+    <w:p>
+      <w:pPr>
+        <w:pStyle w:val="BodyText"/>
+        <w:rPr/>
+      </w:pPr>
+      <w:r>
+        <w:rPr/>
+        <w:t xml:space="preserve"> </w:t>
+      </w:r>
+      <w:r>
+        <mc:AlternateContent>
+          <mc:Choice Requires="wps">
+            <w:drawing>
+              <wp:anchor behindDoc="0" distT="0" distB="0" distL="0" distR="0" simplePos="0" locked="0" layoutInCell="0" allowOverlap="1" relativeHeight="11">
+                <wp:simplePos x="0" y="0"/>
+                <wp:positionH relativeFrom="column">
+                  <wp:align>center</wp:align>
+                </wp:positionH>
+                <wp:positionV relativeFrom="paragraph">
+                  <wp:posOffset>635</wp:posOffset>
+                </wp:positionV>
+                <wp:extent cx="6513195" cy="3403600"/>
+                <wp:effectExtent l="0" t="0" r="0" b="0"/>
+                <wp:wrapSquare wrapText="largest"/>
+                <wp:docPr id="4" name="Frame4"/>
+                <a:graphic xmlns:a="http://schemas.openxmlformats.org/drawingml/2006/main">
+                  <a:graphicData uri="http://schemas.microsoft.com/office/word/2010/wordprocessingShape">
+                    <wps:wsp>
+                      <wps:cNvSpPr txBox="1"/>
+                      <wps:spPr>
+                        <a:xfrm>
+                          <a:off x="0" y="0"/>
+                          <a:ext cx="6513195" cy="3403600"/>
+                        </a:xfrm>
+                        <a:prstGeom prst="rect"/>
+                        <a:solidFill>
+                          <a:srgbClr val="FFFFFF"/>
+                        </a:solidFill>
+                      </wps:spPr>
+                      <wps:txbx>
+                        <w:txbxContent>
+                          <w:p>
+                            <w:pPr>
+                              <w:pStyle w:val="Figure"/>
+                              <w:spacing w:before="120" w:after="120"/>
+                              <w:jc w:val="center"/>
+                              <w:rPr/>
+                            </w:pPr>
+                            <w:r>
+                              <w:rPr/>
+                              <w:drawing>
+                                <wp:inline distT="0" distB="0" distL="0" distR="0">
+                                  <wp:extent cx="6513195" cy="3075940"/>
+                                  <wp:effectExtent l="0" t="0" r="0" b="0"/>
+                                  <wp:docPr id="5" name="Image4" descr="" title=""/>
+                                  <wp:cNvGraphicFramePr>
+                                    <a:graphicFrameLocks xmlns:a="http://schemas.openxmlformats.org/drawingml/2006/main" noChangeAspect="1"/>
+                                  </wp:cNvGraphicFramePr>
+                                  <a:graphic xmlns:a="http://schemas.openxmlformats.org/drawingml/2006/main">
+                                    <a:graphicData uri="http://schemas.openxmlformats.org/drawingml/2006/picture">
+                                      <pic:pic xmlns:pic="http://schemas.openxmlformats.org/drawingml/2006/picture">
+                                        <pic:nvPicPr>
+                                          <pic:cNvPr id="5" name="Image4" descr="" title=""/>
+                                          <pic:cNvPicPr>
+                                            <a:picLocks noChangeAspect="1" noChangeArrowheads="1"/>
+                                          </pic:cNvPicPr>
+                                        </pic:nvPicPr>
+                                        <pic:blipFill>
+                                          <a:blip r:embed="rId8"/>
+                                          <a:stretch>
+                                            <a:fillRect/>
+                                          </a:stretch>
+                                        </pic:blipFill>
+                                        <pic:spPr bwMode="auto">
+                                          <a:xfrm>
+                                            <a:off x="0" y="0"/>
+                                            <a:ext cx="6513195" cy="3075940"/>
+                                          </a:xfrm>
+                                          <a:prstGeom prst="rect">
+                                            <a:avLst/>
+                                          </a:prstGeom>
+                                          <a:noFill/>
+                                        </pic:spPr>
+                                      </pic:pic>
+                                    </a:graphicData>
+                                  </a:graphic>
+                                </wp:inline>
+                              </w:drawing>
+                              <w:t xml:space="preserve">Figure </w:t>
+                            </w:r>
+                            <w:r>
+                              <w:rPr/>
+                              <w:fldChar w:fldCharType="begin"/>
+                            </w:r>
+                            <w:r>
+                              <w:rPr/>
+                              <w:instrText xml:space="preserve"> SEQ Figure \* ARABIC </w:instrText>
+                            </w:r>
+                            <w:r>
+                              <w:rPr/>
+                              <w:fldChar w:fldCharType="separate"/>
+                            </w:r>
+                            <w:r>
+                              <w:rPr/>
+                              <w:t>4</w:t>
+                            </w:r>
+                            <w:r>
+                              <w:rPr/>
+                              <w:fldChar w:fldCharType="end"/>
+                            </w:r>
+                            <w:r>
+                              <w:rPr/>
+                              <w:t>: PRINT ORDER WHEN THE PROGRAM IS RUN SEVERAL TIMES</w:t>
+                            </w:r>
+                          </w:p>
+                        </w:txbxContent>
+                      </wps:txbx>
+                      <wps:bodyPr anchor="t" lIns="0" tIns="0" rIns="0" bIns="0">
+                        <a:noAutofit/>
+                      </wps:bodyPr>
+                    </wps:wsp>
+                  </a:graphicData>
+                </a:graphic>
+              </wp:anchor>
+            </w:drawing>
+          </mc:Choice>
+          <mc:Fallback>
+            <w:pict>
+              <v:rect style="position:absolute;rotation:-0;width:512.85pt;height:268pt;mso-wrap-distance-left:0pt;mso-wrap-distance-right:0pt;mso-wrap-distance-top:0pt;mso-wrap-distance-bottom:0pt;margin-top:0pt;mso-position-vertical:top;mso-position-vertical-relative:text;margin-left:0pt;mso-position-horizontal:center;mso-position-horizontal-relative:text">
+                <v:textbox inset="0in,0in,0in,0in">
+                  <w:txbxContent>
+                    <w:p>
+                      <w:pPr>
+                        <w:pStyle w:val="Figure"/>
+                        <w:spacing w:before="120" w:after="120"/>
+                        <w:jc w:val="center"/>
+                        <w:rPr/>
+                      </w:pPr>
+                      <w:r>
+                        <w:rPr/>
+                        <w:drawing>
+                          <wp:inline distT="0" distB="0" distL="0" distR="0">
+                            <wp:extent cx="6513195" cy="3075940"/>
+                            <wp:effectExtent l="0" t="0" r="0" b="0"/>
+                            <wp:docPr id="6" name="Image4" descr="" title=""/>
+                            <wp:cNvGraphicFramePr>
+                              <a:graphicFrameLocks xmlns:a="http://schemas.openxmlformats.org/drawingml/2006/main" noChangeAspect="1"/>
+                            </wp:cNvGraphicFramePr>
+                            <a:graphic xmlns:a="http://schemas.openxmlformats.org/drawingml/2006/main">
+                              <a:graphicData uri="http://schemas.openxmlformats.org/drawingml/2006/picture">
+                                <pic:pic xmlns:pic="http://schemas.openxmlformats.org/drawingml/2006/picture">
+                                  <pic:nvPicPr>
+                                    <pic:cNvPr id="6" name="Image4" descr="" title=""/>
+                                    <pic:cNvPicPr>
+                                      <a:picLocks noChangeAspect="1" noChangeArrowheads="1"/>
+                                    </pic:cNvPicPr>
+                                  </pic:nvPicPr>
+                                  <pic:blipFill>
+                                    <a:blip r:embed="rId9"/>
+                                    <a:stretch>
+                                      <a:fillRect/>
+                                    </a:stretch>
+                                  </pic:blipFill>
+                                  <pic:spPr bwMode="auto">
+                                    <a:xfrm>
+                                      <a:off x="0" y="0"/>
+                                      <a:ext cx="6513195" cy="3075940"/>
+                                    </a:xfrm>
+                                    <a:prstGeom prst="rect">
+                                      <a:avLst/>
+                                    </a:prstGeom>
+                                    <a:noFill/>
+                                  </pic:spPr>
+                                </pic:pic>
+                              </a:graphicData>
+                            </a:graphic>
+                          </wp:inline>
+                        </w:drawing>
+                        <w:t xml:space="preserve">Figure </w:t>
+                      </w:r>
+                      <w:r>
+                        <w:rPr/>
+                        <w:fldChar w:fldCharType="begin"/>
+                      </w:r>
+                      <w:r>
+                        <w:rPr/>
+                        <w:instrText xml:space="preserve"> SEQ Figure \* ARABIC </w:instrText>
+                      </w:r>
+                      <w:r>
+                        <w:rPr/>
+                        <w:fldChar w:fldCharType="separate"/>
+                      </w:r>
+                      <w:r>
+                        <w:rPr/>
+                        <w:t>4</w:t>
+                      </w:r>
+                      <w:r>
+                        <w:rPr/>
+                        <w:fldChar w:fldCharType="end"/>
+                      </w:r>
+                      <w:r>
+                        <w:rPr/>
+                        <w:t>: PRINT ORDER WHEN THE PROGRAM IS RUN SEVERAL TIMES</w:t>
+                      </w:r>
+                    </w:p>
+                  </w:txbxContent>
+                </v:textbox>
+                <w10:wrap type="square" side="largest"/>
+              </v:rect>
+            </w:pict>
+          </mc:Fallback>
+        </mc:AlternateContent>
+      </w:r>
+    </w:p>
+    <w:p>
+      <w:pPr>
+        <w:pStyle w:val="BodyText"/>
+        <w:rPr/>
+      </w:pPr>
+      <w:r>
+        <w:rPr/>
+        <w:t>T</w:t>
+      </w:r>
+      <w:r>
+        <w:rPr/>
+        <w:t xml:space="preserve">he order of messages from the parent and child processes is </w:t>
+      </w:r>
+      <w:r>
+        <w:rPr>
+          <w:rStyle w:val="Strong"/>
+        </w:rPr>
+        <w:t>not guaranteed</w:t>
+      </w:r>
+      <w:r>
+        <w:rPr/>
+        <w:t>. It depends on the operating system scheduler. The parent might print first, or the child might. The behavior can vary between systems or even between runs.</w:t>
+      </w:r>
+    </w:p>
+    <w:p>
+      <w:pPr>
+        <w:pStyle w:val="BodyText"/>
+        <w:rPr/>
+      </w:pPr>
+      <w:r>
+        <w:rPr/>
+      </w:r>
+    </w:p>
+    <w:p>
+      <w:pPr>
+        <w:pStyle w:val="BodyText"/>
+        <w:rPr/>
+      </w:pPr>
+      <w:r>
+        <w:rPr/>
+        <w:t>When a delay is added towards the parent, following was observed.</w:t>
+      </w:r>
+    </w:p>
+    <w:p>
+      <w:pPr>
+        <w:pStyle w:val="BodyText"/>
+        <w:rPr/>
+      </w:pPr>
+      <w:r>
+        <w:rPr/>
+      </w:r>
+      <w:r>
+        <mc:AlternateContent>
+          <mc:Choice Requires="wps">
+            <w:drawing>
+              <wp:anchor behindDoc="0" distT="0" distB="0" distL="0" distR="0" simplePos="0" locked="0" layoutInCell="0" allowOverlap="1" relativeHeight="13">
+                <wp:simplePos x="0" y="0"/>
+                <wp:positionH relativeFrom="column">
+                  <wp:align>center</wp:align>
+                </wp:positionH>
+                <wp:positionV relativeFrom="paragraph">
+                  <wp:posOffset>635</wp:posOffset>
+                </wp:positionV>
+                <wp:extent cx="6513195" cy="1986280"/>
+                <wp:effectExtent l="0" t="0" r="0" b="0"/>
+                <wp:wrapSquare wrapText="largest"/>
+                <wp:docPr id="7" name="Frame5"/>
+                <a:graphic xmlns:a="http://schemas.openxmlformats.org/drawingml/2006/main">
+                  <a:graphicData uri="http://schemas.microsoft.com/office/word/2010/wordprocessingShape">
+                    <wps:wsp>
+                      <wps:cNvSpPr txBox="1"/>
+                      <wps:spPr>
+                        <a:xfrm>
+                          <a:off x="0" y="0"/>
+                          <a:ext cx="6513195" cy="1986280"/>
+                        </a:xfrm>
+                        <a:prstGeom prst="rect"/>
+                        <a:solidFill>
+                          <a:srgbClr val="FFFFFF"/>
+                        </a:solidFill>
+                      </wps:spPr>
+                      <wps:txbx>
+                        <w:txbxContent>
+                          <w:p>
+                            <w:pPr>
+                              <w:pStyle w:val="Figure"/>
+                              <w:spacing w:before="120" w:after="120"/>
+                              <w:jc w:val="center"/>
+                              <w:rPr/>
+                            </w:pPr>
+                            <w:r>
+                              <w:rPr/>
+                              <w:drawing>
+                                <wp:inline distT="0" distB="0" distL="0" distR="0">
+                                  <wp:extent cx="6513195" cy="1658620"/>
+                                  <wp:effectExtent l="0" t="0" r="0" b="0"/>
+                                  <wp:docPr id="8" name="Image5" descr="" title=""/>
+                                  <wp:cNvGraphicFramePr>
+                                    <a:graphicFrameLocks xmlns:a="http://schemas.openxmlformats.org/drawingml/2006/main" noChangeAspect="1"/>
+                                  </wp:cNvGraphicFramePr>
+                                  <a:graphic xmlns:a="http://schemas.openxmlformats.org/drawingml/2006/main">
+                                    <a:graphicData uri="http://schemas.openxmlformats.org/drawingml/2006/picture">
+                                      <pic:pic xmlns:pic="http://schemas.openxmlformats.org/drawingml/2006/picture">
+                                        <pic:nvPicPr>
+                                          <pic:cNvPr id="8" name="Image5" descr="" title=""/>
+                                          <pic:cNvPicPr>
+                                            <a:picLocks noChangeAspect="1" noChangeArrowheads="1"/>
+                                          </pic:cNvPicPr>
+                                        </pic:nvPicPr>
+                                        <pic:blipFill>
+                                          <a:blip r:embed="rId10"/>
+                                          <a:stretch>
+                                            <a:fillRect/>
+                                          </a:stretch>
+                                        </pic:blipFill>
+                                        <pic:spPr bwMode="auto">
+                                          <a:xfrm>
+                                            <a:off x="0" y="0"/>
+                                            <a:ext cx="6513195" cy="1658620"/>
+                                          </a:xfrm>
+                                          <a:prstGeom prst="rect">
+                                            <a:avLst/>
+                                          </a:prstGeom>
+                                          <a:noFill/>
+                                        </pic:spPr>
+                                      </pic:pic>
+                                    </a:graphicData>
+                                  </a:graphic>
+                                </wp:inline>
+                              </w:drawing>
+                              <w:t xml:space="preserve">Figure </w:t>
+                            </w:r>
+                            <w:r>
+                              <w:rPr/>
+                              <w:fldChar w:fldCharType="begin"/>
+                            </w:r>
+                            <w:r>
+                              <w:rPr/>
+                              <w:instrText xml:space="preserve"> SEQ Figure \* ARABIC </w:instrText>
+                            </w:r>
+                            <w:r>
+                              <w:rPr/>
+                              <w:fldChar w:fldCharType="separate"/>
+                            </w:r>
+                            <w:r>
+                              <w:rPr/>
+                              <w:t>5</w:t>
+                            </w:r>
+                            <w:r>
+                              <w:rPr/>
+                              <w:fldChar w:fldCharType="end"/>
+                            </w:r>
+                            <w:r>
+                              <w:rPr/>
+                              <w:t>: DELAYED PARENT</w:t>
+                            </w:r>
+                          </w:p>
+                        </w:txbxContent>
+                      </wps:txbx>
+                      <wps:bodyPr anchor="t" lIns="0" tIns="0" rIns="0" bIns="0">
+                        <a:noAutofit/>
+                      </wps:bodyPr>
+                    </wps:wsp>
+                  </a:graphicData>
+                </a:graphic>
+              </wp:anchor>
+            </w:drawing>
+          </mc:Choice>
+          <mc:Fallback>
+            <w:pict>
+              <v:rect style="position:absolute;rotation:-0;width:512.85pt;height:156.4pt;mso-wrap-distance-left:0pt;mso-wrap-distance-right:0pt;mso-wrap-distance-top:0pt;mso-wrap-distance-bottom:0pt;margin-top:0pt;mso-position-vertical:top;mso-position-vertical-relative:text;margin-left:0pt;mso-position-horizontal:center;mso-position-horizontal-relative:text">
+                <v:textbox inset="0in,0in,0in,0in">
+                  <w:txbxContent>
+                    <w:p>
+                      <w:pPr>
+                        <w:pStyle w:val="Figure"/>
+                        <w:spacing w:before="120" w:after="120"/>
+                        <w:jc w:val="center"/>
+                        <w:rPr/>
+                      </w:pPr>
+                      <w:r>
+                        <w:rPr/>
+                        <w:drawing>
+                          <wp:inline distT="0" distB="0" distL="0" distR="0">
+                            <wp:extent cx="6513195" cy="1658620"/>
+                            <wp:effectExtent l="0" t="0" r="0" b="0"/>
+                            <wp:docPr id="9" name="Image5" descr="" title=""/>
+                            <wp:cNvGraphicFramePr>
+                              <a:graphicFrameLocks xmlns:a="http://schemas.openxmlformats.org/drawingml/2006/main" noChangeAspect="1"/>
+                            </wp:cNvGraphicFramePr>
+                            <a:graphic xmlns:a="http://schemas.openxmlformats.org/drawingml/2006/main">
+                              <a:graphicData uri="http://schemas.openxmlformats.org/drawingml/2006/picture">
+                                <pic:pic xmlns:pic="http://schemas.openxmlformats.org/drawingml/2006/picture">
+                                  <pic:nvPicPr>
+                                    <pic:cNvPr id="9" name="Image5" descr="" title=""/>
+                                    <pic:cNvPicPr>
+                                      <a:picLocks noChangeAspect="1" noChangeArrowheads="1"/>
+                                    </pic:cNvPicPr>
+                                  </pic:nvPicPr>
+                                  <pic:blipFill>
+                                    <a:blip r:embed="rId11"/>
+                                    <a:stretch>
+                                      <a:fillRect/>
+                                    </a:stretch>
+                                  </pic:blipFill>
+                                  <pic:spPr bwMode="auto">
+                                    <a:xfrm>
+                                      <a:off x="0" y="0"/>
+                                      <a:ext cx="6513195" cy="1658620"/>
+                                    </a:xfrm>
+                                    <a:prstGeom prst="rect">
+                                      <a:avLst/>
+                                    </a:prstGeom>
+                                    <a:noFill/>
+                                  </pic:spPr>
+                                </pic:pic>
+                              </a:graphicData>
+                            </a:graphic>
+                          </wp:inline>
+                        </w:drawing>
+                        <w:t xml:space="preserve">Figure </w:t>
+                      </w:r>
+                      <w:r>
+                        <w:rPr/>
+                        <w:fldChar w:fldCharType="begin"/>
+                      </w:r>
+                      <w:r>
+                        <w:rPr/>
+                        <w:instrText xml:space="preserve"> SEQ Figure \* ARABIC </w:instrText>
+                      </w:r>
+                      <w:r>
+                        <w:rPr/>
+                        <w:fldChar w:fldCharType="separate"/>
+                      </w:r>
+                      <w:r>
+                        <w:rPr/>
+                        <w:t>5</w:t>
+                      </w:r>
+                      <w:r>
+                        <w:rPr/>
+                        <w:fldChar w:fldCharType="end"/>
+                      </w:r>
+                      <w:r>
+                        <w:rPr/>
+                        <w:t>: DELAYED PARENT</w:t>
+                      </w:r>
+                    </w:p>
+                  </w:txbxContent>
+                </v:textbox>
+                <w10:wrap type="square" side="largest"/>
+              </v:rect>
+            </w:pict>
+          </mc:Fallback>
+        </mc:AlternateContent>
+      </w:r>
+    </w:p>
+    <w:p>
+      <w:pPr>
+        <w:pStyle w:val="BodyText"/>
+        <w:rPr/>
+      </w:pPr>
+      <w:r>
+        <w:rPr/>
+      </w:r>
+    </w:p>
+    <w:p>
+      <w:pPr>
+        <w:pStyle w:val="BodyText"/>
+        <w:rPr/>
+      </w:pPr>
+      <w:r>
+        <w:rPr/>
+      </w:r>
+    </w:p>
+    <w:p>
+      <w:pPr>
+        <w:pStyle w:val="BodyText"/>
+        <w:rPr/>
+      </w:pPr>
+      <w:r>
+        <w:rPr/>
+      </w:r>
+    </w:p>
+    <w:p>
+      <w:pPr>
+        <w:pStyle w:val="BodyText"/>
+        <w:rPr/>
+      </w:pPr>
+      <w:r>
+        <w:rPr/>
+      </w:r>
+    </w:p>
+    <w:p>
+      <w:pPr>
+        <w:pStyle w:val="BodyText"/>
+        <w:rPr/>
+      </w:pPr>
+      <w:r>
+        <w:rPr/>
+      </w:r>
+    </w:p>
+    <w:p>
+      <w:pPr>
+        <w:pStyle w:val="BodyText"/>
+        <w:rPr/>
+      </w:pPr>
+      <w:r>
+        <w:rPr/>
+      </w:r>
+    </w:p>
+    <w:p>
+      <w:pPr>
+        <w:pStyle w:val="BodyText"/>
+        <w:rPr/>
+      </w:pPr>
+      <w:r>
+        <w:rPr/>
+        <w:t>2. How many children will the following program spawn? Draw a diagram illustrating the parent-child relationships between processes.</w:t>
+      </w:r>
+    </w:p>
+    <w:p>
+      <w:pPr>
+        <w:pStyle w:val="BodyText"/>
+        <w:rPr/>
+      </w:pPr>
+      <w:r>
+        <w:rPr/>
+      </w:r>
+    </w:p>
+    <w:p>
+      <w:pPr>
+        <w:pStyle w:val="BodyText"/>
+        <w:rPr>
+          <w:rFonts w:ascii="LM Mono 12" w:hAnsi="LM Mono 12"/>
+        </w:rPr>
+      </w:pPr>
+      <w:r>
+        <w:rPr>
+          <w:rFonts w:ascii="LM Mono 12" w:hAnsi="LM Mono 12"/>
+        </w:rPr>
+        <w:t>#include &lt;stdio.h&gt;</w:t>
+      </w:r>
+    </w:p>
+    <w:p>
+      <w:pPr>
+        <w:pStyle w:val="BodyText"/>
+        <w:rPr>
+          <w:rFonts w:ascii="LM Mono 12" w:hAnsi="LM Mono 12"/>
+        </w:rPr>
+      </w:pPr>
+      <w:r>
+        <w:rPr>
+          <w:rFonts w:ascii="LM Mono 12" w:hAnsi="LM Mono 12"/>
+        </w:rPr>
+        <w:t>#include &lt;stdlib.h&gt;</w:t>
+      </w:r>
+    </w:p>
+    <w:p>
+      <w:pPr>
+        <w:pStyle w:val="BodyText"/>
+        <w:rPr>
+          <w:rFonts w:ascii="LM Mono 12" w:hAnsi="LM Mono 12"/>
+        </w:rPr>
+      </w:pPr>
+      <w:r>
+        <w:rPr>
+          <w:rFonts w:ascii="LM Mono 12" w:hAnsi="LM Mono 12"/>
+        </w:rPr>
+        <w:t>#include &lt;unistd.h&gt;</w:t>
+      </w:r>
+    </w:p>
+    <w:p>
+      <w:pPr>
+        <w:pStyle w:val="BodyText"/>
+        <w:rPr>
+          <w:rFonts w:ascii="LM Mono 12" w:hAnsi="LM Mono 12"/>
+        </w:rPr>
+      </w:pPr>
+      <w:r>
+        <w:rPr>
+          <w:rFonts w:ascii="LM Mono 12" w:hAnsi="LM Mono 12"/>
+        </w:rPr>
+      </w:r>
+    </w:p>
+    <w:p>
+      <w:pPr>
+        <w:pStyle w:val="BodyText"/>
+        <w:rPr>
+          <w:rFonts w:ascii="LM Mono 12" w:hAnsi="LM Mono 12"/>
+        </w:rPr>
+      </w:pPr>
+      <w:r>
+        <w:rPr>
+          <w:rFonts w:ascii="LM Mono 12" w:hAnsi="LM Mono 12"/>
+        </w:rPr>
+        <w:t>int main(void)</w:t>
+      </w:r>
+    </w:p>
+    <w:p>
+      <w:pPr>
+        <w:pStyle w:val="BodyText"/>
+        <w:rPr>
+          <w:rFonts w:ascii="LM Mono 12" w:hAnsi="LM Mono 12"/>
+        </w:rPr>
+      </w:pPr>
+      <w:r>
+        <w:rPr>
+          <w:rFonts w:ascii="LM Mono 12" w:hAnsi="LM Mono 12"/>
+        </w:rPr>
+        <w:t>{</w:t>
+      </w:r>
+    </w:p>
+    <w:p>
+      <w:pPr>
+        <w:pStyle w:val="BodyText"/>
+        <w:rPr>
+          <w:rFonts w:ascii="LM Mono 12" w:hAnsi="LM Mono 12"/>
+        </w:rPr>
+      </w:pPr>
+      <w:r>
+        <w:rPr>
+          <w:rFonts w:ascii="LM Mono 12" w:hAnsi="LM Mono 12"/>
+        </w:rPr>
+        <w:t xml:space="preserve">    </w:t>
+      </w:r>
+      <w:r>
+        <w:rPr>
+          <w:rFonts w:ascii="LM Mono 12" w:hAnsi="LM Mono 12"/>
+        </w:rPr>
+        <w:t>for (int i = 0; i &lt; 3; i++)</w:t>
+      </w:r>
+    </w:p>
+    <w:p>
+      <w:pPr>
+        <w:pStyle w:val="BodyText"/>
+        <w:rPr>
+          <w:rFonts w:ascii="LM Mono 12" w:hAnsi="LM Mono 12"/>
+        </w:rPr>
+      </w:pPr>
+      <w:r>
+        <w:rPr>
+          <w:rFonts w:ascii="LM Mono 12" w:hAnsi="LM Mono 12"/>
+        </w:rPr>
+        <w:t xml:space="preserve">        </w:t>
+      </w:r>
+      <w:r>
+        <w:rPr>
+          <w:rFonts w:ascii="LM Mono 12" w:hAnsi="LM Mono 12"/>
+        </w:rPr>
+        <w:t>fork();</w:t>
+      </w:r>
+    </w:p>
+    <w:p>
+      <w:pPr>
+        <w:pStyle w:val="BodyText"/>
+        <w:rPr>
+          <w:rFonts w:ascii="LM Mono 12" w:hAnsi="LM Mono 12"/>
+        </w:rPr>
+      </w:pPr>
+      <w:r>
+        <w:rPr>
+          <w:rFonts w:ascii="LM Mono 12" w:hAnsi="LM Mono 12"/>
+        </w:rPr>
+        <w:t>}</w:t>
+      </w:r>
+    </w:p>
+    <w:p>
+      <w:pPr>
+        <w:pStyle w:val="BodyText"/>
+        <w:rPr/>
+      </w:pPr>
+      <w:r>
+        <w:rPr/>
+        <w:t>We can track this like a tree:</w:t>
+      </w:r>
+    </w:p>
+    <w:p>
+      <w:pPr>
+        <w:pStyle w:val="BodyText"/>
+        <w:rPr/>
+      </w:pPr>
+      <w:r>
+        <w:rPr/>
+        <w:t>Iteration 0: i = 0</w:t>
+      </w:r>
+    </w:p>
+    <w:p>
+      <w:pPr>
+        <w:pStyle w:val="BodyText"/>
+        <w:rPr/>
+      </w:pPr>
+      <w:r>
+        <w:rPr/>
+        <w:t>- fork() is called once</w:t>
+      </w:r>
+    </w:p>
+    <w:p>
+      <w:pPr>
+        <w:pStyle w:val="BodyText"/>
+        <w:rPr/>
+      </w:pPr>
+      <w:r>
+        <w:rPr/>
+        <w:t>- Now we have 2 processes</w:t>
+      </w:r>
+    </w:p>
+    <w:p>
+      <w:pPr>
+        <w:pStyle w:val="BodyText"/>
+        <w:rPr/>
+      </w:pPr>
+      <w:r>
+        <w:rPr/>
+      </w:r>
+    </w:p>
+    <w:p>
+      <w:pPr>
+        <w:pStyle w:val="BodyText"/>
+        <w:rPr/>
+      </w:pPr>
+      <w:r>
+        <w:rPr/>
+        <w:t>Iteration 1: i = 1</w:t>
+      </w:r>
+    </w:p>
+    <w:p>
+      <w:pPr>
+        <w:pStyle w:val="BodyText"/>
+        <w:rPr/>
+      </w:pPr>
+      <w:r>
+        <w:rPr/>
+        <w:t>- Both of those 2 processes call fork() again → each makes 1 child</w:t>
+      </w:r>
+    </w:p>
+    <w:p>
+      <w:pPr>
+        <w:pStyle w:val="BodyText"/>
+        <w:rPr/>
+      </w:pPr>
+      <w:r>
+        <w:rPr/>
+        <w:t>- Now we have 4 processes total</w:t>
+      </w:r>
+    </w:p>
+    <w:p>
+      <w:pPr>
+        <w:pStyle w:val="BodyText"/>
+        <w:rPr/>
+      </w:pPr>
+      <w:r>
+        <w:rPr/>
+      </w:r>
+    </w:p>
+    <w:p>
+      <w:pPr>
+        <w:pStyle w:val="BodyText"/>
+        <w:rPr/>
+      </w:pPr>
+      <w:r>
+        <w:rPr/>
+        <w:t>Iteration 2: i = 2</w:t>
+      </w:r>
+    </w:p>
+    <w:p>
+      <w:pPr>
+        <w:pStyle w:val="BodyText"/>
+        <w:rPr/>
+      </w:pPr>
+      <w:r>
+        <w:rPr/>
+        <w:t>- All 4 processes call fork() again → each makes 1 child</w:t>
+      </w:r>
+    </w:p>
+    <w:p>
+      <w:pPr>
+        <w:pStyle w:val="BodyText"/>
+        <w:rPr/>
+      </w:pPr>
+      <w:r>
+        <w:rPr/>
+        <w:t>- Now we have 8 processes total</w:t>
+      </w:r>
+    </w:p>
+    <w:p>
+      <w:pPr>
+        <w:pStyle w:val="BodyText"/>
+        <w:rPr/>
+      </w:pPr>
+      <w:r>
+        <w:rPr/>
+      </w:r>
+      <w:r>
+        <mc:AlternateContent>
+          <mc:Choice Requires="wps">
+            <w:drawing>
+              <wp:anchor behindDoc="0" distT="0" distB="0" distL="0" distR="0" simplePos="0" locked="0" layoutInCell="0" allowOverlap="1" relativeHeight="15">
+                <wp:simplePos x="0" y="0"/>
+                <wp:positionH relativeFrom="column">
+                  <wp:align>center</wp:align>
+                </wp:positionH>
+                <wp:positionV relativeFrom="paragraph">
+                  <wp:posOffset>635</wp:posOffset>
+                </wp:positionV>
+                <wp:extent cx="6513195" cy="2809875"/>
+                <wp:effectExtent l="0" t="0" r="0" b="0"/>
+                <wp:wrapSquare wrapText="largest"/>
+                <wp:docPr id="10" name="Frame6"/>
+                <a:graphic xmlns:a="http://schemas.openxmlformats.org/drawingml/2006/main">
+                  <a:graphicData uri="http://schemas.microsoft.com/office/word/2010/wordprocessingShape">
+                    <wps:wsp>
+                      <wps:cNvSpPr txBox="1"/>
+                      <wps:spPr>
+                        <a:xfrm>
+                          <a:off x="0" y="0"/>
+                          <a:ext cx="6513195" cy="2809875"/>
+                        </a:xfrm>
+                        <a:prstGeom prst="rect"/>
+                        <a:solidFill>
+                          <a:srgbClr val="FFFFFF"/>
+                        </a:solidFill>
+                      </wps:spPr>
+                      <wps:txbx>
+                        <w:txbxContent>
+                          <w:p>
+                            <w:pPr>
+                              <w:pStyle w:val="Figure"/>
+                              <w:spacing w:before="120" w:after="120"/>
+                              <w:jc w:val="center"/>
+                              <w:rPr/>
+                            </w:pPr>
+                            <w:r>
+                              <w:rPr/>
+                              <w:drawing>
+                                <wp:inline distT="0" distB="0" distL="0" distR="0">
+                                  <wp:extent cx="6513195" cy="2482215"/>
+                                  <wp:effectExtent l="0" t="0" r="0" b="0"/>
+                                  <wp:docPr id="11" name="Image6" descr="" title=""/>
+                                  <wp:cNvGraphicFramePr>
+                                    <a:graphicFrameLocks xmlns:a="http://schemas.openxmlformats.org/drawingml/2006/main" noChangeAspect="1"/>
+                                  </wp:cNvGraphicFramePr>
+                                  <a:graphic xmlns:a="http://schemas.openxmlformats.org/drawingml/2006/main">
+                                    <a:graphicData uri="http://schemas.openxmlformats.org/drawingml/2006/picture">
+                                      <pic:pic xmlns:pic="http://schemas.openxmlformats.org/drawingml/2006/picture">
+                                        <pic:nvPicPr>
+                                          <pic:cNvPr id="11" name="Image6" descr="" title=""/>
+                                          <pic:cNvPicPr>
+                                            <a:picLocks noChangeAspect="1" noChangeArrowheads="1"/>
+                                          </pic:cNvPicPr>
+                                        </pic:nvPicPr>
+                                        <pic:blipFill>
+                                          <a:blip r:embed="rId12"/>
+                                          <a:stretch>
+                                            <a:fillRect/>
+                                          </a:stretch>
+                                        </pic:blipFill>
+                                        <pic:spPr bwMode="auto">
+                                          <a:xfrm>
+                                            <a:off x="0" y="0"/>
+                                            <a:ext cx="6513195" cy="2482215"/>
+                                          </a:xfrm>
+                                          <a:prstGeom prst="rect">
+                                            <a:avLst/>
+                                          </a:prstGeom>
+                                          <a:noFill/>
+                                        </pic:spPr>
+                                      </pic:pic>
+                                    </a:graphicData>
+                                  </a:graphic>
+                                </wp:inline>
+                              </w:drawing>
+                              <w:t xml:space="preserve">Figure </w:t>
+                            </w:r>
+                            <w:r>
+                              <w:rPr/>
+                              <w:fldChar w:fldCharType="begin"/>
+                            </w:r>
+                            <w:r>
+                              <w:rPr/>
+                              <w:instrText xml:space="preserve"> SEQ Figure \* ARABIC </w:instrText>
+                            </w:r>
+                            <w:r>
+                              <w:rPr/>
+                              <w:fldChar w:fldCharType="separate"/>
+                            </w:r>
+                            <w:r>
+                              <w:rPr/>
+                              <w:t>6</w:t>
+                            </w:r>
+                            <w:r>
+                              <w:rPr/>
+                              <w:fldChar w:fldCharType="end"/>
+                            </w:r>
+                            <w:r>
+                              <w:rPr/>
+                              <w:t>: 3 FORK ITERATIONS</w:t>
+                            </w:r>
+                          </w:p>
+                        </w:txbxContent>
+                      </wps:txbx>
+                      <wps:bodyPr anchor="t" lIns="0" tIns="0" rIns="0" bIns="0">
+                        <a:noAutofit/>
+                      </wps:bodyPr>
+                    </wps:wsp>
+                  </a:graphicData>
+                </a:graphic>
+              </wp:anchor>
+            </w:drawing>
+          </mc:Choice>
+          <mc:Fallback>
+            <w:pict>
+              <v:rect style="position:absolute;rotation:-0;width:512.85pt;height:221.25pt;mso-wrap-distance-left:0pt;mso-wrap-distance-right:0pt;mso-wrap-distance-top:0pt;mso-wrap-distance-bottom:0pt;margin-top:0pt;mso-position-vertical:top;mso-position-vertical-relative:text;margin-left:0pt;mso-position-horizontal:center;mso-position-horizontal-relative:text">
+                <v:textbox inset="0in,0in,0in,0in">
+                  <w:txbxContent>
+                    <w:p>
+                      <w:pPr>
+                        <w:pStyle w:val="Figure"/>
+                        <w:spacing w:before="120" w:after="120"/>
+                        <w:jc w:val="center"/>
+                        <w:rPr/>
+                      </w:pPr>
+                      <w:r>
+                        <w:rPr/>
+                        <w:drawing>
+                          <wp:inline distT="0" distB="0" distL="0" distR="0">
+                            <wp:extent cx="6513195" cy="2482215"/>
+                            <wp:effectExtent l="0" t="0" r="0" b="0"/>
+                            <wp:docPr id="12" name="Image6" descr="" title=""/>
+                            <wp:cNvGraphicFramePr>
+                              <a:graphicFrameLocks xmlns:a="http://schemas.openxmlformats.org/drawingml/2006/main" noChangeAspect="1"/>
+                            </wp:cNvGraphicFramePr>
+                            <a:graphic xmlns:a="http://schemas.openxmlformats.org/drawingml/2006/main">
+                              <a:graphicData uri="http://schemas.openxmlformats.org/drawingml/2006/picture">
+                                <pic:pic xmlns:pic="http://schemas.openxmlformats.org/drawingml/2006/picture">
+                                  <pic:nvPicPr>
+                                    <pic:cNvPr id="12" name="Image6" descr="" title=""/>
+                                    <pic:cNvPicPr>
+                                      <a:picLocks noChangeAspect="1" noChangeArrowheads="1"/>
+                                    </pic:cNvPicPr>
+                                  </pic:nvPicPr>
+                                  <pic:blipFill>
+                                    <a:blip r:embed="rId13"/>
+                                    <a:stretch>
+                                      <a:fillRect/>
+                                    </a:stretch>
+                                  </pic:blipFill>
+                                  <pic:spPr bwMode="auto">
+                                    <a:xfrm>
+                                      <a:off x="0" y="0"/>
+                                      <a:ext cx="6513195" cy="2482215"/>
+                                    </a:xfrm>
+                                    <a:prstGeom prst="rect">
+                                      <a:avLst/>
+                                    </a:prstGeom>
+                                    <a:noFill/>
+                                  </pic:spPr>
+                                </pic:pic>
+                              </a:graphicData>
+                            </a:graphic>
+                          </wp:inline>
+                        </w:drawing>
+                        <w:t xml:space="preserve">Figure </w:t>
+                      </w:r>
+                      <w:r>
+                        <w:rPr/>
+                        <w:fldChar w:fldCharType="begin"/>
+                      </w:r>
+                      <w:r>
+                        <w:rPr/>
+                        <w:instrText xml:space="preserve"> SEQ Figure \* ARABIC </w:instrText>
+                      </w:r>
+                      <w:r>
+                        <w:rPr/>
+                        <w:fldChar w:fldCharType="separate"/>
+                      </w:r>
+                      <w:r>
+                        <w:rPr/>
+                        <w:t>6</w:t>
+                      </w:r>
+                      <w:r>
+                        <w:rPr/>
+                        <w:fldChar w:fldCharType="end"/>
+                      </w:r>
+                      <w:r>
+                        <w:rPr/>
+                        <w:t>: 3 FORK ITERATIONS</w:t>
+                      </w:r>
+                    </w:p>
+                  </w:txbxContent>
+                </v:textbox>
+                <w10:wrap type="square" side="largest"/>
+              </v:rect>
+            </w:pict>
+          </mc:Fallback>
+        </mc:AlternateContent>
+      </w:r>
+    </w:p>
+    <w:p>
+      <w:pPr>
+        <w:pStyle w:val="Heading3"/>
+        <w:numPr>
+          <w:ilvl w:val="0"/>
+          <w:numId w:val="0"/>
+        </w:numPr>
+        <w:ind w:hanging="0" w:start="0"/>
+        <w:rPr/>
+      </w:pPr>
+      <w:r>
+        <w:rPr/>
+      </w:r>
+    </w:p>
+    <w:p>
+      <w:pPr>
+        <w:pStyle w:val="BodyText"/>
+        <w:rPr/>
+      </w:pPr>
+      <w:r>
+        <w:rPr/>
+      </w:r>
+    </w:p>
+    <w:p>
+      <w:pPr>
+        <w:pStyle w:val="BodyText"/>
+        <w:rPr/>
+      </w:pPr>
+      <w:r>
+        <w:rPr/>
+      </w:r>
+    </w:p>
+    <w:p>
+      <w:pPr>
+        <w:pStyle w:val="BodyText"/>
+        <w:rPr/>
+      </w:pPr>
+      <w:r>
+        <w:rPr/>
+      </w:r>
+    </w:p>
+    <w:p>
+      <w:pPr>
+        <w:pStyle w:val="Heading3"/>
+        <w:numPr>
+          <w:ilvl w:val="0"/>
+          <w:numId w:val="0"/>
+        </w:numPr>
+        <w:ind w:hanging="0" w:start="0"/>
+        <w:rPr/>
+      </w:pPr>
+      <w:bookmarkStart w:id="6" w:name="__RefHeading___Toc1022_2112274691"/>
+      <w:bookmarkEnd w:id="6"/>
+      <w:r>
+        <w:rPr/>
+        <w:t>1.2. Waiting for children</w:t>
+      </w:r>
+    </w:p>
+    <w:p>
+      <w:pPr>
+        <w:pStyle w:val="BodyText"/>
+        <w:rPr/>
+      </w:pPr>
+      <w:r>
+        <w:rPr/>
+        <w:t xml:space="preserve">The system call </w:t>
+      </w:r>
+      <w:r>
+        <w:rPr>
+          <w:rFonts w:ascii="LM Mono 12" w:hAnsi="LM Mono 12"/>
+        </w:rPr>
+        <w:t xml:space="preserve">wait() </w:t>
+      </w:r>
+      <w:r>
+        <w:rPr/>
+        <w:t xml:space="preserve">lets the parent process wait until the child process has exited. For example, a shell must wait until a command a user has run completes before prompting the user for the next command. </w:t>
+      </w:r>
+    </w:p>
+    <w:p>
+      <w:pPr>
+        <w:pStyle w:val="BodyText"/>
+        <w:rPr/>
+      </w:pPr>
+      <w:r>
+        <w:rPr/>
+      </w:r>
+    </w:p>
+    <w:p>
+      <w:pPr>
+        <w:pStyle w:val="Heading4"/>
+        <w:numPr>
+          <w:ilvl w:val="0"/>
+          <w:numId w:val="0"/>
+        </w:numPr>
+        <w:ind w:hanging="0" w:start="0"/>
+        <w:rPr/>
+      </w:pPr>
+      <w:bookmarkStart w:id="7" w:name="__RefHeading___Toc1024_2112274691"/>
+      <w:bookmarkEnd w:id="7"/>
+      <w:r>
+        <w:rPr/>
+        <w:t>Exercise 3:</w:t>
+      </w:r>
+    </w:p>
+    <w:p>
+      <w:pPr>
+        <w:pStyle w:val="BodyText"/>
+        <w:rPr/>
+      </w:pPr>
+      <w:r>
+        <w:rPr/>
+        <w:t>Modify the program in section 1.1 so that the parent always prints its message after the child. Refer to man 2 wait for details.</w:t>
+      </w:r>
+    </w:p>
+    <w:p>
+      <w:pPr>
+        <w:pStyle w:val="BodyText"/>
+        <w:rPr/>
+      </w:pPr>
+      <w:r>
+        <w:rPr/>
+      </w:r>
+    </w:p>
+    <w:p>
+      <w:pPr>
+        <w:pStyle w:val="BodyText"/>
+        <w:widowControl/>
+        <w:suppressAutoHyphens w:val="true"/>
         <w:bidi w:val="0"/>
         <w:jc w:val="start"/>
+        <w:rPr>
+          <w:rFonts w:ascii="LM Mono 12" w:hAnsi="LM Mono 12" w:eastAsia="Noto Sans" w:cs="FreeSans"/>
+          <w:color w:val="auto"/>
+          <w:kern w:val="2"/>
+          <w:sz w:val="24"/>
+          <w:szCs w:val="24"/>
+          <w:lang w:val="en-US" w:eastAsia="zh-CN" w:bidi="hi-IN"/>
+        </w:rPr>
+      </w:pPr>
+      <w:r>
+        <w:rPr>
+          <w:rFonts w:eastAsia="Noto Sans" w:cs="FreeSans" w:ascii="LM Mono 12" w:hAnsi="LM Mono 12"/>
+          <w:color w:val="auto"/>
+          <w:kern w:val="2"/>
+          <w:sz w:val="24"/>
+          <w:szCs w:val="24"/>
+          <w:lang w:val="en-US" w:eastAsia="zh-CN" w:bidi="hi-IN"/>
+        </w:rPr>
+        <w:t>#include &lt;stdio.h&gt;</w:t>
+      </w:r>
+    </w:p>
+    <w:p>
+      <w:pPr>
+        <w:pStyle w:val="BodyText"/>
+        <w:widowControl/>
+        <w:suppressAutoHyphens w:val="true"/>
+        <w:bidi w:val="0"/>
+        <w:jc w:val="start"/>
+        <w:rPr>
+          <w:rFonts w:ascii="LM Mono 12" w:hAnsi="LM Mono 12" w:eastAsia="Noto Sans" w:cs="FreeSans"/>
+          <w:color w:val="auto"/>
+          <w:kern w:val="2"/>
+          <w:sz w:val="24"/>
+          <w:szCs w:val="24"/>
+          <w:lang w:val="en-US" w:eastAsia="zh-CN" w:bidi="hi-IN"/>
+        </w:rPr>
+      </w:pPr>
+      <w:r>
+        <w:rPr>
+          <w:rFonts w:eastAsia="Noto Sans" w:cs="FreeSans" w:ascii="LM Mono 12" w:hAnsi="LM Mono 12"/>
+          <w:color w:val="auto"/>
+          <w:kern w:val="2"/>
+          <w:sz w:val="24"/>
+          <w:szCs w:val="24"/>
+          <w:lang w:val="en-US" w:eastAsia="zh-CN" w:bidi="hi-IN"/>
+        </w:rPr>
+        <w:t>#include &lt;stdlib.h&gt;</w:t>
+      </w:r>
+    </w:p>
+    <w:p>
+      <w:pPr>
+        <w:pStyle w:val="BodyText"/>
+        <w:widowControl/>
+        <w:suppressAutoHyphens w:val="true"/>
+        <w:bidi w:val="0"/>
+        <w:jc w:val="start"/>
+        <w:rPr>
+          <w:rFonts w:ascii="LM Mono 12" w:hAnsi="LM Mono 12" w:eastAsia="Noto Sans" w:cs="FreeSans"/>
+          <w:color w:val="auto"/>
+          <w:kern w:val="2"/>
+          <w:sz w:val="24"/>
+          <w:szCs w:val="24"/>
+          <w:lang w:val="en-US" w:eastAsia="zh-CN" w:bidi="hi-IN"/>
+        </w:rPr>
+      </w:pPr>
+      <w:r>
+        <w:rPr>
+          <w:rFonts w:eastAsia="Noto Sans" w:cs="FreeSans" w:ascii="LM Mono 12" w:hAnsi="LM Mono 12"/>
+          <w:color w:val="auto"/>
+          <w:kern w:val="2"/>
+          <w:sz w:val="24"/>
+          <w:szCs w:val="24"/>
+          <w:lang w:val="en-US" w:eastAsia="zh-CN" w:bidi="hi-IN"/>
+        </w:rPr>
+        <w:t>#include &lt;unistd.h&gt;</w:t>
+      </w:r>
+    </w:p>
+    <w:p>
+      <w:pPr>
+        <w:pStyle w:val="BodyText"/>
+        <w:widowControl/>
+        <w:suppressAutoHyphens w:val="true"/>
+        <w:bidi w:val="0"/>
+        <w:jc w:val="start"/>
+        <w:rPr>
+          <w:rFonts w:ascii="LM Mono 12" w:hAnsi="LM Mono 12" w:eastAsia="Noto Sans" w:cs="FreeSans"/>
+          <w:color w:val="auto"/>
+          <w:kern w:val="2"/>
+          <w:sz w:val="24"/>
+          <w:szCs w:val="24"/>
+          <w:lang w:val="en-US" w:eastAsia="zh-CN" w:bidi="hi-IN"/>
+        </w:rPr>
+      </w:pPr>
+      <w:r>
+        <w:rPr>
+          <w:rFonts w:eastAsia="Noto Sans" w:cs="FreeSans" w:ascii="LM Mono 12" w:hAnsi="LM Mono 12"/>
+          <w:color w:val="auto"/>
+          <w:kern w:val="2"/>
+          <w:sz w:val="24"/>
+          <w:szCs w:val="24"/>
+          <w:lang w:val="en-US" w:eastAsia="zh-CN" w:bidi="hi-IN"/>
+        </w:rPr>
+        <w:t>#include &lt;sys/wait.h&gt;</w:t>
+      </w:r>
+    </w:p>
+    <w:p>
+      <w:pPr>
+        <w:pStyle w:val="BodyText"/>
+        <w:widowControl/>
+        <w:suppressAutoHyphens w:val="true"/>
+        <w:bidi w:val="0"/>
+        <w:jc w:val="start"/>
+        <w:rPr>
+          <w:rFonts w:ascii="LM Mono 12" w:hAnsi="LM Mono 12" w:eastAsia="Noto Sans" w:cs="FreeSans"/>
+          <w:color w:val="auto"/>
+          <w:kern w:val="2"/>
+          <w:sz w:val="24"/>
+          <w:szCs w:val="24"/>
+          <w:lang w:val="en-US" w:eastAsia="zh-CN" w:bidi="hi-IN"/>
+        </w:rPr>
+      </w:pPr>
+      <w:r>
+        <w:rPr>
+          <w:rFonts w:eastAsia="Noto Sans" w:cs="FreeSans" w:ascii="LM Mono 12" w:hAnsi="LM Mono 12"/>
+          <w:color w:val="auto"/>
+          <w:kern w:val="2"/>
+          <w:sz w:val="24"/>
+          <w:szCs w:val="24"/>
+          <w:lang w:val="en-US" w:eastAsia="zh-CN" w:bidi="hi-IN"/>
+        </w:rPr>
+      </w:r>
+    </w:p>
+    <w:p>
+      <w:pPr>
+        <w:pStyle w:val="BodyText"/>
+        <w:widowControl/>
+        <w:suppressAutoHyphens w:val="true"/>
+        <w:bidi w:val="0"/>
+        <w:jc w:val="start"/>
+        <w:rPr>
+          <w:rFonts w:ascii="LM Mono 12" w:hAnsi="LM Mono 12" w:eastAsia="Noto Sans" w:cs="FreeSans"/>
+          <w:color w:val="auto"/>
+          <w:kern w:val="2"/>
+          <w:sz w:val="24"/>
+          <w:szCs w:val="24"/>
+          <w:lang w:val="en-US" w:eastAsia="zh-CN" w:bidi="hi-IN"/>
+        </w:rPr>
+      </w:pPr>
+      <w:r>
+        <w:rPr>
+          <w:rFonts w:eastAsia="Noto Sans" w:cs="FreeSans" w:ascii="LM Mono 12" w:hAnsi="LM Mono 12"/>
+          <w:color w:val="auto"/>
+          <w:kern w:val="2"/>
+          <w:sz w:val="24"/>
+          <w:szCs w:val="24"/>
+          <w:lang w:val="en-US" w:eastAsia="zh-CN" w:bidi="hi-IN"/>
+        </w:rPr>
+        <w:t>int main(void)</w:t>
+      </w:r>
+    </w:p>
+    <w:p>
+      <w:pPr>
+        <w:pStyle w:val="BodyText"/>
+        <w:widowControl/>
+        <w:suppressAutoHyphens w:val="true"/>
+        <w:bidi w:val="0"/>
+        <w:jc w:val="start"/>
+        <w:rPr>
+          <w:rFonts w:ascii="LM Mono 12" w:hAnsi="LM Mono 12" w:eastAsia="Noto Sans" w:cs="FreeSans"/>
+          <w:color w:val="auto"/>
+          <w:kern w:val="2"/>
+          <w:sz w:val="24"/>
+          <w:szCs w:val="24"/>
+          <w:lang w:val="en-US" w:eastAsia="zh-CN" w:bidi="hi-IN"/>
+        </w:rPr>
+      </w:pPr>
+      <w:r>
+        <w:rPr>
+          <w:rFonts w:eastAsia="Noto Sans" w:cs="FreeSans" w:ascii="LM Mono 12" w:hAnsi="LM Mono 12"/>
+          <w:color w:val="auto"/>
+          <w:kern w:val="2"/>
+          <w:sz w:val="24"/>
+          <w:szCs w:val="24"/>
+          <w:lang w:val="en-US" w:eastAsia="zh-CN" w:bidi="hi-IN"/>
+        </w:rPr>
+        <w:tab/>
+        <w:t>{</w:t>
+      </w:r>
+    </w:p>
+    <w:p>
+      <w:pPr>
+        <w:pStyle w:val="BodyText"/>
+        <w:widowControl/>
+        <w:suppressAutoHyphens w:val="true"/>
+        <w:bidi w:val="0"/>
+        <w:jc w:val="start"/>
+        <w:rPr>
+          <w:rFonts w:ascii="LM Mono 12" w:hAnsi="LM Mono 12" w:eastAsia="Noto Sans" w:cs="FreeSans"/>
+          <w:color w:val="auto"/>
+          <w:kern w:val="2"/>
+          <w:sz w:val="24"/>
+          <w:szCs w:val="24"/>
+          <w:lang w:val="en-US" w:eastAsia="zh-CN" w:bidi="hi-IN"/>
+        </w:rPr>
+      </w:pPr>
+      <w:r>
+        <w:rPr>
+          <w:rFonts w:eastAsia="Noto Sans" w:cs="FreeSans" w:ascii="LM Mono 12" w:hAnsi="LM Mono 12"/>
+          <w:color w:val="auto"/>
+          <w:kern w:val="2"/>
+          <w:sz w:val="24"/>
+          <w:szCs w:val="24"/>
+          <w:lang w:val="en-US" w:eastAsia="zh-CN" w:bidi="hi-IN"/>
+        </w:rPr>
+        <w:tab/>
+        <w:t>int pid;</w:t>
+      </w:r>
+    </w:p>
+    <w:p>
+      <w:pPr>
+        <w:pStyle w:val="BodyText"/>
+        <w:widowControl/>
+        <w:suppressAutoHyphens w:val="true"/>
+        <w:bidi w:val="0"/>
+        <w:jc w:val="start"/>
+        <w:rPr>
+          <w:rFonts w:ascii="LM Mono 12" w:hAnsi="LM Mono 12" w:eastAsia="Noto Sans" w:cs="FreeSans"/>
+          <w:color w:val="auto"/>
+          <w:kern w:val="2"/>
+          <w:sz w:val="24"/>
+          <w:szCs w:val="24"/>
+          <w:lang w:val="en-US" w:eastAsia="zh-CN" w:bidi="hi-IN"/>
+        </w:rPr>
+      </w:pPr>
+      <w:r>
+        <w:rPr>
+          <w:rFonts w:eastAsia="Noto Sans" w:cs="FreeSans" w:ascii="LM Mono 12" w:hAnsi="LM Mono 12"/>
+          <w:color w:val="auto"/>
+          <w:kern w:val="2"/>
+          <w:sz w:val="24"/>
+          <w:szCs w:val="24"/>
+          <w:lang w:val="en-US" w:eastAsia="zh-CN" w:bidi="hi-IN"/>
+        </w:rPr>
+        <w:tab/>
+        <w:t>pid = fork();</w:t>
+      </w:r>
+    </w:p>
+    <w:p>
+      <w:pPr>
+        <w:pStyle w:val="BodyText"/>
+        <w:widowControl/>
+        <w:suppressAutoHyphens w:val="true"/>
+        <w:bidi w:val="0"/>
+        <w:jc w:val="start"/>
+        <w:rPr>
+          <w:rFonts w:ascii="LM Mono 12" w:hAnsi="LM Mono 12" w:eastAsia="Noto Sans" w:cs="FreeSans"/>
+          <w:color w:val="auto"/>
+          <w:kern w:val="2"/>
+          <w:sz w:val="24"/>
+          <w:szCs w:val="24"/>
+          <w:lang w:val="en-US" w:eastAsia="zh-CN" w:bidi="hi-IN"/>
+        </w:rPr>
+      </w:pPr>
+      <w:r>
+        <w:rPr>
+          <w:rFonts w:eastAsia="Noto Sans" w:cs="FreeSans" w:ascii="LM Mono 12" w:hAnsi="LM Mono 12"/>
+          <w:color w:val="auto"/>
+          <w:kern w:val="2"/>
+          <w:sz w:val="24"/>
+          <w:szCs w:val="24"/>
+          <w:lang w:val="en-US" w:eastAsia="zh-CN" w:bidi="hi-IN"/>
+        </w:rPr>
+        <w:tab/>
+        <w:t>if (pid &lt; 0)</w:t>
+      </w:r>
+    </w:p>
+    <w:p>
+      <w:pPr>
+        <w:pStyle w:val="BodyText"/>
+        <w:widowControl/>
+        <w:suppressAutoHyphens w:val="true"/>
+        <w:bidi w:val="0"/>
+        <w:jc w:val="start"/>
+        <w:rPr>
+          <w:rFonts w:ascii="LM Mono 12" w:hAnsi="LM Mono 12" w:eastAsia="Noto Sans" w:cs="FreeSans"/>
+          <w:color w:val="auto"/>
+          <w:kern w:val="2"/>
+          <w:sz w:val="24"/>
+          <w:szCs w:val="24"/>
+          <w:lang w:val="en-US" w:eastAsia="zh-CN" w:bidi="hi-IN"/>
+        </w:rPr>
+      </w:pPr>
+      <w:r>
+        <w:rPr>
+          <w:rFonts w:eastAsia="Noto Sans" w:cs="FreeSans" w:ascii="LM Mono 12" w:hAnsi="LM Mono 12"/>
+          <w:color w:val="auto"/>
+          <w:kern w:val="2"/>
+          <w:sz w:val="24"/>
+          <w:szCs w:val="24"/>
+          <w:lang w:val="en-US" w:eastAsia="zh-CN" w:bidi="hi-IN"/>
+        </w:rPr>
+        <w:tab/>
+        <w:t>{</w:t>
+      </w:r>
+    </w:p>
+    <w:p>
+      <w:pPr>
+        <w:pStyle w:val="BodyText"/>
+        <w:widowControl/>
+        <w:suppressAutoHyphens w:val="true"/>
+        <w:bidi w:val="0"/>
+        <w:jc w:val="start"/>
+        <w:rPr>
+          <w:rFonts w:ascii="LM Mono 12" w:hAnsi="LM Mono 12" w:eastAsia="Noto Sans" w:cs="FreeSans"/>
+          <w:color w:val="auto"/>
+          <w:kern w:val="2"/>
+          <w:sz w:val="24"/>
+          <w:szCs w:val="24"/>
+          <w:lang w:val="en-US" w:eastAsia="zh-CN" w:bidi="hi-IN"/>
+        </w:rPr>
+      </w:pPr>
+      <w:r>
+        <w:rPr>
+          <w:rFonts w:eastAsia="Noto Sans" w:cs="FreeSans" w:ascii="LM Mono 12" w:hAnsi="LM Mono 12"/>
+          <w:color w:val="auto"/>
+          <w:kern w:val="2"/>
+          <w:sz w:val="24"/>
+          <w:szCs w:val="24"/>
+          <w:lang w:val="en-US" w:eastAsia="zh-CN" w:bidi="hi-IN"/>
+        </w:rPr>
+        <w:tab/>
+        <w:tab/>
+        <w:t>perror("fork");</w:t>
+      </w:r>
+    </w:p>
+    <w:p>
+      <w:pPr>
+        <w:pStyle w:val="BodyText"/>
+        <w:widowControl/>
+        <w:suppressAutoHyphens w:val="true"/>
+        <w:bidi w:val="0"/>
+        <w:jc w:val="start"/>
+        <w:rPr>
+          <w:rFonts w:ascii="LM Mono 12" w:hAnsi="LM Mono 12" w:eastAsia="Noto Sans" w:cs="FreeSans"/>
+          <w:color w:val="auto"/>
+          <w:kern w:val="2"/>
+          <w:sz w:val="24"/>
+          <w:szCs w:val="24"/>
+          <w:lang w:val="en-US" w:eastAsia="zh-CN" w:bidi="hi-IN"/>
+        </w:rPr>
+      </w:pPr>
+      <w:r>
+        <w:rPr>
+          <w:rFonts w:eastAsia="Noto Sans" w:cs="FreeSans" w:ascii="LM Mono 12" w:hAnsi="LM Mono 12"/>
+          <w:color w:val="auto"/>
+          <w:kern w:val="2"/>
+          <w:sz w:val="24"/>
+          <w:szCs w:val="24"/>
+          <w:lang w:val="en-US" w:eastAsia="zh-CN" w:bidi="hi-IN"/>
+        </w:rPr>
+        <w:tab/>
+        <w:tab/>
+        <w:t>exit(1);</w:t>
+      </w:r>
+    </w:p>
+    <w:p>
+      <w:pPr>
+        <w:pStyle w:val="BodyText"/>
+        <w:widowControl/>
+        <w:suppressAutoHyphens w:val="true"/>
+        <w:bidi w:val="0"/>
+        <w:jc w:val="start"/>
+        <w:rPr>
+          <w:rFonts w:ascii="LM Mono 12" w:hAnsi="LM Mono 12" w:eastAsia="Noto Sans" w:cs="FreeSans"/>
+          <w:color w:val="auto"/>
+          <w:kern w:val="2"/>
+          <w:sz w:val="24"/>
+          <w:szCs w:val="24"/>
+          <w:lang w:val="en-US" w:eastAsia="zh-CN" w:bidi="hi-IN"/>
+        </w:rPr>
+      </w:pPr>
+      <w:r>
+        <w:rPr>
+          <w:rFonts w:eastAsia="Noto Sans" w:cs="FreeSans" w:ascii="LM Mono 12" w:hAnsi="LM Mono 12"/>
+          <w:color w:val="auto"/>
+          <w:kern w:val="2"/>
+          <w:sz w:val="24"/>
+          <w:szCs w:val="24"/>
+          <w:lang w:val="en-US" w:eastAsia="zh-CN" w:bidi="hi-IN"/>
+        </w:rPr>
+        <w:tab/>
+        <w:t>}</w:t>
+      </w:r>
+    </w:p>
+    <w:p>
+      <w:pPr>
+        <w:pStyle w:val="BodyText"/>
+        <w:widowControl/>
+        <w:suppressAutoHyphens w:val="true"/>
+        <w:bidi w:val="0"/>
+        <w:jc w:val="start"/>
+        <w:rPr>
+          <w:rFonts w:ascii="LM Mono 12" w:hAnsi="LM Mono 12" w:eastAsia="Noto Sans" w:cs="FreeSans"/>
+          <w:color w:val="auto"/>
+          <w:kern w:val="2"/>
+          <w:sz w:val="24"/>
+          <w:szCs w:val="24"/>
+          <w:lang w:val="en-US" w:eastAsia="zh-CN" w:bidi="hi-IN"/>
+        </w:rPr>
+      </w:pPr>
+      <w:r>
+        <w:rPr>
+          <w:rFonts w:eastAsia="Noto Sans" w:cs="FreeSans" w:ascii="LM Mono 12" w:hAnsi="LM Mono 12"/>
+          <w:color w:val="auto"/>
+          <w:kern w:val="2"/>
+          <w:sz w:val="24"/>
+          <w:szCs w:val="24"/>
+          <w:lang w:val="en-US" w:eastAsia="zh-CN" w:bidi="hi-IN"/>
+        </w:rPr>
+        <w:tab/>
+        <w:t>if (pid == 0)</w:t>
+      </w:r>
+    </w:p>
+    <w:p>
+      <w:pPr>
+        <w:pStyle w:val="BodyText"/>
+        <w:widowControl/>
+        <w:suppressAutoHyphens w:val="true"/>
+        <w:bidi w:val="0"/>
+        <w:jc w:val="start"/>
+        <w:rPr>
+          <w:rFonts w:ascii="LM Mono 12" w:hAnsi="LM Mono 12" w:eastAsia="Noto Sans" w:cs="FreeSans"/>
+          <w:color w:val="auto"/>
+          <w:kern w:val="2"/>
+          <w:sz w:val="24"/>
+          <w:szCs w:val="24"/>
+          <w:lang w:val="en-US" w:eastAsia="zh-CN" w:bidi="hi-IN"/>
+        </w:rPr>
+      </w:pPr>
+      <w:r>
+        <w:rPr>
+          <w:rFonts w:eastAsia="Noto Sans" w:cs="FreeSans" w:ascii="LM Mono 12" w:hAnsi="LM Mono 12"/>
+          <w:color w:val="auto"/>
+          <w:kern w:val="2"/>
+          <w:sz w:val="24"/>
+          <w:szCs w:val="24"/>
+          <w:lang w:val="en-US" w:eastAsia="zh-CN" w:bidi="hi-IN"/>
+        </w:rPr>
+        <w:tab/>
+        <w:t>{</w:t>
+      </w:r>
+    </w:p>
+    <w:p>
+      <w:pPr>
+        <w:pStyle w:val="BodyText"/>
+        <w:widowControl/>
+        <w:suppressAutoHyphens w:val="true"/>
+        <w:bidi w:val="0"/>
+        <w:jc w:val="start"/>
+        <w:rPr>
+          <w:rFonts w:ascii="LM Mono 12" w:hAnsi="LM Mono 12" w:eastAsia="Noto Sans" w:cs="FreeSans"/>
+          <w:color w:val="auto"/>
+          <w:kern w:val="2"/>
+          <w:sz w:val="24"/>
+          <w:szCs w:val="24"/>
+          <w:lang w:val="en-US" w:eastAsia="zh-CN" w:bidi="hi-IN"/>
+        </w:rPr>
+      </w:pPr>
+      <w:r>
+        <w:rPr>
+          <w:rFonts w:eastAsia="Noto Sans" w:cs="FreeSans" w:ascii="LM Mono 12" w:hAnsi="LM Mono 12"/>
+          <w:color w:val="auto"/>
+          <w:kern w:val="2"/>
+          <w:sz w:val="24"/>
+          <w:szCs w:val="24"/>
+          <w:lang w:val="en-US" w:eastAsia="zh-CN" w:bidi="hi-IN"/>
+        </w:rPr>
+        <w:tab/>
+        <w:tab/>
+        <w:t>sleep(1); // delay child</w:t>
+      </w:r>
+    </w:p>
+    <w:p>
+      <w:pPr>
+        <w:pStyle w:val="BodyText"/>
+        <w:widowControl/>
+        <w:suppressAutoHyphens w:val="true"/>
+        <w:bidi w:val="0"/>
+        <w:jc w:val="start"/>
+        <w:rPr>
+          <w:rFonts w:ascii="LM Mono 12" w:hAnsi="LM Mono 12" w:eastAsia="Noto Sans" w:cs="FreeSans"/>
+          <w:color w:val="auto"/>
+          <w:kern w:val="2"/>
+          <w:sz w:val="24"/>
+          <w:szCs w:val="24"/>
+          <w:lang w:val="en-US" w:eastAsia="zh-CN" w:bidi="hi-IN"/>
+        </w:rPr>
+      </w:pPr>
+      <w:r>
+        <w:rPr>
+          <w:rFonts w:eastAsia="Noto Sans" w:cs="FreeSans" w:ascii="LM Mono 12" w:hAnsi="LM Mono 12"/>
+          <w:color w:val="auto"/>
+          <w:kern w:val="2"/>
+          <w:sz w:val="24"/>
+          <w:szCs w:val="24"/>
+          <w:lang w:val="en-US" w:eastAsia="zh-CN" w:bidi="hi-IN"/>
+        </w:rPr>
+        <w:tab/>
+        <w:tab/>
+        <w:t>puts("This is the child process");</w:t>
+      </w:r>
+    </w:p>
+    <w:p>
+      <w:pPr>
+        <w:pStyle w:val="BodyText"/>
+        <w:widowControl/>
+        <w:suppressAutoHyphens w:val="true"/>
+        <w:bidi w:val="0"/>
+        <w:jc w:val="start"/>
+        <w:rPr>
+          <w:rFonts w:ascii="LM Mono 12" w:hAnsi="LM Mono 12" w:eastAsia="Noto Sans" w:cs="FreeSans"/>
+          <w:color w:val="auto"/>
+          <w:kern w:val="2"/>
+          <w:sz w:val="24"/>
+          <w:szCs w:val="24"/>
+          <w:lang w:val="en-US" w:eastAsia="zh-CN" w:bidi="hi-IN"/>
+        </w:rPr>
+      </w:pPr>
+      <w:r>
+        <w:rPr>
+          <w:rFonts w:eastAsia="Noto Sans" w:cs="FreeSans" w:ascii="LM Mono 12" w:hAnsi="LM Mono 12"/>
+          <w:color w:val="auto"/>
+          <w:kern w:val="2"/>
+          <w:sz w:val="24"/>
+          <w:szCs w:val="24"/>
+          <w:lang w:val="en-US" w:eastAsia="zh-CN" w:bidi="hi-IN"/>
+        </w:rPr>
+        <w:tab/>
+        <w:t>}</w:t>
+      </w:r>
+    </w:p>
+    <w:p>
+      <w:pPr>
+        <w:pStyle w:val="BodyText"/>
+        <w:widowControl/>
+        <w:suppressAutoHyphens w:val="true"/>
+        <w:bidi w:val="0"/>
+        <w:jc w:val="start"/>
+        <w:rPr>
+          <w:rFonts w:ascii="LM Mono 12" w:hAnsi="LM Mono 12" w:eastAsia="Noto Sans" w:cs="FreeSans"/>
+          <w:color w:val="auto"/>
+          <w:kern w:val="2"/>
+          <w:sz w:val="24"/>
+          <w:szCs w:val="24"/>
+          <w:lang w:val="en-US" w:eastAsia="zh-CN" w:bidi="hi-IN"/>
+        </w:rPr>
+      </w:pPr>
+      <w:r>
+        <w:rPr>
+          <w:rFonts w:eastAsia="Noto Sans" w:cs="FreeSans" w:ascii="LM Mono 12" w:hAnsi="LM Mono 12"/>
+          <w:color w:val="auto"/>
+          <w:kern w:val="2"/>
+          <w:sz w:val="24"/>
+          <w:szCs w:val="24"/>
+          <w:lang w:val="en-US" w:eastAsia="zh-CN" w:bidi="hi-IN"/>
+        </w:rPr>
+        <w:tab/>
+        <w:t>else</w:t>
+      </w:r>
+    </w:p>
+    <w:p>
+      <w:pPr>
+        <w:pStyle w:val="BodyText"/>
+        <w:widowControl/>
+        <w:suppressAutoHyphens w:val="true"/>
+        <w:bidi w:val="0"/>
+        <w:jc w:val="start"/>
+        <w:rPr>
+          <w:rFonts w:ascii="LM Mono 12" w:hAnsi="LM Mono 12" w:eastAsia="Noto Sans" w:cs="FreeSans"/>
+          <w:color w:val="auto"/>
+          <w:kern w:val="2"/>
+          <w:sz w:val="24"/>
+          <w:szCs w:val="24"/>
+          <w:lang w:val="en-US" w:eastAsia="zh-CN" w:bidi="hi-IN"/>
+        </w:rPr>
+      </w:pPr>
+      <w:r>
+        <w:rPr>
+          <w:rFonts w:eastAsia="Noto Sans" w:cs="FreeSans" w:ascii="LM Mono 12" w:hAnsi="LM Mono 12"/>
+          <w:color w:val="auto"/>
+          <w:kern w:val="2"/>
+          <w:sz w:val="24"/>
+          <w:szCs w:val="24"/>
+          <w:lang w:val="en-US" w:eastAsia="zh-CN" w:bidi="hi-IN"/>
+        </w:rPr>
+        <w:tab/>
+        <w:t>{</w:t>
+      </w:r>
+    </w:p>
+    <w:p>
+      <w:pPr>
+        <w:pStyle w:val="BodyText"/>
+        <w:widowControl/>
+        <w:suppressAutoHyphens w:val="true"/>
+        <w:bidi w:val="0"/>
+        <w:jc w:val="start"/>
+        <w:rPr>
+          <w:rFonts w:ascii="LM Mono 12" w:hAnsi="LM Mono 12" w:eastAsia="Noto Sans" w:cs="FreeSans"/>
+          <w:color w:val="auto"/>
+          <w:kern w:val="2"/>
+          <w:sz w:val="24"/>
+          <w:szCs w:val="24"/>
+          <w:lang w:val="en-US" w:eastAsia="zh-CN" w:bidi="hi-IN"/>
+        </w:rPr>
+      </w:pPr>
+      <w:r>
+        <w:rPr>
+          <w:rFonts w:eastAsia="Noto Sans" w:cs="FreeSans" w:ascii="LM Mono 12" w:hAnsi="LM Mono 12"/>
+          <w:color w:val="auto"/>
+          <w:kern w:val="2"/>
+          <w:sz w:val="24"/>
+          <w:szCs w:val="24"/>
+          <w:lang w:val="en-US" w:eastAsia="zh-CN" w:bidi="hi-IN"/>
+        </w:rPr>
+        <w:tab/>
+        <w:t>wait(NULL); // wait for child to finish</w:t>
+      </w:r>
+    </w:p>
+    <w:p>
+      <w:pPr>
+        <w:pStyle w:val="BodyText"/>
+        <w:widowControl/>
+        <w:suppressAutoHyphens w:val="true"/>
+        <w:bidi w:val="0"/>
+        <w:jc w:val="start"/>
+        <w:rPr>
+          <w:rFonts w:ascii="LM Mono 12" w:hAnsi="LM Mono 12" w:eastAsia="Noto Sans" w:cs="FreeSans"/>
+          <w:color w:val="auto"/>
+          <w:kern w:val="2"/>
+          <w:sz w:val="24"/>
+          <w:szCs w:val="24"/>
+          <w:lang w:val="en-US" w:eastAsia="zh-CN" w:bidi="hi-IN"/>
+        </w:rPr>
+      </w:pPr>
+      <w:r>
+        <w:rPr>
+          <w:rFonts w:eastAsia="Noto Sans" w:cs="FreeSans" w:ascii="LM Mono 12" w:hAnsi="LM Mono 12"/>
+          <w:color w:val="auto"/>
+          <w:kern w:val="2"/>
+          <w:sz w:val="24"/>
+          <w:szCs w:val="24"/>
+          <w:lang w:val="en-US" w:eastAsia="zh-CN" w:bidi="hi-IN"/>
+        </w:rPr>
+        <w:tab/>
+        <w:t>puts("This is the parent process");</w:t>
+      </w:r>
+    </w:p>
+    <w:p>
+      <w:pPr>
+        <w:pStyle w:val="BodyText"/>
+        <w:widowControl/>
+        <w:suppressAutoHyphens w:val="true"/>
+        <w:bidi w:val="0"/>
+        <w:jc w:val="start"/>
+        <w:rPr>
+          <w:rFonts w:ascii="LM Mono 12" w:hAnsi="LM Mono 12" w:eastAsia="Noto Sans" w:cs="FreeSans"/>
+          <w:color w:val="auto"/>
+          <w:kern w:val="2"/>
+          <w:sz w:val="24"/>
+          <w:szCs w:val="24"/>
+          <w:lang w:val="en-US" w:eastAsia="zh-CN" w:bidi="hi-IN"/>
+        </w:rPr>
+      </w:pPr>
+      <w:r>
+        <w:rPr>
+          <w:rFonts w:eastAsia="Noto Sans" w:cs="FreeSans" w:ascii="LM Mono 12" w:hAnsi="LM Mono 12"/>
+          <w:color w:val="auto"/>
+          <w:kern w:val="2"/>
+          <w:sz w:val="24"/>
+          <w:szCs w:val="24"/>
+          <w:lang w:val="en-US" w:eastAsia="zh-CN" w:bidi="hi-IN"/>
+        </w:rPr>
+        <w:tab/>
+        <w:t>}</w:t>
+      </w:r>
+    </w:p>
+    <w:p>
+      <w:pPr>
+        <w:pStyle w:val="BodyText"/>
+        <w:widowControl/>
+        <w:suppressAutoHyphens w:val="true"/>
+        <w:bidi w:val="0"/>
+        <w:jc w:val="start"/>
+        <w:rPr>
+          <w:rFonts w:ascii="LM Mono 12" w:hAnsi="LM Mono 12" w:eastAsia="Noto Sans" w:cs="FreeSans"/>
+          <w:color w:val="auto"/>
+          <w:kern w:val="2"/>
+          <w:sz w:val="24"/>
+          <w:szCs w:val="24"/>
+          <w:lang w:val="en-US" w:eastAsia="zh-CN" w:bidi="hi-IN"/>
+        </w:rPr>
+      </w:pPr>
+      <w:r>
+        <w:rPr>
+          <w:rFonts w:eastAsia="Noto Sans" w:cs="FreeSans" w:ascii="LM Mono 12" w:hAnsi="LM Mono 12"/>
+          <w:color w:val="auto"/>
+          <w:kern w:val="2"/>
+          <w:sz w:val="24"/>
+          <w:szCs w:val="24"/>
+          <w:lang w:val="en-US" w:eastAsia="zh-CN" w:bidi="hi-IN"/>
+        </w:rPr>
+        <w:tab/>
+        <w:t>return 0;</w:t>
+      </w:r>
+    </w:p>
+    <w:p>
+      <w:pPr>
+        <w:pStyle w:val="BodyText"/>
+        <w:widowControl/>
+        <w:suppressAutoHyphens w:val="true"/>
+        <w:bidi w:val="0"/>
+        <w:jc w:val="start"/>
+        <w:rPr>
+          <w:rFonts w:ascii="LM Mono 12" w:hAnsi="LM Mono 12" w:eastAsia="Noto Sans" w:cs="FreeSans"/>
+          <w:color w:val="auto"/>
+          <w:kern w:val="2"/>
+          <w:sz w:val="24"/>
+          <w:szCs w:val="24"/>
+          <w:lang w:val="en-US" w:eastAsia="zh-CN" w:bidi="hi-IN"/>
+        </w:rPr>
+      </w:pPr>
+      <w:r>
+        <w:rPr>
+          <w:rFonts w:eastAsia="Noto Sans" w:cs="FreeSans" w:ascii="LM Mono 12" w:hAnsi="LM Mono 12"/>
+          <w:color w:val="auto"/>
+          <w:kern w:val="2"/>
+          <w:sz w:val="24"/>
+          <w:szCs w:val="24"/>
+          <w:lang w:val="en-US" w:eastAsia="zh-CN" w:bidi="hi-IN"/>
+        </w:rPr>
+        <w:t>}</w:t>
+      </w:r>
+    </w:p>
+    <w:p>
+      <w:pPr>
+        <w:pStyle w:val="BodyText"/>
+        <w:widowControl/>
+        <w:suppressAutoHyphens w:val="true"/>
+        <w:bidi w:val="0"/>
+        <w:jc w:val="start"/>
+        <w:rPr/>
+      </w:pPr>
+      <w:r>
+        <w:rPr/>
+      </w:r>
+      <w:r>
+        <mc:AlternateContent>
+          <mc:Choice Requires="wps">
+            <w:drawing>
+              <wp:anchor behindDoc="0" distT="0" distB="0" distL="0" distR="0" simplePos="0" locked="0" layoutInCell="0" allowOverlap="1" relativeHeight="17">
+                <wp:simplePos x="0" y="0"/>
+                <wp:positionH relativeFrom="column">
+                  <wp:align>center</wp:align>
+                </wp:positionH>
+                <wp:positionV relativeFrom="paragraph">
+                  <wp:posOffset>635</wp:posOffset>
+                </wp:positionV>
+                <wp:extent cx="6513195" cy="2512060"/>
+                <wp:effectExtent l="0" t="0" r="0" b="0"/>
+                <wp:wrapSquare wrapText="largest"/>
+                <wp:docPr id="13" name="Frame7"/>
+                <a:graphic xmlns:a="http://schemas.openxmlformats.org/drawingml/2006/main">
+                  <a:graphicData uri="http://schemas.microsoft.com/office/word/2010/wordprocessingShape">
+                    <wps:wsp>
+                      <wps:cNvSpPr txBox="1"/>
+                      <wps:spPr>
+                        <a:xfrm>
+                          <a:off x="0" y="0"/>
+                          <a:ext cx="6513195" cy="2512060"/>
+                        </a:xfrm>
+                        <a:prstGeom prst="rect"/>
+                        <a:solidFill>
+                          <a:srgbClr val="FFFFFF"/>
+                        </a:solidFill>
+                      </wps:spPr>
+                      <wps:txbx>
+                        <w:txbxContent>
+                          <w:p>
+                            <w:pPr>
+                              <w:pStyle w:val="Figure"/>
+                              <w:spacing w:before="120" w:after="120"/>
+                              <w:jc w:val="center"/>
+                              <w:rPr/>
+                            </w:pPr>
+                            <w:r>
+                              <w:rPr/>
+                              <w:drawing>
+                                <wp:inline distT="0" distB="0" distL="0" distR="0">
+                                  <wp:extent cx="6513195" cy="2184400"/>
+                                  <wp:effectExtent l="0" t="0" r="0" b="0"/>
+                                  <wp:docPr id="14" name="Image7" descr="" title=""/>
+                                  <wp:cNvGraphicFramePr>
+                                    <a:graphicFrameLocks xmlns:a="http://schemas.openxmlformats.org/drawingml/2006/main" noChangeAspect="1"/>
+                                  </wp:cNvGraphicFramePr>
+                                  <a:graphic xmlns:a="http://schemas.openxmlformats.org/drawingml/2006/main">
+                                    <a:graphicData uri="http://schemas.openxmlformats.org/drawingml/2006/picture">
+                                      <pic:pic xmlns:pic="http://schemas.openxmlformats.org/drawingml/2006/picture">
+                                        <pic:nvPicPr>
+                                          <pic:cNvPr id="14" name="Image7" descr="" title=""/>
+                                          <pic:cNvPicPr>
+                                            <a:picLocks noChangeAspect="1" noChangeArrowheads="1"/>
+                                          </pic:cNvPicPr>
+                                        </pic:nvPicPr>
+                                        <pic:blipFill>
+                                          <a:blip r:embed="rId14"/>
+                                          <a:stretch>
+                                            <a:fillRect/>
+                                          </a:stretch>
+                                        </pic:blipFill>
+                                        <pic:spPr bwMode="auto">
+                                          <a:xfrm>
+                                            <a:off x="0" y="0"/>
+                                            <a:ext cx="6513195" cy="2184400"/>
+                                          </a:xfrm>
+                                          <a:prstGeom prst="rect">
+                                            <a:avLst/>
+                                          </a:prstGeom>
+                                          <a:noFill/>
+                                        </pic:spPr>
+                                      </pic:pic>
+                                    </a:graphicData>
+                                  </a:graphic>
+                                </wp:inline>
+                              </w:drawing>
+                              <w:t xml:space="preserve">Figure </w:t>
+                            </w:r>
+                            <w:r>
+                              <w:rPr/>
+                              <w:fldChar w:fldCharType="begin"/>
+                            </w:r>
+                            <w:r>
+                              <w:rPr/>
+                              <w:instrText xml:space="preserve"> SEQ Figure \* ARABIC </w:instrText>
+                            </w:r>
+                            <w:r>
+                              <w:rPr/>
+                              <w:fldChar w:fldCharType="separate"/>
+                            </w:r>
+                            <w:r>
+                              <w:rPr/>
+                              <w:t>7</w:t>
+                            </w:r>
+                            <w:r>
+                              <w:rPr/>
+                              <w:fldChar w:fldCharType="end"/>
+                            </w:r>
+                            <w:r>
+                              <w:rPr/>
+                              <w:t xml:space="preserve">: IMPLEMENTING WAIT() </w:t>
+                            </w:r>
+                          </w:p>
+                        </w:txbxContent>
+                      </wps:txbx>
+                      <wps:bodyPr anchor="t" lIns="0" tIns="0" rIns="0" bIns="0">
+                        <a:noAutofit/>
+                      </wps:bodyPr>
+                    </wps:wsp>
+                  </a:graphicData>
+                </a:graphic>
+              </wp:anchor>
+            </w:drawing>
+          </mc:Choice>
+          <mc:Fallback>
+            <w:pict>
+              <v:rect style="position:absolute;rotation:-0;width:512.85pt;height:197.8pt;mso-wrap-distance-left:0pt;mso-wrap-distance-right:0pt;mso-wrap-distance-top:0pt;mso-wrap-distance-bottom:0pt;margin-top:0pt;mso-position-vertical:top;mso-position-vertical-relative:text;margin-left:0pt;mso-position-horizontal:center;mso-position-horizontal-relative:text">
+                <v:textbox inset="0in,0in,0in,0in">
+                  <w:txbxContent>
+                    <w:p>
+                      <w:pPr>
+                        <w:pStyle w:val="Figure"/>
+                        <w:spacing w:before="120" w:after="120"/>
+                        <w:jc w:val="center"/>
+                        <w:rPr/>
+                      </w:pPr>
+                      <w:r>
+                        <w:rPr/>
+                        <w:drawing>
+                          <wp:inline distT="0" distB="0" distL="0" distR="0">
+                            <wp:extent cx="6513195" cy="2184400"/>
+                            <wp:effectExtent l="0" t="0" r="0" b="0"/>
+                            <wp:docPr id="15" name="Image7" descr="" title=""/>
+                            <wp:cNvGraphicFramePr>
+                              <a:graphicFrameLocks xmlns:a="http://schemas.openxmlformats.org/drawingml/2006/main" noChangeAspect="1"/>
+                            </wp:cNvGraphicFramePr>
+                            <a:graphic xmlns:a="http://schemas.openxmlformats.org/drawingml/2006/main">
+                              <a:graphicData uri="http://schemas.openxmlformats.org/drawingml/2006/picture">
+                                <pic:pic xmlns:pic="http://schemas.openxmlformats.org/drawingml/2006/picture">
+                                  <pic:nvPicPr>
+                                    <pic:cNvPr id="15" name="Image7" descr="" title=""/>
+                                    <pic:cNvPicPr>
+                                      <a:picLocks noChangeAspect="1" noChangeArrowheads="1"/>
+                                    </pic:cNvPicPr>
+                                  </pic:nvPicPr>
+                                  <pic:blipFill>
+                                    <a:blip r:embed="rId15"/>
+                                    <a:stretch>
+                                      <a:fillRect/>
+                                    </a:stretch>
+                                  </pic:blipFill>
+                                  <pic:spPr bwMode="auto">
+                                    <a:xfrm>
+                                      <a:off x="0" y="0"/>
+                                      <a:ext cx="6513195" cy="2184400"/>
+                                    </a:xfrm>
+                                    <a:prstGeom prst="rect">
+                                      <a:avLst/>
+                                    </a:prstGeom>
+                                    <a:noFill/>
+                                  </pic:spPr>
+                                </pic:pic>
+                              </a:graphicData>
+                            </a:graphic>
+                          </wp:inline>
+                        </w:drawing>
+                        <w:t xml:space="preserve">Figure </w:t>
+                      </w:r>
+                      <w:r>
+                        <w:rPr/>
+                        <w:fldChar w:fldCharType="begin"/>
+                      </w:r>
+                      <w:r>
+                        <w:rPr/>
+                        <w:instrText xml:space="preserve"> SEQ Figure \* ARABIC </w:instrText>
+                      </w:r>
+                      <w:r>
+                        <w:rPr/>
+                        <w:fldChar w:fldCharType="separate"/>
+                      </w:r>
+                      <w:r>
+                        <w:rPr/>
+                        <w:t>7</w:t>
+                      </w:r>
+                      <w:r>
+                        <w:rPr/>
+                        <w:fldChar w:fldCharType="end"/>
+                      </w:r>
+                      <w:r>
+                        <w:rPr/>
+                        <w:t xml:space="preserve">: IMPLEMENTING WAIT() </w:t>
+                      </w:r>
+                    </w:p>
+                  </w:txbxContent>
+                </v:textbox>
+                <w10:wrap type="square" side="largest"/>
+              </v:rect>
+            </w:pict>
+          </mc:Fallback>
+        </mc:AlternateContent>
+      </w:r>
+    </w:p>
+    <w:p>
+      <w:pPr>
+        <w:pStyle w:val="Heading3"/>
+        <w:numPr>
+          <w:ilvl w:val="0"/>
+          <w:numId w:val="0"/>
+        </w:numPr>
+        <w:ind w:hanging="0" w:start="0"/>
+        <w:rPr/>
+      </w:pPr>
+      <w:bookmarkStart w:id="8" w:name="__RefHeading___Toc1026_2112274691"/>
+      <w:bookmarkEnd w:id="8"/>
+      <w:r>
+        <w:rPr/>
+        <w:t>1.3. Replacing the process image</w:t>
+      </w:r>
+    </w:p>
+    <w:p>
+      <w:pPr>
+        <w:pStyle w:val="BodyText"/>
+        <w:widowControl/>
+        <w:suppressAutoHyphens w:val="true"/>
+        <w:bidi w:val="0"/>
+        <w:jc w:val="both"/>
+        <w:rPr/>
+      </w:pPr>
+      <w:r>
+        <w:rPr/>
+        <w:t xml:space="preserve">In certain cases we would like to execute another program within a process. For example, a shell must create a new process and then run an external program within that process. This is made possible by the </w:t>
+      </w:r>
+      <w:r>
+        <w:rPr>
+          <w:rFonts w:ascii="LM Mono 12" w:hAnsi="LM Mono 12"/>
+        </w:rPr>
+        <w:t xml:space="preserve">exec() </w:t>
+      </w:r>
+      <w:r>
+        <w:rPr/>
+        <w:t>system call. Doing an exec replaces the current process image in memory with a new program. Therefore a call to exec does not return.</w:t>
+      </w:r>
+    </w:p>
+    <w:p>
+      <w:pPr>
+        <w:pStyle w:val="BodyText"/>
+        <w:widowControl/>
+        <w:suppressAutoHyphens w:val="true"/>
+        <w:bidi w:val="0"/>
+        <w:jc w:val="both"/>
+        <w:rPr/>
+      </w:pPr>
+      <w:r>
+        <w:rPr/>
+      </w:r>
+    </w:p>
+    <w:p>
+      <w:pPr>
+        <w:pStyle w:val="BodyText"/>
+        <w:widowControl/>
+        <w:suppressAutoHyphens w:val="true"/>
+        <w:bidi w:val="0"/>
+        <w:jc w:val="both"/>
+        <w:rPr>
+          <w:rFonts w:ascii="LM Mono 12" w:hAnsi="LM Mono 12"/>
+        </w:rPr>
+      </w:pPr>
+      <w:r>
+        <w:rPr>
+          <w:rFonts w:ascii="LM Mono 12" w:hAnsi="LM Mono 12"/>
+        </w:rPr>
+        <w:t>#include &lt;unistd.h&gt;</w:t>
+      </w:r>
+    </w:p>
+    <w:p>
+      <w:pPr>
+        <w:pStyle w:val="BodyText"/>
+        <w:widowControl/>
+        <w:suppressAutoHyphens w:val="true"/>
+        <w:bidi w:val="0"/>
+        <w:jc w:val="both"/>
+        <w:rPr>
+          <w:rFonts w:ascii="LM Mono 12" w:hAnsi="LM Mono 12"/>
+        </w:rPr>
+      </w:pPr>
+      <w:r>
+        <w:rPr>
+          <w:rFonts w:ascii="LM Mono 12" w:hAnsi="LM Mono 12"/>
+        </w:rPr>
+        <w:t>#include &lt;stdio.h&gt;</w:t>
+      </w:r>
+    </w:p>
+    <w:p>
+      <w:pPr>
+        <w:pStyle w:val="BodyText"/>
+        <w:widowControl/>
+        <w:suppressAutoHyphens w:val="true"/>
+        <w:bidi w:val="0"/>
+        <w:jc w:val="both"/>
+        <w:rPr>
+          <w:rFonts w:ascii="LM Mono 12" w:hAnsi="LM Mono 12"/>
+        </w:rPr>
+      </w:pPr>
+      <w:r>
+        <w:rPr>
+          <w:rFonts w:ascii="LM Mono 12" w:hAnsi="LM Mono 12"/>
+        </w:rPr>
+      </w:r>
+    </w:p>
+    <w:p>
+      <w:pPr>
+        <w:pStyle w:val="BodyText"/>
+        <w:widowControl/>
+        <w:suppressAutoHyphens w:val="true"/>
+        <w:bidi w:val="0"/>
+        <w:jc w:val="both"/>
+        <w:rPr>
+          <w:rFonts w:ascii="LM Mono 12" w:hAnsi="LM Mono 12"/>
+        </w:rPr>
+      </w:pPr>
+      <w:r>
+        <w:rPr>
+          <w:rFonts w:ascii="LM Mono 12" w:hAnsi="LM Mono 12"/>
+        </w:rPr>
+        <w:t>int main(char argc, char **argv)</w:t>
+      </w:r>
+    </w:p>
+    <w:p>
+      <w:pPr>
+        <w:pStyle w:val="BodyText"/>
+        <w:widowControl/>
+        <w:suppressAutoHyphens w:val="true"/>
+        <w:bidi w:val="0"/>
+        <w:jc w:val="both"/>
+        <w:rPr>
+          <w:rFonts w:ascii="LM Mono 12" w:hAnsi="LM Mono 12"/>
+        </w:rPr>
+      </w:pPr>
+      <w:r>
+        <w:rPr>
+          <w:rFonts w:ascii="LM Mono 12" w:hAnsi="LM Mono 12"/>
+        </w:rPr>
+        <w:t>{</w:t>
+      </w:r>
+    </w:p>
+    <w:p>
+      <w:pPr>
+        <w:pStyle w:val="BodyText"/>
+        <w:widowControl/>
+        <w:suppressAutoHyphens w:val="true"/>
+        <w:bidi w:val="0"/>
+        <w:jc w:val="both"/>
+        <w:rPr>
+          <w:rFonts w:ascii="LM Mono 12" w:hAnsi="LM Mono 12"/>
+        </w:rPr>
+      </w:pPr>
+      <w:r>
+        <w:rPr>
+          <w:rFonts w:ascii="LM Mono 12" w:hAnsi="LM Mono 12"/>
+        </w:rPr>
+        <w:t xml:space="preserve">    </w:t>
+      </w:r>
+      <w:r>
+        <w:rPr>
+          <w:rFonts w:ascii="LM Mono 12" w:hAnsi="LM Mono 12"/>
+        </w:rPr>
+        <w:t>execl("/bin/ls", "-l", argv[1], NULL);</w:t>
+      </w:r>
+    </w:p>
+    <w:p>
+      <w:pPr>
+        <w:pStyle w:val="BodyText"/>
+        <w:widowControl/>
+        <w:suppressAutoHyphens w:val="true"/>
+        <w:bidi w:val="0"/>
+        <w:jc w:val="both"/>
+        <w:rPr>
+          <w:rFonts w:ascii="LM Mono 12" w:hAnsi="LM Mono 12"/>
+        </w:rPr>
+      </w:pPr>
+      <w:r>
+        <w:rPr>
+          <w:rFonts w:ascii="LM Mono 12" w:hAnsi="LM Mono 12"/>
+        </w:rPr>
+        <w:t xml:space="preserve">    </w:t>
+      </w:r>
+      <w:r>
+        <w:rPr>
+          <w:rFonts w:ascii="LM Mono 12" w:hAnsi="LM Mono 12"/>
+        </w:rPr>
+        <w:t>puts("Program ls has terminated");</w:t>
+      </w:r>
+    </w:p>
+    <w:p>
+      <w:pPr>
+        <w:pStyle w:val="BodyText"/>
+        <w:widowControl/>
+        <w:suppressAutoHyphens w:val="true"/>
+        <w:bidi w:val="0"/>
+        <w:jc w:val="both"/>
+        <w:rPr>
+          <w:rFonts w:ascii="LM Mono 12" w:hAnsi="LM Mono 12"/>
+        </w:rPr>
+      </w:pPr>
+      <w:r>
+        <w:rPr>
+          <w:rFonts w:ascii="LM Mono 12" w:hAnsi="LM Mono 12"/>
+        </w:rPr>
+        <w:t>}</w:t>
+      </w:r>
+    </w:p>
+    <w:p>
+      <w:pPr>
+        <w:pStyle w:val="BodyText"/>
+        <w:widowControl/>
+        <w:suppressAutoHyphens w:val="true"/>
+        <w:bidi w:val="0"/>
+        <w:jc w:val="both"/>
+        <w:rPr/>
+      </w:pPr>
+      <w:r>
+        <w:rPr/>
+      </w:r>
+    </w:p>
+    <w:p>
+      <w:pPr>
+        <w:pStyle w:val="BodyText"/>
+        <w:widowControl/>
+        <w:suppressAutoHyphens w:val="true"/>
+        <w:bidi w:val="0"/>
+        <w:jc w:val="both"/>
+        <w:rPr/>
+      </w:pPr>
+      <w:r>
+        <w:rPr/>
+        <w:t>This example is using the execl() variation provided by the standard library. See man 3 exec for details.</w:t>
+      </w:r>
+    </w:p>
+    <w:p>
+      <w:pPr>
+        <w:pStyle w:val="BodyText"/>
+        <w:widowControl/>
+        <w:suppressAutoHyphens w:val="true"/>
+        <w:bidi w:val="0"/>
+        <w:jc w:val="both"/>
+        <w:rPr/>
+      </w:pPr>
+      <w:r>
+        <w:rPr/>
+      </w:r>
+    </w:p>
+    <w:p>
+      <w:pPr>
+        <w:pStyle w:val="Heading4"/>
+        <w:numPr>
+          <w:ilvl w:val="0"/>
+          <w:numId w:val="0"/>
+        </w:numPr>
+        <w:ind w:hanging="0" w:start="0"/>
+        <w:rPr/>
+      </w:pPr>
+      <w:bookmarkStart w:id="9" w:name="__RefHeading___Toc1028_2112274691"/>
+      <w:bookmarkEnd w:id="9"/>
+      <w:r>
+        <w:rPr/>
+        <w:t xml:space="preserve">Exercise 4: </w:t>
+      </w:r>
+    </w:p>
+    <w:p>
+      <w:pPr>
+        <w:pStyle w:val="BodyText"/>
+        <w:widowControl/>
+        <w:suppressAutoHyphens w:val="true"/>
+        <w:bidi w:val="0"/>
+        <w:jc w:val="both"/>
+        <w:rPr/>
+      </w:pPr>
+      <w:r>
+        <w:rPr/>
+        <w:t>1. Compile and run the above code giving it a path as an argument. How many times is the message “Program ls has terminated” printed?</w:t>
+      </w:r>
+    </w:p>
+    <w:p>
+      <w:pPr>
+        <w:pStyle w:val="BodyText"/>
+        <w:widowControl/>
+        <w:suppressAutoHyphens w:val="true"/>
+        <w:bidi w:val="0"/>
+        <w:jc w:val="both"/>
+        <w:rPr/>
+      </w:pPr>
+      <w:r>
+        <w:rPr/>
+        <w:t>“</w:t>
+      </w:r>
+      <w:r>
+        <w:rPr/>
+        <w:t xml:space="preserve">Program ls has terminated”  </w:t>
+      </w:r>
+      <w:r>
+        <w:rPr/>
+        <w:t>does not print any time as the program is never returned to the next line.</w:t>
+      </w:r>
+      <w:r>
+        <mc:AlternateContent>
+          <mc:Choice Requires="wps">
+            <w:drawing>
+              <wp:anchor behindDoc="0" distT="0" distB="0" distL="0" distR="0" simplePos="0" locked="0" layoutInCell="0" allowOverlap="1" relativeHeight="19">
+                <wp:simplePos x="0" y="0"/>
+                <wp:positionH relativeFrom="column">
+                  <wp:align>center</wp:align>
+                </wp:positionH>
+                <wp:positionV relativeFrom="paragraph">
+                  <wp:posOffset>635</wp:posOffset>
+                </wp:positionV>
+                <wp:extent cx="6513195" cy="1948180"/>
+                <wp:effectExtent l="0" t="0" r="0" b="0"/>
+                <wp:wrapSquare wrapText="largest"/>
+                <wp:docPr id="16" name="Frame8"/>
+                <a:graphic xmlns:a="http://schemas.openxmlformats.org/drawingml/2006/main">
+                  <a:graphicData uri="http://schemas.microsoft.com/office/word/2010/wordprocessingShape">
+                    <wps:wsp>
+                      <wps:cNvSpPr txBox="1"/>
+                      <wps:spPr>
+                        <a:xfrm>
+                          <a:off x="0" y="0"/>
+                          <a:ext cx="6513195" cy="1948180"/>
+                        </a:xfrm>
+                        <a:prstGeom prst="rect"/>
+                        <a:solidFill>
+                          <a:srgbClr val="FFFFFF"/>
+                        </a:solidFill>
+                      </wps:spPr>
+                      <wps:txbx>
+                        <w:txbxContent>
+                          <w:p>
+                            <w:pPr>
+                              <w:pStyle w:val="Figure"/>
+                              <w:spacing w:before="120" w:after="120"/>
+                              <w:jc w:val="center"/>
+                              <w:rPr/>
+                            </w:pPr>
+                            <w:r>
+                              <w:rPr/>
+                              <w:drawing>
+                                <wp:inline distT="0" distB="0" distL="0" distR="0">
+                                  <wp:extent cx="6513195" cy="1620520"/>
+                                  <wp:effectExtent l="0" t="0" r="0" b="0"/>
+                                  <wp:docPr id="17" name="Image8" descr="" title=""/>
+                                  <wp:cNvGraphicFramePr>
+                                    <a:graphicFrameLocks xmlns:a="http://schemas.openxmlformats.org/drawingml/2006/main" noChangeAspect="1"/>
+                                  </wp:cNvGraphicFramePr>
+                                  <a:graphic xmlns:a="http://schemas.openxmlformats.org/drawingml/2006/main">
+                                    <a:graphicData uri="http://schemas.openxmlformats.org/drawingml/2006/picture">
+                                      <pic:pic xmlns:pic="http://schemas.openxmlformats.org/drawingml/2006/picture">
+                                        <pic:nvPicPr>
+                                          <pic:cNvPr id="17" name="Image8" descr="" title=""/>
+                                          <pic:cNvPicPr>
+                                            <a:picLocks noChangeAspect="1" noChangeArrowheads="1"/>
+                                          </pic:cNvPicPr>
+                                        </pic:nvPicPr>
+                                        <pic:blipFill>
+                                          <a:blip r:embed="rId16"/>
+                                          <a:stretch>
+                                            <a:fillRect/>
+                                          </a:stretch>
+                                        </pic:blipFill>
+                                        <pic:spPr bwMode="auto">
+                                          <a:xfrm>
+                                            <a:off x="0" y="0"/>
+                                            <a:ext cx="6513195" cy="1620520"/>
+                                          </a:xfrm>
+                                          <a:prstGeom prst="rect">
+                                            <a:avLst/>
+                                          </a:prstGeom>
+                                          <a:noFill/>
+                                        </pic:spPr>
+                                      </pic:pic>
+                                    </a:graphicData>
+                                  </a:graphic>
+                                </wp:inline>
+                              </w:drawing>
+                              <w:t xml:space="preserve">Figure </w:t>
+                            </w:r>
+                            <w:r>
+                              <w:rPr/>
+                              <w:fldChar w:fldCharType="begin"/>
+                            </w:r>
+                            <w:r>
+                              <w:rPr/>
+                              <w:instrText xml:space="preserve"> SEQ Figure \* ARABIC </w:instrText>
+                            </w:r>
+                            <w:r>
+                              <w:rPr/>
+                              <w:fldChar w:fldCharType="separate"/>
+                            </w:r>
+                            <w:r>
+                              <w:rPr/>
+                              <w:t>8</w:t>
+                            </w:r>
+                            <w:r>
+                              <w:rPr/>
+                              <w:fldChar w:fldCharType="end"/>
+                            </w:r>
+                            <w:r>
+                              <w:rPr/>
+                              <w:t>: EXEC() IS NEVER RETURNED</w:t>
+                            </w:r>
+                          </w:p>
+                        </w:txbxContent>
+                      </wps:txbx>
+                      <wps:bodyPr anchor="t" lIns="0" tIns="0" rIns="0" bIns="0">
+                        <a:noAutofit/>
+                      </wps:bodyPr>
+                    </wps:wsp>
+                  </a:graphicData>
+                </a:graphic>
+              </wp:anchor>
+            </w:drawing>
+          </mc:Choice>
+          <mc:Fallback>
+            <w:pict>
+              <v:rect style="position:absolute;rotation:-0;width:512.85pt;height:153.4pt;mso-wrap-distance-left:0pt;mso-wrap-distance-right:0pt;mso-wrap-distance-top:0pt;mso-wrap-distance-bottom:0pt;margin-top:0pt;mso-position-vertical:top;mso-position-vertical-relative:text;margin-left:0pt;mso-position-horizontal:center;mso-position-horizontal-relative:text">
+                <v:textbox inset="0in,0in,0in,0in">
+                  <w:txbxContent>
+                    <w:p>
+                      <w:pPr>
+                        <w:pStyle w:val="Figure"/>
+                        <w:spacing w:before="120" w:after="120"/>
+                        <w:jc w:val="center"/>
+                        <w:rPr/>
+                      </w:pPr>
+                      <w:r>
+                        <w:rPr/>
+                        <w:drawing>
+                          <wp:inline distT="0" distB="0" distL="0" distR="0">
+                            <wp:extent cx="6513195" cy="1620520"/>
+                            <wp:effectExtent l="0" t="0" r="0" b="0"/>
+                            <wp:docPr id="18" name="Image8" descr="" title=""/>
+                            <wp:cNvGraphicFramePr>
+                              <a:graphicFrameLocks xmlns:a="http://schemas.openxmlformats.org/drawingml/2006/main" noChangeAspect="1"/>
+                            </wp:cNvGraphicFramePr>
+                            <a:graphic xmlns:a="http://schemas.openxmlformats.org/drawingml/2006/main">
+                              <a:graphicData uri="http://schemas.openxmlformats.org/drawingml/2006/picture">
+                                <pic:pic xmlns:pic="http://schemas.openxmlformats.org/drawingml/2006/picture">
+                                  <pic:nvPicPr>
+                                    <pic:cNvPr id="18" name="Image8" descr="" title=""/>
+                                    <pic:cNvPicPr>
+                                      <a:picLocks noChangeAspect="1" noChangeArrowheads="1"/>
+                                    </pic:cNvPicPr>
+                                  </pic:nvPicPr>
+                                  <pic:blipFill>
+                                    <a:blip r:embed="rId17"/>
+                                    <a:stretch>
+                                      <a:fillRect/>
+                                    </a:stretch>
+                                  </pic:blipFill>
+                                  <pic:spPr bwMode="auto">
+                                    <a:xfrm>
+                                      <a:off x="0" y="0"/>
+                                      <a:ext cx="6513195" cy="1620520"/>
+                                    </a:xfrm>
+                                    <a:prstGeom prst="rect">
+                                      <a:avLst/>
+                                    </a:prstGeom>
+                                    <a:noFill/>
+                                  </pic:spPr>
+                                </pic:pic>
+                              </a:graphicData>
+                            </a:graphic>
+                          </wp:inline>
+                        </w:drawing>
+                        <w:t xml:space="preserve">Figure </w:t>
+                      </w:r>
+                      <w:r>
+                        <w:rPr/>
+                        <w:fldChar w:fldCharType="begin"/>
+                      </w:r>
+                      <w:r>
+                        <w:rPr/>
+                        <w:instrText xml:space="preserve"> SEQ Figure \* ARABIC </w:instrText>
+                      </w:r>
+                      <w:r>
+                        <w:rPr/>
+                        <w:fldChar w:fldCharType="separate"/>
+                      </w:r>
+                      <w:r>
+                        <w:rPr/>
+                        <w:t>8</w:t>
+                      </w:r>
+                      <w:r>
+                        <w:rPr/>
+                        <w:fldChar w:fldCharType="end"/>
+                      </w:r>
+                      <w:r>
+                        <w:rPr/>
+                        <w:t>: EXEC() IS NEVER RETURNED</w:t>
+                      </w:r>
+                    </w:p>
+                  </w:txbxContent>
+                </v:textbox>
+                <w10:wrap type="square" side="largest"/>
+              </v:rect>
+            </w:pict>
+          </mc:Fallback>
+        </mc:AlternateContent>
+      </w:r>
+    </w:p>
+    <w:p>
+      <w:pPr>
+        <w:pStyle w:val="BodyText"/>
+        <w:widowControl/>
+        <w:suppressAutoHyphens w:val="true"/>
+        <w:bidi w:val="0"/>
+        <w:jc w:val="both"/>
+        <w:rPr/>
+      </w:pPr>
+      <w:r>
+        <w:rPr/>
+      </w:r>
+    </w:p>
+    <w:p>
+      <w:pPr>
+        <w:pStyle w:val="BodyText"/>
+        <w:widowControl/>
+        <w:suppressAutoHyphens w:val="true"/>
+        <w:bidi w:val="0"/>
+        <w:jc w:val="both"/>
+        <w:rPr/>
+      </w:pPr>
+      <w:r>
+        <w:rPr/>
+        <w:t>2. Write a very simple shell that repeatedly prompts the user for a command and runs it with any arguments given. Make sure your shell waits until the command has completed before prompting the user for the next command.</w:t>
+      </w:r>
+    </w:p>
+    <w:p>
+      <w:pPr>
+        <w:pStyle w:val="BodyText"/>
+        <w:widowControl/>
+        <w:suppressAutoHyphens w:val="true"/>
+        <w:bidi w:val="0"/>
+        <w:jc w:val="both"/>
+        <w:rPr/>
+      </w:pPr>
+      <w:r>
+        <w:rPr/>
+      </w:r>
+    </w:p>
+    <w:p>
+      <w:pPr>
+        <w:pStyle w:val="BodyText"/>
+        <w:widowControl/>
+        <w:suppressAutoHyphens w:val="true"/>
+        <w:bidi w:val="0"/>
+        <w:spacing w:before="0" w:after="0"/>
+        <w:jc w:val="both"/>
+        <w:rPr>
+          <w:rFonts w:ascii="LM Mono 12" w:hAnsi="LM Mono 12"/>
+        </w:rPr>
+      </w:pPr>
+      <w:r>
+        <w:rPr>
+          <w:rFonts w:ascii="LM Mono 12" w:hAnsi="LM Mono 12"/>
+        </w:rPr>
+        <w:t>#include &lt;stdio.h&gt;</w:t>
+      </w:r>
+    </w:p>
+    <w:p>
+      <w:pPr>
+        <w:pStyle w:val="BodyText"/>
+        <w:widowControl/>
+        <w:suppressAutoHyphens w:val="true"/>
+        <w:bidi w:val="0"/>
+        <w:spacing w:before="0" w:after="0"/>
+        <w:jc w:val="both"/>
+        <w:rPr>
+          <w:rFonts w:ascii="LM Mono 12" w:hAnsi="LM Mono 12"/>
+        </w:rPr>
+      </w:pPr>
+      <w:r>
+        <w:rPr>
+          <w:rFonts w:ascii="LM Mono 12" w:hAnsi="LM Mono 12"/>
+        </w:rPr>
+        <w:t>#include &lt;stdlib.h&gt;</w:t>
+      </w:r>
+    </w:p>
+    <w:p>
+      <w:pPr>
+        <w:pStyle w:val="BodyText"/>
+        <w:widowControl/>
+        <w:suppressAutoHyphens w:val="true"/>
+        <w:bidi w:val="0"/>
+        <w:spacing w:before="0" w:after="0"/>
+        <w:jc w:val="both"/>
+        <w:rPr>
+          <w:rFonts w:ascii="LM Mono 12" w:hAnsi="LM Mono 12"/>
+        </w:rPr>
+      </w:pPr>
+      <w:r>
+        <w:rPr>
+          <w:rFonts w:ascii="LM Mono 12" w:hAnsi="LM Mono 12"/>
+        </w:rPr>
+        <w:t>#include &lt;string.h&gt;</w:t>
+      </w:r>
+    </w:p>
+    <w:p>
+      <w:pPr>
+        <w:pStyle w:val="BodyText"/>
+        <w:widowControl/>
+        <w:suppressAutoHyphens w:val="true"/>
+        <w:bidi w:val="0"/>
+        <w:spacing w:before="0" w:after="0"/>
+        <w:jc w:val="both"/>
+        <w:rPr>
+          <w:rFonts w:ascii="LM Mono 12" w:hAnsi="LM Mono 12"/>
+        </w:rPr>
+      </w:pPr>
+      <w:r>
+        <w:rPr>
+          <w:rFonts w:ascii="LM Mono 12" w:hAnsi="LM Mono 12"/>
+        </w:rPr>
+        <w:t>#include &lt;unistd.h&gt;</w:t>
+      </w:r>
+    </w:p>
+    <w:p>
+      <w:pPr>
+        <w:pStyle w:val="BodyText"/>
+        <w:widowControl/>
+        <w:suppressAutoHyphens w:val="true"/>
+        <w:bidi w:val="0"/>
+        <w:spacing w:before="0" w:after="0"/>
+        <w:jc w:val="both"/>
+        <w:rPr>
+          <w:rFonts w:ascii="LM Mono 12" w:hAnsi="LM Mono 12"/>
+        </w:rPr>
+      </w:pPr>
+      <w:r>
+        <w:rPr>
+          <w:rFonts w:ascii="LM Mono 12" w:hAnsi="LM Mono 12"/>
+        </w:rPr>
+        <w:t>#include &lt;sys/wait.h&gt;</w:t>
+      </w:r>
+    </w:p>
+    <w:p>
+      <w:pPr>
+        <w:pStyle w:val="BodyText"/>
+        <w:widowControl/>
+        <w:suppressAutoHyphens w:val="true"/>
+        <w:bidi w:val="0"/>
+        <w:spacing w:before="0" w:after="0"/>
+        <w:jc w:val="both"/>
+        <w:rPr>
+          <w:rFonts w:ascii="LM Mono 12" w:hAnsi="LM Mono 12"/>
+        </w:rPr>
+      </w:pPr>
+      <w:r>
+        <w:rPr>
+          <w:rFonts w:ascii="LM Mono 12" w:hAnsi="LM Mono 12"/>
+        </w:rPr>
+      </w:r>
+    </w:p>
+    <w:p>
+      <w:pPr>
+        <w:pStyle w:val="BodyText"/>
+        <w:widowControl/>
+        <w:suppressAutoHyphens w:val="true"/>
+        <w:bidi w:val="0"/>
+        <w:spacing w:before="0" w:after="0"/>
+        <w:jc w:val="both"/>
+        <w:rPr>
+          <w:rFonts w:ascii="LM Mono 12" w:hAnsi="LM Mono 12"/>
+        </w:rPr>
+      </w:pPr>
+      <w:r>
+        <w:rPr>
+          <w:rFonts w:ascii="LM Mono 12" w:hAnsi="LM Mono 12"/>
+        </w:rPr>
+        <w:t>#define MAX_CMD_LEN 1024 // Maximum length of command input</w:t>
+      </w:r>
+    </w:p>
+    <w:p>
+      <w:pPr>
+        <w:pStyle w:val="BodyText"/>
+        <w:widowControl/>
+        <w:suppressAutoHyphens w:val="true"/>
+        <w:bidi w:val="0"/>
+        <w:spacing w:before="0" w:after="0"/>
+        <w:jc w:val="both"/>
+        <w:rPr>
+          <w:rFonts w:ascii="LM Mono 12" w:hAnsi="LM Mono 12"/>
+        </w:rPr>
+      </w:pPr>
+      <w:r>
+        <w:rPr>
+          <w:rFonts w:ascii="LM Mono 12" w:hAnsi="LM Mono 12"/>
+        </w:rPr>
+        <w:t>#define MAX_ARGS 64 // Maximum number of arguments in a command</w:t>
+      </w:r>
+    </w:p>
+    <w:p>
+      <w:pPr>
+        <w:pStyle w:val="BodyText"/>
+        <w:widowControl/>
+        <w:suppressAutoHyphens w:val="true"/>
+        <w:bidi w:val="0"/>
+        <w:spacing w:before="0" w:after="0"/>
+        <w:jc w:val="both"/>
+        <w:rPr>
+          <w:rFonts w:ascii="LM Mono 12" w:hAnsi="LM Mono 12"/>
+        </w:rPr>
+      </w:pPr>
+      <w:r>
+        <w:rPr>
+          <w:rFonts w:ascii="LM Mono 12" w:hAnsi="LM Mono 12"/>
+        </w:rPr>
+      </w:r>
+    </w:p>
+    <w:p>
+      <w:pPr>
+        <w:pStyle w:val="BodyText"/>
+        <w:widowControl/>
+        <w:suppressAutoHyphens w:val="true"/>
+        <w:bidi w:val="0"/>
+        <w:spacing w:before="0" w:after="0"/>
+        <w:jc w:val="both"/>
+        <w:rPr>
+          <w:rFonts w:ascii="LM Mono 12" w:hAnsi="LM Mono 12"/>
+        </w:rPr>
+      </w:pPr>
+      <w:r>
+        <w:rPr>
+          <w:rFonts w:ascii="LM Mono 12" w:hAnsi="LM Mono 12"/>
+        </w:rPr>
+        <w:t>int main()</w:t>
+      </w:r>
+    </w:p>
+    <w:p>
+      <w:pPr>
+        <w:pStyle w:val="BodyText"/>
+        <w:widowControl/>
+        <w:suppressAutoHyphens w:val="true"/>
+        <w:bidi w:val="0"/>
+        <w:spacing w:before="0" w:after="0"/>
+        <w:jc w:val="both"/>
+        <w:rPr>
+          <w:rFonts w:ascii="LM Mono 12" w:hAnsi="LM Mono 12"/>
+        </w:rPr>
+      </w:pPr>
+      <w:r>
+        <w:rPr>
+          <w:rFonts w:ascii="LM Mono 12" w:hAnsi="LM Mono 12"/>
+        </w:rPr>
+        <w:t>{</w:t>
+      </w:r>
+    </w:p>
+    <w:p>
+      <w:pPr>
+        <w:pStyle w:val="BodyText"/>
+        <w:widowControl/>
+        <w:suppressAutoHyphens w:val="true"/>
+        <w:bidi w:val="0"/>
+        <w:spacing w:before="0" w:after="0"/>
+        <w:jc w:val="both"/>
+        <w:rPr>
+          <w:rFonts w:ascii="LM Mono 12" w:hAnsi="LM Mono 12"/>
+        </w:rPr>
+      </w:pPr>
+      <w:r>
+        <w:rPr>
+          <w:rFonts w:ascii="LM Mono 12" w:hAnsi="LM Mono 12"/>
+        </w:rPr>
+        <w:t xml:space="preserve">    </w:t>
+      </w:r>
+      <w:r>
+        <w:rPr>
+          <w:rFonts w:ascii="LM Mono 12" w:hAnsi="LM Mono 12"/>
+        </w:rPr>
+        <w:t>char command[MAX_CMD_LEN]; // Buffer to hold the command input</w:t>
+      </w:r>
+    </w:p>
+    <w:p>
+      <w:pPr>
+        <w:pStyle w:val="BodyText"/>
+        <w:widowControl/>
+        <w:suppressAutoHyphens w:val="true"/>
+        <w:bidi w:val="0"/>
+        <w:spacing w:before="0" w:after="0"/>
+        <w:jc w:val="both"/>
+        <w:rPr>
+          <w:rFonts w:ascii="LM Mono 12" w:hAnsi="LM Mono 12"/>
+        </w:rPr>
+      </w:pPr>
+      <w:r>
+        <w:rPr>
+          <w:rFonts w:ascii="LM Mono 12" w:hAnsi="LM Mono 12"/>
+        </w:rPr>
+        <w:t xml:space="preserve">    </w:t>
+      </w:r>
+      <w:r>
+        <w:rPr>
+          <w:rFonts w:ascii="LM Mono 12" w:hAnsi="LM Mono 12"/>
+        </w:rPr>
+        <w:t>char *args[MAX_ARGS]; // Array to hold the command arguments</w:t>
+      </w:r>
+    </w:p>
+    <w:p>
+      <w:pPr>
+        <w:pStyle w:val="BodyText"/>
+        <w:widowControl/>
+        <w:suppressAutoHyphens w:val="true"/>
+        <w:bidi w:val="0"/>
+        <w:spacing w:before="0" w:after="0"/>
+        <w:jc w:val="both"/>
+        <w:rPr>
+          <w:rFonts w:ascii="LM Mono 12" w:hAnsi="LM Mono 12"/>
+        </w:rPr>
+      </w:pPr>
+      <w:r>
+        <w:rPr>
+          <w:rFonts w:ascii="LM Mono 12" w:hAnsi="LM Mono 12"/>
+        </w:rPr>
+      </w:r>
+    </w:p>
+    <w:p>
+      <w:pPr>
+        <w:pStyle w:val="BodyText"/>
+        <w:widowControl/>
+        <w:suppressAutoHyphens w:val="true"/>
+        <w:bidi w:val="0"/>
+        <w:spacing w:before="0" w:after="0"/>
+        <w:jc w:val="both"/>
+        <w:rPr>
+          <w:rFonts w:ascii="LM Mono 12" w:hAnsi="LM Mono 12"/>
+        </w:rPr>
+      </w:pPr>
+      <w:r>
+        <w:rPr>
+          <w:rFonts w:ascii="LM Mono 12" w:hAnsi="LM Mono 12"/>
+        </w:rPr>
+        <w:t xml:space="preserve">    </w:t>
+      </w:r>
+      <w:r>
+        <w:rPr>
+          <w:rFonts w:ascii="LM Mono 12" w:hAnsi="LM Mono 12"/>
+        </w:rPr>
+        <w:t>while (1)</w:t>
+      </w:r>
+    </w:p>
+    <w:p>
+      <w:pPr>
+        <w:pStyle w:val="BodyText"/>
+        <w:widowControl/>
+        <w:suppressAutoHyphens w:val="true"/>
+        <w:bidi w:val="0"/>
+        <w:spacing w:before="0" w:after="0"/>
+        <w:jc w:val="both"/>
+        <w:rPr>
+          <w:rFonts w:ascii="LM Mono 12" w:hAnsi="LM Mono 12"/>
+        </w:rPr>
+      </w:pPr>
+      <w:r>
+        <w:rPr>
+          <w:rFonts w:ascii="LM Mono 12" w:hAnsi="LM Mono 12"/>
+        </w:rPr>
+        <w:t xml:space="preserve">    </w:t>
+      </w:r>
+      <w:r>
+        <w:rPr>
+          <w:rFonts w:ascii="LM Mono 12" w:hAnsi="LM Mono 12"/>
+        </w:rPr>
+        <w:t>{</w:t>
+      </w:r>
+    </w:p>
+    <w:p>
+      <w:pPr>
+        <w:pStyle w:val="BodyText"/>
+        <w:widowControl/>
+        <w:suppressAutoHyphens w:val="true"/>
+        <w:bidi w:val="0"/>
+        <w:spacing w:before="0" w:after="0"/>
+        <w:jc w:val="both"/>
+        <w:rPr>
+          <w:rFonts w:ascii="LM Mono 12" w:hAnsi="LM Mono 12"/>
+        </w:rPr>
+      </w:pPr>
+      <w:r>
+        <w:rPr>
+          <w:rFonts w:ascii="LM Mono 12" w:hAnsi="LM Mono 12"/>
+        </w:rPr>
+        <w:t xml:space="preserve">        </w:t>
+      </w:r>
+      <w:r>
+        <w:rPr>
+          <w:rFonts w:ascii="LM Mono 12" w:hAnsi="LM Mono 12"/>
+        </w:rPr>
+        <w:t>printf("WANASINGHE_SHELL&gt; "); // Print the shell prompt</w:t>
+      </w:r>
+    </w:p>
+    <w:p>
+      <w:pPr>
+        <w:pStyle w:val="BodyText"/>
+        <w:widowControl/>
+        <w:suppressAutoHyphens w:val="true"/>
+        <w:bidi w:val="0"/>
+        <w:spacing w:before="0" w:after="0"/>
+        <w:jc w:val="both"/>
+        <w:rPr>
+          <w:rFonts w:ascii="LM Mono 12" w:hAnsi="LM Mono 12"/>
+        </w:rPr>
+      </w:pPr>
+      <w:r>
+        <w:rPr>
+          <w:rFonts w:ascii="LM Mono 12" w:hAnsi="LM Mono 12"/>
+        </w:rPr>
+        <w:t xml:space="preserve">        </w:t>
+      </w:r>
+      <w:r>
+        <w:rPr>
+          <w:rFonts w:ascii="LM Mono 12" w:hAnsi="LM Mono 12"/>
+        </w:rPr>
+        <w:t>fflush(stdout); // Ensure the prompt is printed immediately</w:t>
+      </w:r>
+    </w:p>
+    <w:p>
+      <w:pPr>
+        <w:pStyle w:val="BodyText"/>
+        <w:widowControl/>
+        <w:suppressAutoHyphens w:val="true"/>
+        <w:bidi w:val="0"/>
+        <w:spacing w:before="0" w:after="0"/>
+        <w:jc w:val="both"/>
+        <w:rPr>
+          <w:rFonts w:ascii="LM Mono 12" w:hAnsi="LM Mono 12"/>
+        </w:rPr>
+      </w:pPr>
+      <w:r>
+        <w:rPr>
+          <w:rFonts w:ascii="LM Mono 12" w:hAnsi="LM Mono 12"/>
+        </w:rPr>
+      </w:r>
+    </w:p>
+    <w:p>
+      <w:pPr>
+        <w:pStyle w:val="BodyText"/>
+        <w:widowControl/>
+        <w:suppressAutoHyphens w:val="true"/>
+        <w:bidi w:val="0"/>
+        <w:spacing w:before="0" w:after="0"/>
+        <w:jc w:val="both"/>
+        <w:rPr>
+          <w:rFonts w:ascii="LM Mono 12" w:hAnsi="LM Mono 12"/>
+        </w:rPr>
+      </w:pPr>
+      <w:r>
+        <w:rPr>
+          <w:rFonts w:ascii="LM Mono 12" w:hAnsi="LM Mono 12"/>
+        </w:rPr>
+        <w:t xml:space="preserve">        </w:t>
+      </w:r>
+      <w:r>
+        <w:rPr>
+          <w:rFonts w:ascii="LM Mono 12" w:hAnsi="LM Mono 12"/>
+        </w:rPr>
+        <w:t>if (fgets(command, MAX_CMD_LEN, stdin) == NULL) // Read command from standard input</w:t>
+      </w:r>
+    </w:p>
+    <w:p>
+      <w:pPr>
+        <w:pStyle w:val="BodyText"/>
+        <w:widowControl/>
+        <w:suppressAutoHyphens w:val="true"/>
+        <w:bidi w:val="0"/>
+        <w:spacing w:before="0" w:after="0"/>
+        <w:jc w:val="both"/>
+        <w:rPr>
+          <w:rFonts w:ascii="LM Mono 12" w:hAnsi="LM Mono 12"/>
+        </w:rPr>
+      </w:pPr>
+      <w:r>
+        <w:rPr>
+          <w:rFonts w:ascii="LM Mono 12" w:hAnsi="LM Mono 12"/>
+        </w:rPr>
+        <w:t xml:space="preserve">            </w:t>
+      </w:r>
+      <w:r>
+        <w:rPr>
+          <w:rFonts w:ascii="LM Mono 12" w:hAnsi="LM Mono 12"/>
+        </w:rPr>
+        <w:t>break; //Break if EOF is encountered (EOF means Ctrl+D in terminal)</w:t>
+      </w:r>
+    </w:p>
+    <w:p>
+      <w:pPr>
+        <w:pStyle w:val="BodyText"/>
+        <w:widowControl/>
+        <w:suppressAutoHyphens w:val="true"/>
+        <w:bidi w:val="0"/>
+        <w:spacing w:before="0" w:after="0"/>
+        <w:jc w:val="both"/>
+        <w:rPr>
+          <w:rFonts w:ascii="LM Mono 12" w:hAnsi="LM Mono 12"/>
+        </w:rPr>
+      </w:pPr>
+      <w:r>
+        <w:rPr>
+          <w:rFonts w:ascii="LM Mono 12" w:hAnsi="LM Mono 12"/>
+        </w:rPr>
+      </w:r>
+    </w:p>
+    <w:p>
+      <w:pPr>
+        <w:pStyle w:val="BodyText"/>
+        <w:widowControl/>
+        <w:suppressAutoHyphens w:val="true"/>
+        <w:bidi w:val="0"/>
+        <w:spacing w:before="0" w:after="0"/>
+        <w:jc w:val="both"/>
+        <w:rPr>
+          <w:rFonts w:ascii="LM Mono 12" w:hAnsi="LM Mono 12"/>
+        </w:rPr>
+      </w:pPr>
+      <w:r>
+        <w:rPr>
+          <w:rFonts w:ascii="LM Mono 12" w:hAnsi="LM Mono 12"/>
+        </w:rPr>
+        <w:t xml:space="preserve">        </w:t>
+      </w:r>
+      <w:r>
+        <w:rPr>
+          <w:rFonts w:ascii="LM Mono 12" w:hAnsi="LM Mono 12"/>
+        </w:rPr>
+        <w:t>// Remove newline</w:t>
+      </w:r>
+    </w:p>
+    <w:p>
+      <w:pPr>
+        <w:pStyle w:val="BodyText"/>
+        <w:widowControl/>
+        <w:suppressAutoHyphens w:val="true"/>
+        <w:bidi w:val="0"/>
+        <w:spacing w:before="0" w:after="0"/>
+        <w:jc w:val="both"/>
+        <w:rPr>
+          <w:rFonts w:ascii="LM Mono 12" w:hAnsi="LM Mono 12"/>
+        </w:rPr>
+      </w:pPr>
+      <w:r>
+        <w:rPr>
+          <w:rFonts w:ascii="LM Mono 12" w:hAnsi="LM Mono 12"/>
+        </w:rPr>
+        <w:t xml:space="preserve">        </w:t>
+      </w:r>
+      <w:r>
+        <w:rPr>
+          <w:rFonts w:ascii="LM Mono 12" w:hAnsi="LM Mono 12"/>
+        </w:rPr>
+        <w:t>command[strcspn(command, "\n")] = '\0'; // Remove trailing newline character by replacing it with null terminator</w:t>
+      </w:r>
+    </w:p>
+    <w:p>
+      <w:pPr>
+        <w:pStyle w:val="BodyText"/>
+        <w:widowControl/>
+        <w:suppressAutoHyphens w:val="true"/>
+        <w:bidi w:val="0"/>
+        <w:spacing w:before="0" w:after="0"/>
+        <w:jc w:val="both"/>
+        <w:rPr>
+          <w:rFonts w:ascii="LM Mono 12" w:hAnsi="LM Mono 12"/>
+        </w:rPr>
+      </w:pPr>
+      <w:r>
+        <w:rPr>
+          <w:rFonts w:ascii="LM Mono 12" w:hAnsi="LM Mono 12"/>
+        </w:rPr>
+      </w:r>
+    </w:p>
+    <w:p>
+      <w:pPr>
+        <w:pStyle w:val="BodyText"/>
+        <w:widowControl/>
+        <w:suppressAutoHyphens w:val="true"/>
+        <w:bidi w:val="0"/>
+        <w:spacing w:before="0" w:after="0"/>
+        <w:jc w:val="both"/>
+        <w:rPr>
+          <w:rFonts w:ascii="LM Mono 12" w:hAnsi="LM Mono 12"/>
+        </w:rPr>
+      </w:pPr>
+      <w:r>
+        <w:rPr>
+          <w:rFonts w:ascii="LM Mono 12" w:hAnsi="LM Mono 12"/>
+        </w:rPr>
+        <w:t xml:space="preserve">        </w:t>
+      </w:r>
+      <w:r>
+        <w:rPr>
+          <w:rFonts w:ascii="LM Mono 12" w:hAnsi="LM Mono 12"/>
+        </w:rPr>
+        <w:t>// Tokenize command into arguments</w:t>
+      </w:r>
+    </w:p>
+    <w:p>
+      <w:pPr>
+        <w:pStyle w:val="BodyText"/>
+        <w:widowControl/>
+        <w:suppressAutoHyphens w:val="true"/>
+        <w:bidi w:val="0"/>
+        <w:spacing w:before="0" w:after="0"/>
+        <w:jc w:val="both"/>
+        <w:rPr>
+          <w:rFonts w:ascii="LM Mono 12" w:hAnsi="LM Mono 12"/>
+        </w:rPr>
+      </w:pPr>
+      <w:r>
+        <w:rPr>
+          <w:rFonts w:ascii="LM Mono 12" w:hAnsi="LM Mono 12"/>
+        </w:rPr>
+        <w:t xml:space="preserve">        </w:t>
+      </w:r>
+      <w:r>
+        <w:rPr>
+          <w:rFonts w:ascii="LM Mono 12" w:hAnsi="LM Mono 12"/>
+        </w:rPr>
+        <w:t>int i = 0; // Index for arguments</w:t>
+      </w:r>
+    </w:p>
+    <w:p>
+      <w:pPr>
+        <w:pStyle w:val="BodyText"/>
+        <w:widowControl/>
+        <w:suppressAutoHyphens w:val="true"/>
+        <w:bidi w:val="0"/>
+        <w:spacing w:before="0" w:after="0"/>
+        <w:jc w:val="both"/>
+        <w:rPr>
+          <w:rFonts w:ascii="LM Mono 12" w:hAnsi="LM Mono 12"/>
+        </w:rPr>
+      </w:pPr>
+      <w:r>
+        <w:rPr>
+          <w:rFonts w:ascii="LM Mono 12" w:hAnsi="LM Mono 12"/>
+        </w:rPr>
+        <w:t xml:space="preserve">        </w:t>
+      </w:r>
+      <w:r>
+        <w:rPr>
+          <w:rFonts w:ascii="LM Mono 12" w:hAnsi="LM Mono 12"/>
+        </w:rPr>
+        <w:t>char *token = strtok(command, " "); // Split command by spaces</w:t>
+      </w:r>
+    </w:p>
+    <w:p>
+      <w:pPr>
+        <w:pStyle w:val="BodyText"/>
+        <w:widowControl/>
+        <w:suppressAutoHyphens w:val="true"/>
+        <w:bidi w:val="0"/>
+        <w:spacing w:before="0" w:after="0"/>
+        <w:jc w:val="both"/>
+        <w:rPr>
+          <w:rFonts w:ascii="LM Mono 12" w:hAnsi="LM Mono 12"/>
+        </w:rPr>
+      </w:pPr>
+      <w:r>
+        <w:rPr>
+          <w:rFonts w:ascii="LM Mono 12" w:hAnsi="LM Mono 12"/>
+        </w:rPr>
+        <w:t xml:space="preserve">        </w:t>
+      </w:r>
+      <w:r>
+        <w:rPr>
+          <w:rFonts w:ascii="LM Mono 12" w:hAnsi="LM Mono 12"/>
+        </w:rPr>
+        <w:t>while (token != NULL &amp;&amp; i &lt; MAX_ARGS - 1) // Ensure we don't exceed the maximum number of arguments</w:t>
+      </w:r>
+    </w:p>
+    <w:p>
+      <w:pPr>
+        <w:pStyle w:val="BodyText"/>
+        <w:widowControl/>
+        <w:suppressAutoHyphens w:val="true"/>
+        <w:bidi w:val="0"/>
+        <w:spacing w:before="0" w:after="0"/>
+        <w:jc w:val="both"/>
+        <w:rPr>
+          <w:rFonts w:ascii="LM Mono 12" w:hAnsi="LM Mono 12"/>
+        </w:rPr>
+      </w:pPr>
+      <w:r>
+        <w:rPr>
+          <w:rFonts w:ascii="LM Mono 12" w:hAnsi="LM Mono 12"/>
+        </w:rPr>
+        <w:t xml:space="preserve">        </w:t>
+      </w:r>
+      <w:r>
+        <w:rPr>
+          <w:rFonts w:ascii="LM Mono 12" w:hAnsi="LM Mono 12"/>
+        </w:rPr>
+        <w:t>{</w:t>
+      </w:r>
+    </w:p>
+    <w:p>
+      <w:pPr>
+        <w:pStyle w:val="BodyText"/>
+        <w:widowControl/>
+        <w:suppressAutoHyphens w:val="true"/>
+        <w:bidi w:val="0"/>
+        <w:spacing w:before="0" w:after="0"/>
+        <w:jc w:val="both"/>
+        <w:rPr>
+          <w:rFonts w:ascii="LM Mono 12" w:hAnsi="LM Mono 12"/>
+        </w:rPr>
+      </w:pPr>
+      <w:r>
+        <w:rPr>
+          <w:rFonts w:ascii="LM Mono 12" w:hAnsi="LM Mono 12"/>
+        </w:rPr>
+        <w:t xml:space="preserve">            </w:t>
+      </w:r>
+      <w:r>
+        <w:rPr>
+          <w:rFonts w:ascii="LM Mono 12" w:hAnsi="LM Mono 12"/>
+        </w:rPr>
+        <w:t>args[i++] = token; // Store the token in the args array</w:t>
+      </w:r>
+    </w:p>
+    <w:p>
+      <w:pPr>
+        <w:pStyle w:val="BodyText"/>
+        <w:widowControl/>
+        <w:suppressAutoHyphens w:val="true"/>
+        <w:bidi w:val="0"/>
+        <w:spacing w:before="0" w:after="0"/>
+        <w:jc w:val="both"/>
+        <w:rPr>
+          <w:rFonts w:ascii="LM Mono 12" w:hAnsi="LM Mono 12"/>
+        </w:rPr>
+      </w:pPr>
+      <w:r>
+        <w:rPr>
+          <w:rFonts w:ascii="LM Mono 12" w:hAnsi="LM Mono 12"/>
+        </w:rPr>
+        <w:t xml:space="preserve">            </w:t>
+      </w:r>
+      <w:r>
+        <w:rPr>
+          <w:rFonts w:ascii="LM Mono 12" w:hAnsi="LM Mono 12"/>
+        </w:rPr>
+        <w:t>token = strtok(NULL, " "); // Get the next token</w:t>
+      </w:r>
+    </w:p>
+    <w:p>
+      <w:pPr>
+        <w:pStyle w:val="BodyText"/>
+        <w:widowControl/>
+        <w:suppressAutoHyphens w:val="true"/>
+        <w:bidi w:val="0"/>
+        <w:spacing w:before="0" w:after="0"/>
+        <w:jc w:val="both"/>
+        <w:rPr>
+          <w:rFonts w:ascii="LM Mono 12" w:hAnsi="LM Mono 12"/>
+        </w:rPr>
+      </w:pPr>
+      <w:r>
+        <w:rPr>
+          <w:rFonts w:ascii="LM Mono 12" w:hAnsi="LM Mono 12"/>
+        </w:rPr>
+        <w:t xml:space="preserve">        </w:t>
+      </w:r>
+      <w:r>
+        <w:rPr>
+          <w:rFonts w:ascii="LM Mono 12" w:hAnsi="LM Mono 12"/>
+        </w:rPr>
+        <w:t>}</w:t>
+      </w:r>
+    </w:p>
+    <w:p>
+      <w:pPr>
+        <w:pStyle w:val="BodyText"/>
+        <w:widowControl/>
+        <w:suppressAutoHyphens w:val="true"/>
+        <w:bidi w:val="0"/>
+        <w:spacing w:before="0" w:after="0"/>
+        <w:jc w:val="both"/>
+        <w:rPr>
+          <w:rFonts w:ascii="LM Mono 12" w:hAnsi="LM Mono 12"/>
+        </w:rPr>
+      </w:pPr>
+      <w:r>
+        <w:rPr>
+          <w:rFonts w:ascii="LM Mono 12" w:hAnsi="LM Mono 12"/>
+        </w:rPr>
+        <w:t xml:space="preserve">        </w:t>
+      </w:r>
+      <w:r>
+        <w:rPr>
+          <w:rFonts w:ascii="LM Mono 12" w:hAnsi="LM Mono 12"/>
+        </w:rPr>
+        <w:t>args[i] = NULL; // Null-terminate the args array to indicate the end of arguments</w:t>
+      </w:r>
+    </w:p>
+    <w:p>
+      <w:pPr>
+        <w:pStyle w:val="BodyText"/>
+        <w:widowControl/>
+        <w:suppressAutoHyphens w:val="true"/>
+        <w:bidi w:val="0"/>
+        <w:spacing w:before="0" w:after="0"/>
+        <w:jc w:val="both"/>
+        <w:rPr>
+          <w:rFonts w:ascii="LM Mono 12" w:hAnsi="LM Mono 12"/>
+        </w:rPr>
+      </w:pPr>
+      <w:r>
+        <w:rPr>
+          <w:rFonts w:ascii="LM Mono 12" w:hAnsi="LM Mono 12"/>
+        </w:rPr>
+      </w:r>
+    </w:p>
+    <w:p>
+      <w:pPr>
+        <w:pStyle w:val="BodyText"/>
+        <w:widowControl/>
+        <w:suppressAutoHyphens w:val="true"/>
+        <w:bidi w:val="0"/>
+        <w:spacing w:before="0" w:after="0"/>
+        <w:jc w:val="both"/>
+        <w:rPr>
+          <w:rFonts w:ascii="LM Mono 12" w:hAnsi="LM Mono 12"/>
+        </w:rPr>
+      </w:pPr>
+      <w:r>
+        <w:rPr>
+          <w:rFonts w:ascii="LM Mono 12" w:hAnsi="LM Mono 12"/>
+        </w:rPr>
+        <w:t xml:space="preserve">        </w:t>
+      </w:r>
+      <w:r>
+        <w:rPr>
+          <w:rFonts w:ascii="LM Mono 12" w:hAnsi="LM Mono 12"/>
+        </w:rPr>
+        <w:t>if (args[0] == NULL) // If no command was entered, continue to the next iteration</w:t>
+      </w:r>
+    </w:p>
+    <w:p>
+      <w:pPr>
+        <w:pStyle w:val="BodyText"/>
+        <w:widowControl/>
+        <w:suppressAutoHyphens w:val="true"/>
+        <w:bidi w:val="0"/>
+        <w:spacing w:before="0" w:after="0"/>
+        <w:jc w:val="both"/>
+        <w:rPr>
+          <w:rFonts w:ascii="LM Mono 12" w:hAnsi="LM Mono 12"/>
+        </w:rPr>
+      </w:pPr>
+      <w:r>
+        <w:rPr>
+          <w:rFonts w:ascii="LM Mono 12" w:hAnsi="LM Mono 12"/>
+        </w:rPr>
+        <w:t xml:space="preserve">            </w:t>
+      </w:r>
+      <w:r>
+        <w:rPr>
+          <w:rFonts w:ascii="LM Mono 12" w:hAnsi="LM Mono 12"/>
+        </w:rPr>
+        <w:t xml:space="preserve">continue; </w:t>
+      </w:r>
+    </w:p>
+    <w:p>
+      <w:pPr>
+        <w:pStyle w:val="BodyText"/>
+        <w:widowControl/>
+        <w:suppressAutoHyphens w:val="true"/>
+        <w:bidi w:val="0"/>
+        <w:spacing w:before="0" w:after="0"/>
+        <w:jc w:val="both"/>
+        <w:rPr>
+          <w:rFonts w:ascii="LM Mono 12" w:hAnsi="LM Mono 12"/>
+        </w:rPr>
+      </w:pPr>
+      <w:r>
+        <w:rPr>
+          <w:rFonts w:ascii="LM Mono 12" w:hAnsi="LM Mono 12"/>
+        </w:rPr>
+        <w:t xml:space="preserve">        </w:t>
+      </w:r>
+      <w:r>
+        <w:rPr>
+          <w:rFonts w:ascii="LM Mono 12" w:hAnsi="LM Mono 12"/>
+        </w:rPr>
+        <w:t>if (strcmp(args[0], "exit") == 0) // Check if the command is "exit"</w:t>
+      </w:r>
+    </w:p>
+    <w:p>
+      <w:pPr>
+        <w:pStyle w:val="BodyText"/>
+        <w:widowControl/>
+        <w:suppressAutoHyphens w:val="true"/>
+        <w:bidi w:val="0"/>
+        <w:spacing w:before="0" w:after="0"/>
+        <w:jc w:val="both"/>
+        <w:rPr>
+          <w:rFonts w:ascii="LM Mono 12" w:hAnsi="LM Mono 12"/>
+        </w:rPr>
+      </w:pPr>
+      <w:r>
+        <w:rPr>
+          <w:rFonts w:ascii="LM Mono 12" w:hAnsi="LM Mono 12"/>
+        </w:rPr>
+        <w:t xml:space="preserve">            </w:t>
+      </w:r>
+      <w:r>
+        <w:rPr>
+          <w:rFonts w:ascii="LM Mono 12" w:hAnsi="LM Mono 12"/>
+        </w:rPr>
+        <w:t>break;</w:t>
+      </w:r>
+    </w:p>
+    <w:p>
+      <w:pPr>
+        <w:pStyle w:val="BodyText"/>
+        <w:widowControl/>
+        <w:suppressAutoHyphens w:val="true"/>
+        <w:bidi w:val="0"/>
+        <w:spacing w:before="0" w:after="0"/>
+        <w:jc w:val="both"/>
+        <w:rPr>
+          <w:rFonts w:ascii="LM Mono 12" w:hAnsi="LM Mono 12"/>
+        </w:rPr>
+      </w:pPr>
+      <w:r>
+        <w:rPr>
+          <w:rFonts w:ascii="LM Mono 12" w:hAnsi="LM Mono 12"/>
+        </w:rPr>
+      </w:r>
+    </w:p>
+    <w:p>
+      <w:pPr>
+        <w:pStyle w:val="BodyText"/>
+        <w:widowControl/>
+        <w:suppressAutoHyphens w:val="true"/>
+        <w:bidi w:val="0"/>
+        <w:spacing w:before="0" w:after="0"/>
+        <w:jc w:val="both"/>
+        <w:rPr>
+          <w:rFonts w:ascii="LM Mono 12" w:hAnsi="LM Mono 12"/>
+        </w:rPr>
+      </w:pPr>
+      <w:r>
+        <w:rPr>
+          <w:rFonts w:ascii="LM Mono 12" w:hAnsi="LM Mono 12"/>
+        </w:rPr>
+        <w:t xml:space="preserve">        </w:t>
+      </w:r>
+      <w:r>
+        <w:rPr>
+          <w:rFonts w:ascii="LM Mono 12" w:hAnsi="LM Mono 12"/>
+        </w:rPr>
+        <w:t>pid_t pid = fork(); // Create a new process</w:t>
+      </w:r>
+    </w:p>
+    <w:p>
+      <w:pPr>
+        <w:pStyle w:val="BodyText"/>
+        <w:widowControl/>
+        <w:suppressAutoHyphens w:val="true"/>
+        <w:bidi w:val="0"/>
+        <w:spacing w:before="0" w:after="0"/>
+        <w:jc w:val="both"/>
+        <w:rPr>
+          <w:rFonts w:ascii="LM Mono 12" w:hAnsi="LM Mono 12"/>
+        </w:rPr>
+      </w:pPr>
+      <w:r>
+        <w:rPr>
+          <w:rFonts w:ascii="LM Mono 12" w:hAnsi="LM Mono 12"/>
+        </w:rPr>
+        <w:t xml:space="preserve">        </w:t>
+      </w:r>
+      <w:r>
+        <w:rPr>
+          <w:rFonts w:ascii="LM Mono 12" w:hAnsi="LM Mono 12"/>
+        </w:rPr>
+        <w:t>if (pid == 0) // Child process</w:t>
+      </w:r>
+    </w:p>
+    <w:p>
+      <w:pPr>
+        <w:pStyle w:val="BodyText"/>
+        <w:widowControl/>
+        <w:suppressAutoHyphens w:val="true"/>
+        <w:bidi w:val="0"/>
+        <w:spacing w:before="0" w:after="0"/>
+        <w:jc w:val="both"/>
+        <w:rPr>
+          <w:rFonts w:ascii="LM Mono 12" w:hAnsi="LM Mono 12"/>
+        </w:rPr>
+      </w:pPr>
+      <w:r>
+        <w:rPr>
+          <w:rFonts w:ascii="LM Mono 12" w:hAnsi="LM Mono 12"/>
+        </w:rPr>
+        <w:t xml:space="preserve">        </w:t>
+      </w:r>
+      <w:r>
+        <w:rPr>
+          <w:rFonts w:ascii="LM Mono 12" w:hAnsi="LM Mono 12"/>
+        </w:rPr>
+        <w:t>{</w:t>
+      </w:r>
+    </w:p>
+    <w:p>
+      <w:pPr>
+        <w:pStyle w:val="BodyText"/>
+        <w:widowControl/>
+        <w:suppressAutoHyphens w:val="true"/>
+        <w:bidi w:val="0"/>
+        <w:spacing w:before="0" w:after="0"/>
+        <w:jc w:val="both"/>
+        <w:rPr>
+          <w:rFonts w:ascii="LM Mono 12" w:hAnsi="LM Mono 12"/>
+        </w:rPr>
+      </w:pPr>
+      <w:r>
+        <w:rPr>
+          <w:rFonts w:ascii="LM Mono 12" w:hAnsi="LM Mono 12"/>
+        </w:rPr>
+        <w:t xml:space="preserve">            </w:t>
+      </w:r>
+      <w:r>
+        <w:rPr>
+          <w:rFonts w:ascii="LM Mono 12" w:hAnsi="LM Mono 12"/>
+        </w:rPr>
+        <w:t>execvp(args[0], args); //This line will make the child process execute the command</w:t>
+      </w:r>
+    </w:p>
+    <w:p>
+      <w:pPr>
+        <w:pStyle w:val="BodyText"/>
+        <w:widowControl/>
+        <w:suppressAutoHyphens w:val="true"/>
+        <w:bidi w:val="0"/>
+        <w:spacing w:before="0" w:after="0"/>
+        <w:jc w:val="both"/>
+        <w:rPr>
+          <w:rFonts w:ascii="LM Mono 12" w:hAnsi="LM Mono 12"/>
+        </w:rPr>
+      </w:pPr>
+      <w:r>
+        <w:rPr>
+          <w:rFonts w:ascii="LM Mono 12" w:hAnsi="LM Mono 12"/>
+        </w:rPr>
+        <w:t xml:space="preserve">            </w:t>
+      </w:r>
+      <w:r>
+        <w:rPr>
+          <w:rFonts w:ascii="LM Mono 12" w:hAnsi="LM Mono 12"/>
+        </w:rPr>
+        <w:t>// If execvp returns, it means there was an error</w:t>
+      </w:r>
+    </w:p>
+    <w:p>
+      <w:pPr>
+        <w:pStyle w:val="BodyText"/>
+        <w:widowControl/>
+        <w:suppressAutoHyphens w:val="true"/>
+        <w:bidi w:val="0"/>
+        <w:spacing w:before="0" w:after="0"/>
+        <w:jc w:val="both"/>
+        <w:rPr>
+          <w:rFonts w:ascii="LM Mono 12" w:hAnsi="LM Mono 12"/>
+        </w:rPr>
+      </w:pPr>
+      <w:r>
+        <w:rPr>
+          <w:rFonts w:ascii="LM Mono 12" w:hAnsi="LM Mono 12"/>
+        </w:rPr>
+        <w:t xml:space="preserve">            </w:t>
+      </w:r>
+      <w:r>
+        <w:rPr>
+          <w:rFonts w:ascii="LM Mono 12" w:hAnsi="LM Mono 12"/>
+        </w:rPr>
+        <w:t>perror("exec failed");</w:t>
+      </w:r>
+    </w:p>
+    <w:p>
+      <w:pPr>
+        <w:pStyle w:val="BodyText"/>
+        <w:widowControl/>
+        <w:suppressAutoHyphens w:val="true"/>
+        <w:bidi w:val="0"/>
+        <w:spacing w:before="0" w:after="0"/>
+        <w:jc w:val="both"/>
+        <w:rPr>
+          <w:rFonts w:ascii="LM Mono 12" w:hAnsi="LM Mono 12"/>
+        </w:rPr>
+      </w:pPr>
+      <w:r>
+        <w:rPr>
+          <w:rFonts w:ascii="LM Mono 12" w:hAnsi="LM Mono 12"/>
+        </w:rPr>
+        <w:t xml:space="preserve">            </w:t>
+      </w:r>
+      <w:r>
+        <w:rPr>
+          <w:rFonts w:ascii="LM Mono 12" w:hAnsi="LM Mono 12"/>
+        </w:rPr>
+        <w:t>exit(1);</w:t>
+      </w:r>
+    </w:p>
+    <w:p>
+      <w:pPr>
+        <w:pStyle w:val="BodyText"/>
+        <w:widowControl/>
+        <w:suppressAutoHyphens w:val="true"/>
+        <w:bidi w:val="0"/>
+        <w:spacing w:before="0" w:after="0"/>
+        <w:jc w:val="both"/>
+        <w:rPr>
+          <w:rFonts w:ascii="LM Mono 12" w:hAnsi="LM Mono 12"/>
+        </w:rPr>
+      </w:pPr>
+      <w:r>
+        <w:rPr>
+          <w:rFonts w:ascii="LM Mono 12" w:hAnsi="LM Mono 12"/>
+        </w:rPr>
+        <w:t xml:space="preserve">        </w:t>
+      </w:r>
+      <w:r>
+        <w:rPr>
+          <w:rFonts w:ascii="LM Mono 12" w:hAnsi="LM Mono 12"/>
+        </w:rPr>
+        <w:t>}</w:t>
+      </w:r>
+    </w:p>
+    <w:p>
+      <w:pPr>
+        <w:pStyle w:val="BodyText"/>
+        <w:widowControl/>
+        <w:suppressAutoHyphens w:val="true"/>
+        <w:bidi w:val="0"/>
+        <w:spacing w:before="0" w:after="0"/>
+        <w:jc w:val="both"/>
+        <w:rPr>
+          <w:rFonts w:ascii="LM Mono 12" w:hAnsi="LM Mono 12"/>
+        </w:rPr>
+      </w:pPr>
+      <w:r>
+        <w:rPr>
+          <w:rFonts w:ascii="LM Mono 12" w:hAnsi="LM Mono 12"/>
+        </w:rPr>
+        <w:t xml:space="preserve">        </w:t>
+      </w:r>
+      <w:r>
+        <w:rPr>
+          <w:rFonts w:ascii="LM Mono 12" w:hAnsi="LM Mono 12"/>
+        </w:rPr>
+        <w:t>else</w:t>
+      </w:r>
+    </w:p>
+    <w:p>
+      <w:pPr>
+        <w:pStyle w:val="BodyText"/>
+        <w:widowControl/>
+        <w:suppressAutoHyphens w:val="true"/>
+        <w:bidi w:val="0"/>
+        <w:spacing w:before="0" w:after="0"/>
+        <w:jc w:val="both"/>
+        <w:rPr>
+          <w:rFonts w:ascii="LM Mono 12" w:hAnsi="LM Mono 12"/>
+        </w:rPr>
+      </w:pPr>
+      <w:r>
+        <w:rPr>
+          <w:rFonts w:ascii="LM Mono 12" w:hAnsi="LM Mono 12"/>
+        </w:rPr>
+        <w:t xml:space="preserve">        </w:t>
+      </w:r>
+      <w:r>
+        <w:rPr>
+          <w:rFonts w:ascii="LM Mono 12" w:hAnsi="LM Mono 12"/>
+        </w:rPr>
+        <w:t>{</w:t>
+      </w:r>
+    </w:p>
+    <w:p>
+      <w:pPr>
+        <w:pStyle w:val="BodyText"/>
+        <w:widowControl/>
+        <w:suppressAutoHyphens w:val="true"/>
+        <w:bidi w:val="0"/>
+        <w:spacing w:before="0" w:after="0"/>
+        <w:jc w:val="both"/>
+        <w:rPr>
+          <w:rFonts w:ascii="LM Mono 12" w:hAnsi="LM Mono 12"/>
+        </w:rPr>
+      </w:pPr>
+      <w:r>
+        <w:rPr>
+          <w:rFonts w:ascii="LM Mono 12" w:hAnsi="LM Mono 12"/>
+        </w:rPr>
+        <w:t xml:space="preserve">            </w:t>
+      </w:r>
+      <w:r>
+        <w:rPr>
+          <w:rFonts w:ascii="LM Mono 12" w:hAnsi="LM Mono 12"/>
+        </w:rPr>
+        <w:t>wait(NULL);</w:t>
+      </w:r>
+    </w:p>
+    <w:p>
+      <w:pPr>
+        <w:pStyle w:val="BodyText"/>
+        <w:widowControl/>
+        <w:suppressAutoHyphens w:val="true"/>
+        <w:bidi w:val="0"/>
+        <w:spacing w:before="0" w:after="0"/>
+        <w:jc w:val="both"/>
+        <w:rPr>
+          <w:rFonts w:ascii="LM Mono 12" w:hAnsi="LM Mono 12"/>
+        </w:rPr>
+      </w:pPr>
+      <w:r>
+        <w:rPr>
+          <w:rFonts w:ascii="LM Mono 12" w:hAnsi="LM Mono 12"/>
+        </w:rPr>
+        <w:t xml:space="preserve">        </w:t>
+      </w:r>
+      <w:r>
+        <w:rPr>
+          <w:rFonts w:ascii="LM Mono 12" w:hAnsi="LM Mono 12"/>
+        </w:rPr>
+        <w:t>}</w:t>
+      </w:r>
+    </w:p>
+    <w:p>
+      <w:pPr>
+        <w:pStyle w:val="BodyText"/>
+        <w:widowControl/>
+        <w:suppressAutoHyphens w:val="true"/>
+        <w:bidi w:val="0"/>
+        <w:spacing w:before="0" w:after="0"/>
+        <w:jc w:val="both"/>
+        <w:rPr>
+          <w:rFonts w:ascii="LM Mono 12" w:hAnsi="LM Mono 12"/>
+        </w:rPr>
+      </w:pPr>
+      <w:r>
+        <w:rPr>
+          <w:rFonts w:ascii="LM Mono 12" w:hAnsi="LM Mono 12"/>
+        </w:rPr>
+        <w:t xml:space="preserve">    </w:t>
+      </w:r>
+      <w:r>
+        <w:rPr>
+          <w:rFonts w:ascii="LM Mono 12" w:hAnsi="LM Mono 12"/>
+        </w:rPr>
+        <w:t>}</w:t>
+      </w:r>
+    </w:p>
+    <w:p>
+      <w:pPr>
+        <w:pStyle w:val="BodyText"/>
+        <w:widowControl/>
+        <w:suppressAutoHyphens w:val="true"/>
+        <w:bidi w:val="0"/>
+        <w:spacing w:before="0" w:after="0"/>
+        <w:jc w:val="both"/>
+        <w:rPr>
+          <w:rFonts w:ascii="LM Mono 12" w:hAnsi="LM Mono 12"/>
+        </w:rPr>
+      </w:pPr>
+      <w:r>
+        <w:rPr>
+          <w:rFonts w:ascii="LM Mono 12" w:hAnsi="LM Mono 12"/>
+        </w:rPr>
+      </w:r>
+    </w:p>
+    <w:p>
+      <w:pPr>
+        <w:pStyle w:val="BodyText"/>
+        <w:widowControl/>
+        <w:suppressAutoHyphens w:val="true"/>
+        <w:bidi w:val="0"/>
+        <w:spacing w:before="0" w:after="0"/>
+        <w:jc w:val="both"/>
+        <w:rPr>
+          <w:rFonts w:ascii="LM Mono 12" w:hAnsi="LM Mono 12"/>
+        </w:rPr>
+      </w:pPr>
+      <w:r>
+        <w:rPr>
+          <w:rFonts w:ascii="LM Mono 12" w:hAnsi="LM Mono 12"/>
+        </w:rPr>
+        <w:t xml:space="preserve">    </w:t>
+      </w:r>
+      <w:r>
+        <w:rPr>
+          <w:rFonts w:ascii="LM Mono 12" w:hAnsi="LM Mono 12"/>
+        </w:rPr>
+        <w:t>return 0;</w:t>
+      </w:r>
+    </w:p>
+    <w:p>
+      <w:pPr>
+        <w:pStyle w:val="BodyText"/>
+        <w:widowControl/>
+        <w:suppressAutoHyphens w:val="true"/>
+        <w:bidi w:val="0"/>
+        <w:spacing w:before="0" w:after="0"/>
+        <w:jc w:val="both"/>
+        <w:rPr>
+          <w:rFonts w:ascii="LM Mono 12" w:hAnsi="LM Mono 12"/>
+        </w:rPr>
+      </w:pPr>
+      <w:r>
+        <w:rPr>
+          <w:rFonts w:ascii="LM Mono 12" w:hAnsi="LM Mono 12"/>
+        </w:rPr>
+        <w:t>}</w:t>
+      </w:r>
+    </w:p>
+    <w:p>
+      <w:pPr>
+        <w:pStyle w:val="BodyText"/>
+        <w:rPr/>
+      </w:pPr>
+      <w:r>
+        <w:rPr/>
+      </w:r>
+    </w:p>
+    <w:p>
+      <w:pPr>
+        <w:pStyle w:val="BodyText"/>
+        <w:rPr/>
+      </w:pPr>
+      <w:r>
+        <w:rPr/>
+      </w:r>
+      <w:r>
+        <mc:AlternateContent>
+          <mc:Choice Requires="wps">
+            <w:drawing>
+              <wp:anchor behindDoc="0" distT="0" distB="0" distL="0" distR="0" simplePos="0" locked="0" layoutInCell="0" allowOverlap="1" relativeHeight="21">
+                <wp:simplePos x="0" y="0"/>
+                <wp:positionH relativeFrom="column">
+                  <wp:align>center</wp:align>
+                </wp:positionH>
+                <wp:positionV relativeFrom="paragraph">
+                  <wp:posOffset>635</wp:posOffset>
+                </wp:positionV>
+                <wp:extent cx="6513195" cy="2413000"/>
+                <wp:effectExtent l="0" t="0" r="0" b="0"/>
+                <wp:wrapSquare wrapText="largest"/>
+                <wp:docPr id="19" name="Frame9"/>
+                <a:graphic xmlns:a="http://schemas.openxmlformats.org/drawingml/2006/main">
+                  <a:graphicData uri="http://schemas.microsoft.com/office/word/2010/wordprocessingShape">
+                    <wps:wsp>
+                      <wps:cNvSpPr txBox="1"/>
+                      <wps:spPr>
+                        <a:xfrm>
+                          <a:off x="0" y="0"/>
+                          <a:ext cx="6513195" cy="2413000"/>
+                        </a:xfrm>
+                        <a:prstGeom prst="rect"/>
+                        <a:solidFill>
+                          <a:srgbClr val="FFFFFF"/>
+                        </a:solidFill>
+                      </wps:spPr>
+                      <wps:txbx>
+                        <w:txbxContent>
+                          <w:p>
+                            <w:pPr>
+                              <w:pStyle w:val="Figure"/>
+                              <w:spacing w:before="120" w:after="120"/>
+                              <w:jc w:val="center"/>
+                              <w:rPr/>
+                            </w:pPr>
+                            <w:r>
+                              <w:rPr/>
+                              <w:drawing>
+                                <wp:inline distT="0" distB="0" distL="0" distR="0">
+                                  <wp:extent cx="6513195" cy="2085340"/>
+                                  <wp:effectExtent l="0" t="0" r="0" b="0"/>
+                                  <wp:docPr id="20" name="Image9" descr="" title=""/>
+                                  <wp:cNvGraphicFramePr>
+                                    <a:graphicFrameLocks xmlns:a="http://schemas.openxmlformats.org/drawingml/2006/main" noChangeAspect="1"/>
+                                  </wp:cNvGraphicFramePr>
+                                  <a:graphic xmlns:a="http://schemas.openxmlformats.org/drawingml/2006/main">
+                                    <a:graphicData uri="http://schemas.openxmlformats.org/drawingml/2006/picture">
+                                      <pic:pic xmlns:pic="http://schemas.openxmlformats.org/drawingml/2006/picture">
+                                        <pic:nvPicPr>
+                                          <pic:cNvPr id="20" name="Image9" descr="" title=""/>
+                                          <pic:cNvPicPr>
+                                            <a:picLocks noChangeAspect="1" noChangeArrowheads="1"/>
+                                          </pic:cNvPicPr>
+                                        </pic:nvPicPr>
+                                        <pic:blipFill>
+                                          <a:blip r:embed="rId18"/>
+                                          <a:stretch>
+                                            <a:fillRect/>
+                                          </a:stretch>
+                                        </pic:blipFill>
+                                        <pic:spPr bwMode="auto">
+                                          <a:xfrm>
+                                            <a:off x="0" y="0"/>
+                                            <a:ext cx="6513195" cy="2085340"/>
+                                          </a:xfrm>
+                                          <a:prstGeom prst="rect">
+                                            <a:avLst/>
+                                          </a:prstGeom>
+                                          <a:noFill/>
+                                        </pic:spPr>
+                                      </pic:pic>
+                                    </a:graphicData>
+                                  </a:graphic>
+                                </wp:inline>
+                              </w:drawing>
+                              <w:t xml:space="preserve">Figure </w:t>
+                            </w:r>
+                            <w:r>
+                              <w:rPr/>
+                              <w:fldChar w:fldCharType="begin"/>
+                            </w:r>
+                            <w:r>
+                              <w:rPr/>
+                              <w:instrText xml:space="preserve"> SEQ Figure \* ARABIC </w:instrText>
+                            </w:r>
+                            <w:r>
+                              <w:rPr/>
+                              <w:fldChar w:fldCharType="separate"/>
+                            </w:r>
+                            <w:r>
+                              <w:rPr/>
+                              <w:t>9</w:t>
+                            </w:r>
+                            <w:r>
+                              <w:rPr/>
+                              <w:fldChar w:fldCharType="end"/>
+                            </w:r>
+                            <w:r>
+                              <w:rPr/>
+                              <w:t>: SIMPLE SHELL PROCESSES</w:t>
+                            </w:r>
+                          </w:p>
+                        </w:txbxContent>
+                      </wps:txbx>
+                      <wps:bodyPr anchor="t" lIns="0" tIns="0" rIns="0" bIns="0">
+                        <a:noAutofit/>
+                      </wps:bodyPr>
+                    </wps:wsp>
+                  </a:graphicData>
+                </a:graphic>
+              </wp:anchor>
+            </w:drawing>
+          </mc:Choice>
+          <mc:Fallback>
+            <w:pict>
+              <v:rect style="position:absolute;rotation:-0;width:512.85pt;height:190pt;mso-wrap-distance-left:0pt;mso-wrap-distance-right:0pt;mso-wrap-distance-top:0pt;mso-wrap-distance-bottom:0pt;margin-top:0pt;mso-position-vertical:top;mso-position-vertical-relative:text;margin-left:0pt;mso-position-horizontal:center;mso-position-horizontal-relative:text">
+                <v:textbox inset="0in,0in,0in,0in">
+                  <w:txbxContent>
+                    <w:p>
+                      <w:pPr>
+                        <w:pStyle w:val="Figure"/>
+                        <w:spacing w:before="120" w:after="120"/>
+                        <w:jc w:val="center"/>
+                        <w:rPr/>
+                      </w:pPr>
+                      <w:r>
+                        <w:rPr/>
+                        <w:drawing>
+                          <wp:inline distT="0" distB="0" distL="0" distR="0">
+                            <wp:extent cx="6513195" cy="2085340"/>
+                            <wp:effectExtent l="0" t="0" r="0" b="0"/>
+                            <wp:docPr id="21" name="Image9" descr="" title=""/>
+                            <wp:cNvGraphicFramePr>
+                              <a:graphicFrameLocks xmlns:a="http://schemas.openxmlformats.org/drawingml/2006/main" noChangeAspect="1"/>
+                            </wp:cNvGraphicFramePr>
+                            <a:graphic xmlns:a="http://schemas.openxmlformats.org/drawingml/2006/main">
+                              <a:graphicData uri="http://schemas.openxmlformats.org/drawingml/2006/picture">
+                                <pic:pic xmlns:pic="http://schemas.openxmlformats.org/drawingml/2006/picture">
+                                  <pic:nvPicPr>
+                                    <pic:cNvPr id="21" name="Image9" descr="" title=""/>
+                                    <pic:cNvPicPr>
+                                      <a:picLocks noChangeAspect="1" noChangeArrowheads="1"/>
+                                    </pic:cNvPicPr>
+                                  </pic:nvPicPr>
+                                  <pic:blipFill>
+                                    <a:blip r:embed="rId19"/>
+                                    <a:stretch>
+                                      <a:fillRect/>
+                                    </a:stretch>
+                                  </pic:blipFill>
+                                  <pic:spPr bwMode="auto">
+                                    <a:xfrm>
+                                      <a:off x="0" y="0"/>
+                                      <a:ext cx="6513195" cy="2085340"/>
+                                    </a:xfrm>
+                                    <a:prstGeom prst="rect">
+                                      <a:avLst/>
+                                    </a:prstGeom>
+                                    <a:noFill/>
+                                  </pic:spPr>
+                                </pic:pic>
+                              </a:graphicData>
+                            </a:graphic>
+                          </wp:inline>
+                        </w:drawing>
+                        <w:t xml:space="preserve">Figure </w:t>
+                      </w:r>
+                      <w:r>
+                        <w:rPr/>
+                        <w:fldChar w:fldCharType="begin"/>
+                      </w:r>
+                      <w:r>
+                        <w:rPr/>
+                        <w:instrText xml:space="preserve"> SEQ Figure \* ARABIC </w:instrText>
+                      </w:r>
+                      <w:r>
+                        <w:rPr/>
+                        <w:fldChar w:fldCharType="separate"/>
+                      </w:r>
+                      <w:r>
+                        <w:rPr/>
+                        <w:t>9</w:t>
+                      </w:r>
+                      <w:r>
+                        <w:rPr/>
+                        <w:fldChar w:fldCharType="end"/>
+                      </w:r>
+                      <w:r>
+                        <w:rPr/>
+                        <w:t>: SIMPLE SHELL PROCESSES</w:t>
+                      </w:r>
+                    </w:p>
+                  </w:txbxContent>
+                </v:textbox>
+                <w10:wrap type="square" side="largest"/>
+              </v:rect>
+            </w:pict>
+          </mc:Fallback>
+        </mc:AlternateContent>
+      </w:r>
+    </w:p>
+    <w:p>
+      <w:pPr>
+        <w:pStyle w:val="Heading2"/>
+        <w:numPr>
+          <w:ilvl w:val="0"/>
+          <w:numId w:val="0"/>
+        </w:numPr>
+        <w:rPr/>
+      </w:pPr>
+      <w:r>
+        <w:rPr/>
+      </w:r>
+    </w:p>
+    <w:p>
+      <w:pPr>
+        <w:pStyle w:val="BodyText"/>
+        <w:rPr/>
+      </w:pPr>
+      <w:r>
+        <w:rPr/>
+      </w:r>
+    </w:p>
+    <w:p>
+      <w:pPr>
+        <w:pStyle w:val="BodyText"/>
+        <w:rPr/>
+      </w:pPr>
+      <w:r>
+        <w:rPr/>
+      </w:r>
+    </w:p>
+    <w:p>
+      <w:pPr>
+        <w:pStyle w:val="Heading2"/>
+        <w:numPr>
+          <w:ilvl w:val="1"/>
+          <w:numId w:val="2"/>
+        </w:numPr>
+        <w:ind w:hanging="0" w:start="0"/>
+        <w:rPr/>
+      </w:pPr>
+      <w:bookmarkStart w:id="10" w:name="__RefHeading___Toc1030_2112274691"/>
+      <w:bookmarkEnd w:id="10"/>
+      <w:r>
+        <w:rPr/>
+        <w:t>2. Multi process servers</w:t>
+      </w:r>
+    </w:p>
+    <w:p>
+      <w:pPr>
+        <w:pStyle w:val="BodyText"/>
+        <w:jc w:val="both"/>
+        <w:rPr/>
+      </w:pPr>
+      <w:r>
+        <w:rPr/>
+        <w:t xml:space="preserve">We can now apply these techniques to build servers that concurrently handle multiple client requests using multiple server processes. A socket is set up to </w:t>
+      </w:r>
+      <w:r>
+        <w:rPr>
+          <w:rFonts w:ascii="LM Mono 12" w:hAnsi="LM Mono 12"/>
+        </w:rPr>
+        <w:t xml:space="preserve">listen() </w:t>
+      </w:r>
+      <w:r>
+        <w:rPr/>
+        <w:t xml:space="preserve">for client connection requests in the same way as iterative servers. When a new client request arrives </w:t>
+      </w:r>
+      <w:r>
+        <w:rPr>
+          <w:rFonts w:ascii="LM Mono 12" w:hAnsi="LM Mono 12"/>
+        </w:rPr>
+        <w:t>accept()</w:t>
+      </w:r>
+      <w:r>
+        <w:rPr/>
+        <w:t xml:space="preserve"> returns a new socket connected to the client. The main loop of a multi process server is where the difference lies. Instead of handling the request itself, the server spawns a child process to handle the client while the parent process continues to </w:t>
+      </w:r>
+      <w:r>
+        <w:rPr>
+          <w:rFonts w:ascii="LM Mono 12" w:hAnsi="LM Mono 12"/>
+        </w:rPr>
+        <w:t>listen()</w:t>
+      </w:r>
+      <w:r>
+        <w:rPr/>
+        <w:t xml:space="preserve"> for new connections. In this way the server is able to handle multiple clients concurrently.</w:t>
+      </w:r>
+    </w:p>
+    <w:p>
+      <w:pPr>
+        <w:pStyle w:val="BodyText"/>
+        <w:jc w:val="both"/>
+        <w:rPr/>
+      </w:pPr>
+      <w:r>
+        <w:rPr/>
+      </w:r>
+    </w:p>
+    <w:p>
+      <w:pPr>
+        <w:pStyle w:val="BodyText"/>
+        <w:jc w:val="both"/>
+        <w:rPr/>
+      </w:pPr>
+      <w:r>
+        <w:rPr/>
+        <w:t xml:space="preserve">A multi process server handles multiple clients </w:t>
+      </w:r>
+      <w:r>
+        <w:rPr>
+          <w:rStyle w:val="Strong"/>
+        </w:rPr>
+        <w:t>concurrently</w:t>
+      </w:r>
+      <w:r>
+        <w:rPr/>
+        <w:t xml:space="preserve"> by forking child processes.</w:t>
+      </w:r>
+    </w:p>
+    <w:p>
+      <w:pPr>
+        <w:pStyle w:val="BodyText"/>
+        <w:spacing w:before="0" w:after="0"/>
+        <w:rPr>
+          <w:b/>
+          <w:bCs/>
+        </w:rPr>
+      </w:pPr>
+      <w:r>
+        <w:rPr>
+          <w:b/>
+          <w:bCs/>
+        </w:rPr>
+        <w:t>Key Concepts:</w:t>
+      </w:r>
+    </w:p>
+    <w:p>
+      <w:pPr>
+        <w:pStyle w:val="BodyText"/>
+        <w:numPr>
+          <w:ilvl w:val="0"/>
+          <w:numId w:val="7"/>
+        </w:numPr>
+        <w:tabs>
+          <w:tab w:val="clear" w:pos="709"/>
+          <w:tab w:val="left" w:pos="0" w:leader="none"/>
+        </w:tabs>
+        <w:spacing w:before="0" w:after="0"/>
+        <w:ind w:hanging="283" w:start="709"/>
+        <w:jc w:val="both"/>
+        <w:rPr/>
+      </w:pPr>
+      <w:r>
+        <w:rPr>
+          <w:rStyle w:val="SourceText"/>
+          <w:rFonts w:ascii="LM Mono 12" w:hAnsi="LM Mono 12"/>
+        </w:rPr>
+        <w:t>listen()</w:t>
+      </w:r>
+      <w:r>
+        <w:rPr>
+          <w:rFonts w:ascii="LM Mono 12" w:hAnsi="LM Mono 12"/>
+        </w:rPr>
+        <w:t xml:space="preserve"> </w:t>
+      </w:r>
+      <w:r>
+        <w:rPr/>
+        <w:t>prepares the server to accept incoming client connections.</w:t>
+      </w:r>
+    </w:p>
+    <w:p>
+      <w:pPr>
+        <w:pStyle w:val="BodyText"/>
+        <w:numPr>
+          <w:ilvl w:val="0"/>
+          <w:numId w:val="7"/>
+        </w:numPr>
+        <w:tabs>
+          <w:tab w:val="clear" w:pos="709"/>
+          <w:tab w:val="left" w:pos="0" w:leader="none"/>
+        </w:tabs>
+        <w:spacing w:before="0" w:after="0"/>
+        <w:ind w:hanging="283" w:start="709"/>
+        <w:jc w:val="both"/>
+        <w:rPr/>
+      </w:pPr>
+      <w:r>
+        <w:rPr>
+          <w:rStyle w:val="SourceText"/>
+          <w:rFonts w:ascii="LM Mono 12" w:hAnsi="LM Mono 12"/>
+        </w:rPr>
+        <w:t>accept()</w:t>
+      </w:r>
+      <w:r>
+        <w:rPr/>
+        <w:t xml:space="preserve"> waits for and returns a new socket descriptor for a client.</w:t>
+      </w:r>
+    </w:p>
+    <w:p>
+      <w:pPr>
+        <w:pStyle w:val="BodyText"/>
+        <w:numPr>
+          <w:ilvl w:val="0"/>
+          <w:numId w:val="7"/>
+        </w:numPr>
+        <w:tabs>
+          <w:tab w:val="clear" w:pos="709"/>
+          <w:tab w:val="left" w:pos="0" w:leader="none"/>
+        </w:tabs>
+        <w:spacing w:before="0" w:after="0"/>
+        <w:ind w:hanging="283" w:start="709"/>
+        <w:jc w:val="both"/>
+        <w:rPr/>
+      </w:pPr>
+      <w:r>
+        <w:rPr>
+          <w:rStyle w:val="SourceText"/>
+          <w:rFonts w:ascii="LM Mono 12" w:hAnsi="LM Mono 12"/>
+        </w:rPr>
+        <w:t>fork()</w:t>
+      </w:r>
+      <w:r>
+        <w:rPr/>
+        <w:t xml:space="preserve"> creates a </w:t>
+      </w:r>
+      <w:r>
+        <w:rPr>
+          <w:rStyle w:val="Strong"/>
+        </w:rPr>
+        <w:t>new child process</w:t>
+      </w:r>
+      <w:r>
+        <w:rPr/>
+        <w:t xml:space="preserve"> to handle the client.</w:t>
+      </w:r>
+    </w:p>
+    <w:p>
+      <w:pPr>
+        <w:pStyle w:val="BodyText"/>
+        <w:numPr>
+          <w:ilvl w:val="0"/>
+          <w:numId w:val="7"/>
+        </w:numPr>
+        <w:tabs>
+          <w:tab w:val="clear" w:pos="709"/>
+          <w:tab w:val="left" w:pos="0" w:leader="none"/>
+        </w:tabs>
+        <w:spacing w:before="0" w:after="0"/>
+        <w:ind w:hanging="283" w:start="709"/>
+        <w:jc w:val="both"/>
+        <w:rPr/>
+      </w:pPr>
+      <w:r>
+        <w:rPr/>
+        <w:t xml:space="preserve">The </w:t>
+      </w:r>
+      <w:r>
+        <w:rPr>
+          <w:rStyle w:val="Strong"/>
+        </w:rPr>
+        <w:t>child</w:t>
+      </w:r>
+      <w:r>
+        <w:rPr/>
+        <w:t xml:space="preserve"> handles the client with </w:t>
+      </w:r>
+      <w:r>
+        <w:rPr>
+          <w:rStyle w:val="SourceText"/>
+          <w:rFonts w:ascii="LM Mono 12" w:hAnsi="LM Mono 12"/>
+        </w:rPr>
+        <w:t>handle_client(newsockfd)</w:t>
+      </w:r>
+      <w:r>
+        <w:rPr/>
+        <w:t xml:space="preserve"> and then exits.</w:t>
+      </w:r>
+    </w:p>
+    <w:p>
+      <w:pPr>
+        <w:pStyle w:val="BodyText"/>
+        <w:numPr>
+          <w:ilvl w:val="0"/>
+          <w:numId w:val="7"/>
+        </w:numPr>
+        <w:tabs>
+          <w:tab w:val="clear" w:pos="709"/>
+          <w:tab w:val="left" w:pos="0" w:leader="none"/>
+        </w:tabs>
+        <w:spacing w:before="0" w:after="0"/>
+        <w:ind w:hanging="283" w:start="709"/>
+        <w:jc w:val="both"/>
+        <w:rPr/>
+      </w:pPr>
+      <w:r>
+        <w:rPr/>
+        <w:t xml:space="preserve">The </w:t>
+      </w:r>
+      <w:r>
+        <w:rPr>
+          <w:rStyle w:val="Strong"/>
+        </w:rPr>
+        <w:t>parent</w:t>
+      </w:r>
+      <w:r>
+        <w:rPr/>
+        <w:t xml:space="preserve"> closes the </w:t>
+      </w:r>
+      <w:r>
+        <w:rPr>
+          <w:rStyle w:val="SourceText"/>
+          <w:rFonts w:ascii="LM Mono 12" w:hAnsi="LM Mono 12"/>
+        </w:rPr>
+        <w:t>newsockfd</w:t>
+      </w:r>
+      <w:r>
+        <w:rPr>
+          <w:rFonts w:ascii="LM Mono 12" w:hAnsi="LM Mono 12"/>
+        </w:rPr>
+        <w:t xml:space="preserve"> </w:t>
+      </w:r>
+      <w:r>
+        <w:rPr/>
+        <w:t>and loops to listen for the next client.</w:t>
+      </w:r>
+    </w:p>
+    <w:p>
+      <w:pPr>
+        <w:pStyle w:val="BodyText"/>
+        <w:rPr>
+          <w:b/>
+          <w:bCs/>
+        </w:rPr>
+      </w:pPr>
+      <w:r>
+        <w:rPr>
+          <w:b/>
+          <w:bCs/>
+        </w:rPr>
+        <w:t>Why Fork?</w:t>
+      </w:r>
+    </w:p>
+    <w:p>
+      <w:pPr>
+        <w:pStyle w:val="BodyText"/>
+        <w:spacing w:before="0" w:after="283"/>
+        <w:jc w:val="both"/>
+        <w:rPr/>
+      </w:pPr>
+      <w:r>
+        <w:rPr/>
+        <w:t xml:space="preserve">If the server handled each client in the same process, it would </w:t>
+      </w:r>
+      <w:r>
+        <w:rPr>
+          <w:rStyle w:val="Strong"/>
+        </w:rPr>
+        <w:t>block</w:t>
+      </w:r>
+      <w:r>
+        <w:rPr/>
+        <w:t xml:space="preserve"> on one client and ignore others. Forking allows each client to be served in a </w:t>
+      </w:r>
+      <w:r>
+        <w:rPr>
+          <w:rStyle w:val="Strong"/>
+        </w:rPr>
+        <w:t>separate process</w:t>
+      </w:r>
+      <w:r>
+        <w:rPr/>
+        <w:t>, so they don’t interfere with each other.</w:t>
+      </w:r>
+    </w:p>
+    <w:p>
+      <w:pPr>
+        <w:pStyle w:val="Heading4"/>
+        <w:numPr>
+          <w:ilvl w:val="0"/>
+          <w:numId w:val="0"/>
+        </w:numPr>
+        <w:ind w:hanging="0" w:start="0"/>
+        <w:rPr/>
+      </w:pPr>
+      <w:bookmarkStart w:id="11" w:name="__RefHeading___Toc1032_2112274691"/>
+      <w:bookmarkEnd w:id="11"/>
+      <w:r>
+        <w:rPr/>
+        <w:t xml:space="preserve">Exercise 5: </w:t>
+      </w:r>
+    </w:p>
+    <w:p>
+      <w:pPr>
+        <w:pStyle w:val="BodyText"/>
+        <w:jc w:val="both"/>
+        <w:rPr/>
+      </w:pPr>
+      <w:r>
+        <w:rPr/>
+        <w:t xml:space="preserve">1. Open three terminals and run the server in one. Use </w:t>
+      </w:r>
+      <w:r>
+        <w:rPr>
+          <w:rFonts w:ascii="LM Mono 12" w:hAnsi="LM Mono 12"/>
+        </w:rPr>
+        <w:t xml:space="preserve">nc() </w:t>
+      </w:r>
+      <w:r>
+        <w:rPr/>
+        <w:t>to connect as two clients concurrently on port 12345. Type some text in both clients and examine the client and server outputs.</w:t>
+      </w:r>
+    </w:p>
+    <w:p>
+      <w:pPr>
+        <w:pStyle w:val="BodyText"/>
+        <w:jc w:val="both"/>
+        <w:rPr/>
+      </w:pPr>
+      <w:r>
+        <w:rPr/>
+      </w:r>
+    </w:p>
+    <w:p>
+      <w:pPr>
+        <w:pStyle w:val="BodyText"/>
+        <w:jc w:val="both"/>
+        <w:rPr/>
+      </w:pPr>
+      <w:r>
+        <w:rPr/>
+        <w:t>To simulate, long process of time a sleep time of 10 was artificially implemented in the code so that the other terminal could be worked on when program is being run.</w:t>
+      </w:r>
+    </w:p>
+    <w:p>
+      <w:pPr>
+        <w:pStyle w:val="BodyText"/>
+        <w:jc w:val="both"/>
+        <w:rPr/>
+      </w:pPr>
+      <w:r>
+        <w:rPr/>
+      </w:r>
+    </w:p>
+    <w:p>
+      <w:pPr>
+        <w:pStyle w:val="BodyText"/>
+        <w:jc w:val="both"/>
+        <w:rPr/>
+      </w:pPr>
+      <w:r>
+        <w:rPr/>
+      </w:r>
+    </w:p>
+    <w:p>
+      <w:pPr>
+        <w:pStyle w:val="BodyText"/>
+        <w:jc w:val="both"/>
+        <w:rPr/>
+      </w:pPr>
+      <w:r>
+        <w:rPr/>
+      </w:r>
+      <w:r>
+        <mc:AlternateContent>
+          <mc:Choice Requires="wps">
+            <w:drawing>
+              <wp:anchor behindDoc="0" distT="0" distB="0" distL="0" distR="0" simplePos="0" locked="0" layoutInCell="0" allowOverlap="1" relativeHeight="25">
+                <wp:simplePos x="0" y="0"/>
+                <wp:positionH relativeFrom="column">
+                  <wp:align>center</wp:align>
+                </wp:positionH>
+                <wp:positionV relativeFrom="paragraph">
+                  <wp:posOffset>635</wp:posOffset>
+                </wp:positionV>
+                <wp:extent cx="6513195" cy="1640205"/>
+                <wp:effectExtent l="0" t="0" r="0" b="0"/>
+                <wp:wrapSquare wrapText="largest"/>
+                <wp:docPr id="22" name="Frame10"/>
+                <a:graphic xmlns:a="http://schemas.openxmlformats.org/drawingml/2006/main">
+                  <a:graphicData uri="http://schemas.microsoft.com/office/word/2010/wordprocessingShape">
+                    <wps:wsp>
+                      <wps:cNvSpPr txBox="1"/>
+                      <wps:spPr>
+                        <a:xfrm>
+                          <a:off x="0" y="0"/>
+                          <a:ext cx="6513195" cy="1640205"/>
+                        </a:xfrm>
+                        <a:prstGeom prst="rect"/>
+                        <a:solidFill>
+                          <a:srgbClr val="FFFFFF"/>
+                        </a:solidFill>
+                      </wps:spPr>
+                      <wps:txbx>
+                        <w:txbxContent>
+                          <w:p>
+                            <w:pPr>
+                              <w:pStyle w:val="Figure"/>
+                              <w:spacing w:before="120" w:after="120"/>
+                              <w:jc w:val="center"/>
+                              <w:rPr/>
+                            </w:pPr>
+                            <w:r>
+                              <w:rPr/>
+                              <w:drawing>
+                                <wp:inline distT="0" distB="0" distL="0" distR="0">
+                                  <wp:extent cx="6513195" cy="1312545"/>
+                                  <wp:effectExtent l="0" t="0" r="0" b="0"/>
+                                  <wp:docPr id="23" name="Image16" descr="" title=""/>
+                                  <wp:cNvGraphicFramePr>
+                                    <a:graphicFrameLocks xmlns:a="http://schemas.openxmlformats.org/drawingml/2006/main" noChangeAspect="1"/>
+                                  </wp:cNvGraphicFramePr>
+                                  <a:graphic xmlns:a="http://schemas.openxmlformats.org/drawingml/2006/main">
+                                    <a:graphicData uri="http://schemas.openxmlformats.org/drawingml/2006/picture">
+                                      <pic:pic xmlns:pic="http://schemas.openxmlformats.org/drawingml/2006/picture">
+                                        <pic:nvPicPr>
+                                          <pic:cNvPr id="23" name="Image16" descr="" title=""/>
+                                          <pic:cNvPicPr>
+                                            <a:picLocks noChangeAspect="1" noChangeArrowheads="1"/>
+                                          </pic:cNvPicPr>
+                                        </pic:nvPicPr>
+                                        <pic:blipFill>
+                                          <a:blip r:embed="rId20"/>
+                                          <a:stretch>
+                                            <a:fillRect/>
+                                          </a:stretch>
+                                        </pic:blipFill>
+                                        <pic:spPr bwMode="auto">
+                                          <a:xfrm>
+                                            <a:off x="0" y="0"/>
+                                            <a:ext cx="6513195" cy="1312545"/>
+                                          </a:xfrm>
+                                          <a:prstGeom prst="rect">
+                                            <a:avLst/>
+                                          </a:prstGeom>
+                                          <a:noFill/>
+                                        </pic:spPr>
+                                      </pic:pic>
+                                    </a:graphicData>
+                                  </a:graphic>
+                                </wp:inline>
+                              </w:drawing>
+                              <w:t xml:space="preserve">Figure </w:t>
+                            </w:r>
+                            <w:r>
+                              <w:rPr/>
+                              <w:fldChar w:fldCharType="begin"/>
+                            </w:r>
+                            <w:r>
+                              <w:rPr/>
+                              <w:instrText xml:space="preserve"> SEQ Figure \* ARABIC </w:instrText>
+                            </w:r>
+                            <w:r>
+                              <w:rPr/>
+                              <w:fldChar w:fldCharType="separate"/>
+                            </w:r>
+                            <w:r>
+                              <w:rPr/>
+                              <w:t>10</w:t>
+                            </w:r>
+                            <w:r>
+                              <w:rPr/>
+                              <w:fldChar w:fldCharType="end"/>
+                            </w:r>
+                            <w:r>
+                              <w:rPr/>
+                              <w:t>: SERVER HANDLES BOTH CLIENTS AT THE SAME TIME</w:t>
+                            </w:r>
+                          </w:p>
+                        </w:txbxContent>
+                      </wps:txbx>
+                      <wps:bodyPr anchor="t" lIns="0" tIns="0" rIns="0" bIns="0">
+                        <a:noAutofit/>
+                      </wps:bodyPr>
+                    </wps:wsp>
+                  </a:graphicData>
+                </a:graphic>
+              </wp:anchor>
+            </w:drawing>
+          </mc:Choice>
+          <mc:Fallback>
+            <w:pict>
+              <v:rect style="position:absolute;rotation:-0;width:512.85pt;height:129.15pt;mso-wrap-distance-left:0pt;mso-wrap-distance-right:0pt;mso-wrap-distance-top:0pt;mso-wrap-distance-bottom:0pt;margin-top:0pt;mso-position-vertical:top;mso-position-vertical-relative:text;margin-left:0pt;mso-position-horizontal:center;mso-position-horizontal-relative:text">
+                <v:textbox inset="0in,0in,0in,0in">
+                  <w:txbxContent>
+                    <w:p>
+                      <w:pPr>
+                        <w:pStyle w:val="Figure"/>
+                        <w:spacing w:before="120" w:after="120"/>
+                        <w:jc w:val="center"/>
+                        <w:rPr/>
+                      </w:pPr>
+                      <w:r>
+                        <w:rPr/>
+                        <w:drawing>
+                          <wp:inline distT="0" distB="0" distL="0" distR="0">
+                            <wp:extent cx="6513195" cy="1312545"/>
+                            <wp:effectExtent l="0" t="0" r="0" b="0"/>
+                            <wp:docPr id="24" name="Image16" descr="" title=""/>
+                            <wp:cNvGraphicFramePr>
+                              <a:graphicFrameLocks xmlns:a="http://schemas.openxmlformats.org/drawingml/2006/main" noChangeAspect="1"/>
+                            </wp:cNvGraphicFramePr>
+                            <a:graphic xmlns:a="http://schemas.openxmlformats.org/drawingml/2006/main">
+                              <a:graphicData uri="http://schemas.openxmlformats.org/drawingml/2006/picture">
+                                <pic:pic xmlns:pic="http://schemas.openxmlformats.org/drawingml/2006/picture">
+                                  <pic:nvPicPr>
+                                    <pic:cNvPr id="24" name="Image16" descr="" title=""/>
+                                    <pic:cNvPicPr>
+                                      <a:picLocks noChangeAspect="1" noChangeArrowheads="1"/>
+                                    </pic:cNvPicPr>
+                                  </pic:nvPicPr>
+                                  <pic:blipFill>
+                                    <a:blip r:embed="rId21"/>
+                                    <a:stretch>
+                                      <a:fillRect/>
+                                    </a:stretch>
+                                  </pic:blipFill>
+                                  <pic:spPr bwMode="auto">
+                                    <a:xfrm>
+                                      <a:off x="0" y="0"/>
+                                      <a:ext cx="6513195" cy="1312545"/>
+                                    </a:xfrm>
+                                    <a:prstGeom prst="rect">
+                                      <a:avLst/>
+                                    </a:prstGeom>
+                                    <a:noFill/>
+                                  </pic:spPr>
+                                </pic:pic>
+                              </a:graphicData>
+                            </a:graphic>
+                          </wp:inline>
+                        </w:drawing>
+                        <w:t xml:space="preserve">Figure </w:t>
+                      </w:r>
+                      <w:r>
+                        <w:rPr/>
+                        <w:fldChar w:fldCharType="begin"/>
+                      </w:r>
+                      <w:r>
+                        <w:rPr/>
+                        <w:instrText xml:space="preserve"> SEQ Figure \* ARABIC </w:instrText>
+                      </w:r>
+                      <w:r>
+                        <w:rPr/>
+                        <w:fldChar w:fldCharType="separate"/>
+                      </w:r>
+                      <w:r>
+                        <w:rPr/>
+                        <w:t>10</w:t>
+                      </w:r>
+                      <w:r>
+                        <w:rPr/>
+                        <w:fldChar w:fldCharType="end"/>
+                      </w:r>
+                      <w:r>
+                        <w:rPr/>
+                        <w:t>: SERVER HANDLES BOTH CLIENTS AT THE SAME TIME</w:t>
+                      </w:r>
+                    </w:p>
+                  </w:txbxContent>
+                </v:textbox>
+                <w10:wrap type="square" side="largest"/>
+              </v:rect>
+            </w:pict>
+          </mc:Fallback>
+        </mc:AlternateContent>
+      </w:r>
+    </w:p>
+    <w:p>
+      <w:pPr>
+        <w:pStyle w:val="BodyText"/>
+        <w:jc w:val="both"/>
+        <w:rPr/>
+      </w:pPr>
+      <w:r>
+        <w:rPr/>
+        <w:t xml:space="preserve">2. Suppose we modify the server parent process to call </w:t>
+      </w:r>
+      <w:r>
+        <w:rPr>
+          <w:rFonts w:ascii="LM Mono 12" w:hAnsi="LM Mono 12"/>
+        </w:rPr>
+        <w:t>wait()</w:t>
+      </w:r>
+      <w:r>
+        <w:rPr/>
+        <w:t xml:space="preserve"> on the last line above (highlited) to wait until the child serving a client terminates. What would happen?</w:t>
+      </w:r>
+    </w:p>
+    <w:p>
+      <w:pPr>
+        <w:pStyle w:val="BodyText"/>
+        <w:jc w:val="both"/>
+        <w:rPr/>
+      </w:pPr>
+      <w:r>
+        <w:rPr/>
+      </w:r>
+    </w:p>
+    <w:p>
+      <w:pPr>
+        <w:pStyle w:val="BodyText"/>
+        <w:spacing w:before="0" w:after="0"/>
+        <w:jc w:val="both"/>
+        <w:rPr/>
+      </w:pPr>
+      <w:r>
+        <w:rPr/>
+        <w:t xml:space="preserve">The </w:t>
+      </w:r>
+      <w:r>
+        <w:rPr>
+          <w:rStyle w:val="Strong"/>
+        </w:rPr>
+        <w:t>parent process blocks</w:t>
+      </w:r>
+      <w:r>
+        <w:rPr/>
+        <w:t xml:space="preserve"> after handling one client.</w:t>
+      </w:r>
+    </w:p>
+    <w:p>
+      <w:pPr>
+        <w:pStyle w:val="BodyText"/>
+        <w:numPr>
+          <w:ilvl w:val="0"/>
+          <w:numId w:val="8"/>
+        </w:numPr>
+        <w:tabs>
+          <w:tab w:val="clear" w:pos="709"/>
+          <w:tab w:val="left" w:pos="0" w:leader="none"/>
+        </w:tabs>
+        <w:spacing w:before="0" w:after="0"/>
+        <w:ind w:hanging="283" w:start="720"/>
+        <w:jc w:val="both"/>
+        <w:rPr/>
+      </w:pPr>
+      <w:r>
+        <w:rPr/>
+        <w:t xml:space="preserve">It </w:t>
+      </w:r>
+      <w:r>
+        <w:rPr>
+          <w:rStyle w:val="Strong"/>
+        </w:rPr>
+        <w:t>won’t accept any new clients</w:t>
+      </w:r>
+      <w:r>
+        <w:rPr/>
+        <w:t xml:space="preserve"> until the child finishes.</w:t>
+      </w:r>
+    </w:p>
+    <w:p>
+      <w:pPr>
+        <w:pStyle w:val="BodyText"/>
+        <w:numPr>
+          <w:ilvl w:val="0"/>
+          <w:numId w:val="9"/>
+        </w:numPr>
+        <w:tabs>
+          <w:tab w:val="clear" w:pos="709"/>
+          <w:tab w:val="left" w:pos="0" w:leader="none"/>
+        </w:tabs>
+        <w:spacing w:before="0" w:after="0"/>
+        <w:ind w:hanging="283" w:start="720"/>
+        <w:jc w:val="both"/>
+        <w:rPr/>
+      </w:pPr>
+      <w:r>
+        <w:rPr/>
+        <w:t xml:space="preserve">Therefore, </w:t>
+      </w:r>
+      <w:r>
+        <w:rPr>
+          <w:rStyle w:val="Strong"/>
+        </w:rPr>
+        <w:t>no concurrent connections</w:t>
+      </w:r>
+      <w:r>
+        <w:rPr/>
+        <w:t xml:space="preserve"> — it behaves </w:t>
+      </w:r>
+      <w:r>
+        <w:rPr>
+          <w:rStyle w:val="Strong"/>
+        </w:rPr>
+        <w:t>like an iterative server</w:t>
+      </w:r>
+      <w:r>
+        <w:rPr/>
+        <w:t>, not a concurrent one.</w:t>
+      </w:r>
+    </w:p>
+    <w:p>
+      <w:pPr>
+        <w:pStyle w:val="BodyText"/>
+        <w:jc w:val="both"/>
+        <w:rPr/>
+      </w:pPr>
+      <w:r>
+        <w:rPr/>
+        <w:t>Takes a longer time to execute as the responses are sequential.</w:t>
+      </w:r>
+    </w:p>
+    <w:p>
+      <w:pPr>
+        <w:pStyle w:val="BodyText"/>
+        <w:jc w:val="both"/>
+        <w:rPr/>
+      </w:pPr>
+      <w:r>
+        <w:rPr/>
+      </w:r>
+      <w:r>
+        <mc:AlternateContent>
+          <mc:Choice Requires="wps">
+            <w:drawing>
+              <wp:anchor behindDoc="0" distT="0" distB="0" distL="0" distR="0" simplePos="0" locked="0" layoutInCell="0" allowOverlap="1" relativeHeight="27">
+                <wp:simplePos x="0" y="0"/>
+                <wp:positionH relativeFrom="column">
+                  <wp:align>center</wp:align>
+                </wp:positionH>
+                <wp:positionV relativeFrom="paragraph">
+                  <wp:posOffset>635</wp:posOffset>
+                </wp:positionV>
+                <wp:extent cx="6513195" cy="1661795"/>
+                <wp:effectExtent l="0" t="0" r="0" b="0"/>
+                <wp:wrapSquare wrapText="largest"/>
+                <wp:docPr id="25" name="Frame11"/>
+                <a:graphic xmlns:a="http://schemas.openxmlformats.org/drawingml/2006/main">
+                  <a:graphicData uri="http://schemas.microsoft.com/office/word/2010/wordprocessingShape">
+                    <wps:wsp>
+                      <wps:cNvSpPr txBox="1"/>
+                      <wps:spPr>
+                        <a:xfrm>
+                          <a:off x="0" y="0"/>
+                          <a:ext cx="6513195" cy="1661795"/>
+                        </a:xfrm>
+                        <a:prstGeom prst="rect"/>
+                        <a:solidFill>
+                          <a:srgbClr val="FFFFFF"/>
+                        </a:solidFill>
+                      </wps:spPr>
+                      <wps:txbx>
+                        <w:txbxContent>
+                          <w:p>
+                            <w:pPr>
+                              <w:pStyle w:val="Figure"/>
+                              <w:spacing w:before="120" w:after="120"/>
+                              <w:jc w:val="center"/>
+                              <w:rPr/>
+                            </w:pPr>
+                            <w:r>
+                              <w:rPr/>
+                              <w:drawing>
+                                <wp:inline distT="0" distB="0" distL="0" distR="0">
+                                  <wp:extent cx="6513195" cy="1334135"/>
+                                  <wp:effectExtent l="0" t="0" r="0" b="0"/>
+                                  <wp:docPr id="26" name="Image10" descr="" title=""/>
+                                  <wp:cNvGraphicFramePr>
+                                    <a:graphicFrameLocks xmlns:a="http://schemas.openxmlformats.org/drawingml/2006/main" noChangeAspect="1"/>
+                                  </wp:cNvGraphicFramePr>
+                                  <a:graphic xmlns:a="http://schemas.openxmlformats.org/drawingml/2006/main">
+                                    <a:graphicData uri="http://schemas.openxmlformats.org/drawingml/2006/picture">
+                                      <pic:pic xmlns:pic="http://schemas.openxmlformats.org/drawingml/2006/picture">
+                                        <pic:nvPicPr>
+                                          <pic:cNvPr id="26" name="Image10" descr="" title=""/>
+                                          <pic:cNvPicPr>
+                                            <a:picLocks noChangeAspect="1" noChangeArrowheads="1"/>
+                                          </pic:cNvPicPr>
+                                        </pic:nvPicPr>
+                                        <pic:blipFill>
+                                          <a:blip r:embed="rId22"/>
+                                          <a:stretch>
+                                            <a:fillRect/>
+                                          </a:stretch>
+                                        </pic:blipFill>
+                                        <pic:spPr bwMode="auto">
+                                          <a:xfrm>
+                                            <a:off x="0" y="0"/>
+                                            <a:ext cx="6513195" cy="1334135"/>
+                                          </a:xfrm>
+                                          <a:prstGeom prst="rect">
+                                            <a:avLst/>
+                                          </a:prstGeom>
+                                          <a:noFill/>
+                                        </pic:spPr>
+                                      </pic:pic>
+                                    </a:graphicData>
+                                  </a:graphic>
+                                </wp:inline>
+                              </w:drawing>
+                              <w:t xml:space="preserve">Figure </w:t>
+                            </w:r>
+                            <w:r>
+                              <w:rPr/>
+                              <w:fldChar w:fldCharType="begin"/>
+                            </w:r>
+                            <w:r>
+                              <w:rPr/>
+                              <w:instrText xml:space="preserve"> SEQ Figure \* ARABIC </w:instrText>
+                            </w:r>
+                            <w:r>
+                              <w:rPr/>
+                              <w:fldChar w:fldCharType="separate"/>
+                            </w:r>
+                            <w:r>
+                              <w:rPr/>
+                              <w:t>11</w:t>
+                            </w:r>
+                            <w:r>
+                              <w:rPr/>
+                              <w:fldChar w:fldCharType="end"/>
+                            </w:r>
+                            <w:r>
+                              <w:rPr/>
+                              <w:t>: SERVER HANDLES BOTH CLIENTS SEQUENTIALLY</w:t>
+                            </w:r>
+                          </w:p>
+                        </w:txbxContent>
+                      </wps:txbx>
+                      <wps:bodyPr anchor="t" lIns="0" tIns="0" rIns="0" bIns="0">
+                        <a:noAutofit/>
+                      </wps:bodyPr>
+                    </wps:wsp>
+                  </a:graphicData>
+                </a:graphic>
+              </wp:anchor>
+            </w:drawing>
+          </mc:Choice>
+          <mc:Fallback>
+            <w:pict>
+              <v:rect style="position:absolute;rotation:-0;width:512.85pt;height:130.85pt;mso-wrap-distance-left:0pt;mso-wrap-distance-right:0pt;mso-wrap-distance-top:0pt;mso-wrap-distance-bottom:0pt;margin-top:0pt;mso-position-vertical:top;mso-position-vertical-relative:text;margin-left:0pt;mso-position-horizontal:center;mso-position-horizontal-relative:text">
+                <v:textbox inset="0in,0in,0in,0in">
+                  <w:txbxContent>
+                    <w:p>
+                      <w:pPr>
+                        <w:pStyle w:val="Figure"/>
+                        <w:spacing w:before="120" w:after="120"/>
+                        <w:jc w:val="center"/>
+                        <w:rPr/>
+                      </w:pPr>
+                      <w:r>
+                        <w:rPr/>
+                        <w:drawing>
+                          <wp:inline distT="0" distB="0" distL="0" distR="0">
+                            <wp:extent cx="6513195" cy="1334135"/>
+                            <wp:effectExtent l="0" t="0" r="0" b="0"/>
+                            <wp:docPr id="27" name="Image10" descr="" title=""/>
+                            <wp:cNvGraphicFramePr>
+                              <a:graphicFrameLocks xmlns:a="http://schemas.openxmlformats.org/drawingml/2006/main" noChangeAspect="1"/>
+                            </wp:cNvGraphicFramePr>
+                            <a:graphic xmlns:a="http://schemas.openxmlformats.org/drawingml/2006/main">
+                              <a:graphicData uri="http://schemas.openxmlformats.org/drawingml/2006/picture">
+                                <pic:pic xmlns:pic="http://schemas.openxmlformats.org/drawingml/2006/picture">
+                                  <pic:nvPicPr>
+                                    <pic:cNvPr id="27" name="Image10" descr="" title=""/>
+                                    <pic:cNvPicPr>
+                                      <a:picLocks noChangeAspect="1" noChangeArrowheads="1"/>
+                                    </pic:cNvPicPr>
+                                  </pic:nvPicPr>
+                                  <pic:blipFill>
+                                    <a:blip r:embed="rId23"/>
+                                    <a:stretch>
+                                      <a:fillRect/>
+                                    </a:stretch>
+                                  </pic:blipFill>
+                                  <pic:spPr bwMode="auto">
+                                    <a:xfrm>
+                                      <a:off x="0" y="0"/>
+                                      <a:ext cx="6513195" cy="1334135"/>
+                                    </a:xfrm>
+                                    <a:prstGeom prst="rect">
+                                      <a:avLst/>
+                                    </a:prstGeom>
+                                    <a:noFill/>
+                                  </pic:spPr>
+                                </pic:pic>
+                              </a:graphicData>
+                            </a:graphic>
+                          </wp:inline>
+                        </w:drawing>
+                        <w:t xml:space="preserve">Figure </w:t>
+                      </w:r>
+                      <w:r>
+                        <w:rPr/>
+                        <w:fldChar w:fldCharType="begin"/>
+                      </w:r>
+                      <w:r>
+                        <w:rPr/>
+                        <w:instrText xml:space="preserve"> SEQ Figure \* ARABIC </w:instrText>
+                      </w:r>
+                      <w:r>
+                        <w:rPr/>
+                        <w:fldChar w:fldCharType="separate"/>
+                      </w:r>
+                      <w:r>
+                        <w:rPr/>
+                        <w:t>11</w:t>
+                      </w:r>
+                      <w:r>
+                        <w:rPr/>
+                        <w:fldChar w:fldCharType="end"/>
+                      </w:r>
+                      <w:r>
+                        <w:rPr/>
+                        <w:t>: SERVER HANDLES BOTH CLIENTS SEQUENTIALLY</w:t>
+                      </w:r>
+                    </w:p>
+                  </w:txbxContent>
+                </v:textbox>
+                <w10:wrap type="square" side="largest"/>
+              </v:rect>
+            </w:pict>
+          </mc:Fallback>
+        </mc:AlternateContent>
+      </w:r>
+    </w:p>
+    <w:p>
+      <w:pPr>
+        <w:pStyle w:val="BodyText"/>
+        <w:jc w:val="both"/>
+        <w:rPr/>
+      </w:pPr>
+      <w:r>
+        <w:rPr/>
+        <w:t>3. What happens if you terminate the the server while a client is connected, and then try to restart it? (Resolving this issue requires a signal handler.)</w:t>
+      </w:r>
+    </w:p>
+    <w:p>
+      <w:pPr>
+        <w:pStyle w:val="BodyText"/>
+        <w:jc w:val="both"/>
+        <w:rPr/>
+      </w:pPr>
+      <w:r>
+        <w:rPr/>
+      </w:r>
+    </w:p>
+    <w:p>
+      <w:pPr>
+        <w:pStyle w:val="BodyText"/>
+        <w:jc w:val="both"/>
+        <w:rPr/>
+      </w:pPr>
+      <w:r>
+        <w:rPr/>
+        <w:t>The following error appears in the terminal, when the server is terminated and restarted.</w:t>
+      </w:r>
+    </w:p>
+    <w:p>
+      <w:pPr>
+        <w:pStyle w:val="BodyText"/>
+        <w:jc w:val="both"/>
+        <w:rPr/>
+      </w:pPr>
+      <w:r>
+        <w:rPr/>
+      </w:r>
+      <w:r>
+        <mc:AlternateContent>
+          <mc:Choice Requires="wps">
+            <w:drawing>
+              <wp:anchor behindDoc="0" distT="0" distB="0" distL="0" distR="0" simplePos="0" locked="0" layoutInCell="0" allowOverlap="1" relativeHeight="29">
+                <wp:simplePos x="0" y="0"/>
+                <wp:positionH relativeFrom="column">
+                  <wp:align>center</wp:align>
+                </wp:positionH>
+                <wp:positionV relativeFrom="paragraph">
+                  <wp:posOffset>635</wp:posOffset>
+                </wp:positionV>
+                <wp:extent cx="6513195" cy="1789430"/>
+                <wp:effectExtent l="0" t="0" r="0" b="0"/>
+                <wp:wrapSquare wrapText="largest"/>
+                <wp:docPr id="28" name="Frame12"/>
+                <a:graphic xmlns:a="http://schemas.openxmlformats.org/drawingml/2006/main">
+                  <a:graphicData uri="http://schemas.microsoft.com/office/word/2010/wordprocessingShape">
+                    <wps:wsp>
+                      <wps:cNvSpPr txBox="1"/>
+                      <wps:spPr>
+                        <a:xfrm>
+                          <a:off x="0" y="0"/>
+                          <a:ext cx="6513195" cy="1789430"/>
+                        </a:xfrm>
+                        <a:prstGeom prst="rect"/>
+                        <a:solidFill>
+                          <a:srgbClr val="FFFFFF"/>
+                        </a:solidFill>
+                      </wps:spPr>
+                      <wps:txbx>
+                        <w:txbxContent>
+                          <w:p>
+                            <w:pPr>
+                              <w:pStyle w:val="Figure"/>
+                              <w:spacing w:before="120" w:after="120"/>
+                              <w:jc w:val="center"/>
+                              <w:rPr/>
+                            </w:pPr>
+                            <w:r>
+                              <w:rPr/>
+                              <w:drawing>
+                                <wp:inline distT="0" distB="0" distL="0" distR="0">
+                                  <wp:extent cx="6513195" cy="1286510"/>
+                                  <wp:effectExtent l="0" t="0" r="0" b="0"/>
+                                  <wp:docPr id="29" name="Image11" descr="" title=""/>
+                                  <wp:cNvGraphicFramePr>
+                                    <a:graphicFrameLocks xmlns:a="http://schemas.openxmlformats.org/drawingml/2006/main" noChangeAspect="1"/>
+                                  </wp:cNvGraphicFramePr>
+                                  <a:graphic xmlns:a="http://schemas.openxmlformats.org/drawingml/2006/main">
+                                    <a:graphicData uri="http://schemas.openxmlformats.org/drawingml/2006/picture">
+                                      <pic:pic xmlns:pic="http://schemas.openxmlformats.org/drawingml/2006/picture">
+                                        <pic:nvPicPr>
+                                          <pic:cNvPr id="29" name="Image11" descr="" title=""/>
+                                          <pic:cNvPicPr>
+                                            <a:picLocks noChangeAspect="1" noChangeArrowheads="1"/>
+                                          </pic:cNvPicPr>
+                                        </pic:nvPicPr>
+                                        <pic:blipFill>
+                                          <a:blip r:embed="rId24"/>
+                                          <a:stretch>
+                                            <a:fillRect/>
+                                          </a:stretch>
+                                        </pic:blipFill>
+                                        <pic:spPr bwMode="auto">
+                                          <a:xfrm>
+                                            <a:off x="0" y="0"/>
+                                            <a:ext cx="6513195" cy="1286510"/>
+                                          </a:xfrm>
+                                          <a:prstGeom prst="rect">
+                                            <a:avLst/>
+                                          </a:prstGeom>
+                                          <a:noFill/>
+                                        </pic:spPr>
+                                      </pic:pic>
+                                    </a:graphicData>
+                                  </a:graphic>
+                                </wp:inline>
+                              </w:drawing>
+                              <w:t xml:space="preserve">Figure </w:t>
+                            </w:r>
+                            <w:r>
+                              <w:rPr/>
+                              <w:fldChar w:fldCharType="begin"/>
+                            </w:r>
+                            <w:r>
+                              <w:rPr/>
+                              <w:instrText xml:space="preserve"> SEQ Figure \* ARABIC </w:instrText>
+                            </w:r>
+                            <w:r>
+                              <w:rPr/>
+                              <w:fldChar w:fldCharType="separate"/>
+                            </w:r>
+                            <w:r>
+                              <w:rPr/>
+                              <w:t>12</w:t>
+                            </w:r>
+                            <w:r>
+                              <w:rPr/>
+                              <w:fldChar w:fldCharType="end"/>
+                            </w:r>
+                            <w:r>
+                              <w:rPr/>
+                              <w:t>: WHEN THE SERVER IS TERMINATED AND RESTARTED DURING CLIENT CONNECTION</w:t>
+                            </w:r>
+                          </w:p>
+                        </w:txbxContent>
+                      </wps:txbx>
+                      <wps:bodyPr anchor="t" lIns="0" tIns="0" rIns="0" bIns="0">
+                        <a:noAutofit/>
+                      </wps:bodyPr>
+                    </wps:wsp>
+                  </a:graphicData>
+                </a:graphic>
+              </wp:anchor>
+            </w:drawing>
+          </mc:Choice>
+          <mc:Fallback>
+            <w:pict>
+              <v:rect style="position:absolute;rotation:-0;width:512.85pt;height:140.9pt;mso-wrap-distance-left:0pt;mso-wrap-distance-right:0pt;mso-wrap-distance-top:0pt;mso-wrap-distance-bottom:0pt;margin-top:0pt;mso-position-vertical:top;mso-position-vertical-relative:text;margin-left:0pt;mso-position-horizontal:center;mso-position-horizontal-relative:text">
+                <v:textbox inset="0in,0in,0in,0in">
+                  <w:txbxContent>
+                    <w:p>
+                      <w:pPr>
+                        <w:pStyle w:val="Figure"/>
+                        <w:spacing w:before="120" w:after="120"/>
+                        <w:jc w:val="center"/>
+                        <w:rPr/>
+                      </w:pPr>
+                      <w:r>
+                        <w:rPr/>
+                        <w:drawing>
+                          <wp:inline distT="0" distB="0" distL="0" distR="0">
+                            <wp:extent cx="6513195" cy="1286510"/>
+                            <wp:effectExtent l="0" t="0" r="0" b="0"/>
+                            <wp:docPr id="30" name="Image11" descr="" title=""/>
+                            <wp:cNvGraphicFramePr>
+                              <a:graphicFrameLocks xmlns:a="http://schemas.openxmlformats.org/drawingml/2006/main" noChangeAspect="1"/>
+                            </wp:cNvGraphicFramePr>
+                            <a:graphic xmlns:a="http://schemas.openxmlformats.org/drawingml/2006/main">
+                              <a:graphicData uri="http://schemas.openxmlformats.org/drawingml/2006/picture">
+                                <pic:pic xmlns:pic="http://schemas.openxmlformats.org/drawingml/2006/picture">
+                                  <pic:nvPicPr>
+                                    <pic:cNvPr id="30" name="Image11" descr="" title=""/>
+                                    <pic:cNvPicPr>
+                                      <a:picLocks noChangeAspect="1" noChangeArrowheads="1"/>
+                                    </pic:cNvPicPr>
+                                  </pic:nvPicPr>
+                                  <pic:blipFill>
+                                    <a:blip r:embed="rId25"/>
+                                    <a:stretch>
+                                      <a:fillRect/>
+                                    </a:stretch>
+                                  </pic:blipFill>
+                                  <pic:spPr bwMode="auto">
+                                    <a:xfrm>
+                                      <a:off x="0" y="0"/>
+                                      <a:ext cx="6513195" cy="1286510"/>
+                                    </a:xfrm>
+                                    <a:prstGeom prst="rect">
+                                      <a:avLst/>
+                                    </a:prstGeom>
+                                    <a:noFill/>
+                                  </pic:spPr>
+                                </pic:pic>
+                              </a:graphicData>
+                            </a:graphic>
+                          </wp:inline>
+                        </w:drawing>
+                        <w:t xml:space="preserve">Figure </w:t>
+                      </w:r>
+                      <w:r>
+                        <w:rPr/>
+                        <w:fldChar w:fldCharType="begin"/>
+                      </w:r>
+                      <w:r>
+                        <w:rPr/>
+                        <w:instrText xml:space="preserve"> SEQ Figure \* ARABIC </w:instrText>
+                      </w:r>
+                      <w:r>
+                        <w:rPr/>
+                        <w:fldChar w:fldCharType="separate"/>
+                      </w:r>
+                      <w:r>
+                        <w:rPr/>
+                        <w:t>12</w:t>
+                      </w:r>
+                      <w:r>
+                        <w:rPr/>
+                        <w:fldChar w:fldCharType="end"/>
+                      </w:r>
+                      <w:r>
+                        <w:rPr/>
+                        <w:t>: WHEN THE SERVER IS TERMINATED AND RESTARTED DURING CLIENT CONNECTION</w:t>
+                      </w:r>
+                    </w:p>
+                  </w:txbxContent>
+                </v:textbox>
+                <w10:wrap type="square" side="largest"/>
+              </v:rect>
+            </w:pict>
+          </mc:Fallback>
+        </mc:AlternateContent>
+      </w:r>
+    </w:p>
+    <w:p>
+      <w:pPr>
+        <w:pStyle w:val="BodyText"/>
+        <w:jc w:val="both"/>
+        <w:rPr/>
+      </w:pPr>
+      <w:r>
+        <w:rPr/>
+      </w:r>
+    </w:p>
+    <w:p>
+      <w:pPr>
+        <w:pStyle w:val="BodyText"/>
+        <w:rPr>
+          <w:b/>
+          <w:bCs/>
+        </w:rPr>
+      </w:pPr>
+      <w:r>
+        <w:rPr>
+          <w:b/>
+          <w:bCs/>
+        </w:rPr>
+        <w:t>How to resolve it:</w:t>
+      </w:r>
+    </w:p>
+    <w:p>
+      <w:pPr>
+        <w:pStyle w:val="BodyText"/>
+        <w:spacing w:before="0" w:after="0"/>
+        <w:jc w:val="both"/>
+        <w:rPr/>
+      </w:pPr>
+      <w:r>
+        <w:rPr/>
+        <w:t xml:space="preserve">Use the socket option </w:t>
+      </w:r>
+      <w:r>
+        <w:rPr>
+          <w:rStyle w:val="SourceText"/>
+          <w:rFonts w:ascii="LM Mono 12" w:hAnsi="LM Mono 12"/>
+        </w:rPr>
+        <w:t>SO_REUSEADDR</w:t>
+      </w:r>
+      <w:r>
+        <w:rPr/>
+        <w:t xml:space="preserve"> before </w:t>
+      </w:r>
+      <w:r>
+        <w:rPr>
+          <w:rStyle w:val="SourceText"/>
+          <w:rFonts w:ascii="LM Mono 12" w:hAnsi="LM Mono 12"/>
+        </w:rPr>
+        <w:t>bind()</w:t>
+      </w:r>
+      <w:r>
+        <w:rPr/>
+        <w:t>:</w:t>
+      </w:r>
+    </w:p>
+    <w:p>
+      <w:pPr>
+        <w:pStyle w:val="BodyText"/>
+        <w:spacing w:before="0" w:after="0"/>
+        <w:jc w:val="both"/>
+        <w:rPr>
+          <w:rFonts w:ascii="LM Mono 12" w:hAnsi="LM Mono 12"/>
+        </w:rPr>
+      </w:pPr>
+      <w:r>
+        <w:rPr>
+          <w:rFonts w:ascii="LM Mono 12" w:hAnsi="LM Mono 12"/>
+        </w:rPr>
+        <w:t xml:space="preserve">    </w:t>
+      </w:r>
+      <w:r>
+        <w:rPr>
+          <w:rFonts w:ascii="LM Mono 12" w:hAnsi="LM Mono 12"/>
+        </w:rPr>
+        <w:t>int opt = 1;</w:t>
+      </w:r>
+    </w:p>
+    <w:p>
+      <w:pPr>
+        <w:pStyle w:val="BodyText"/>
+        <w:spacing w:before="0" w:after="0"/>
+        <w:jc w:val="both"/>
+        <w:rPr>
+          <w:rFonts w:ascii="LM Mono 12" w:hAnsi="LM Mono 12"/>
+        </w:rPr>
+      </w:pPr>
+      <w:r>
+        <w:rPr>
+          <w:rFonts w:ascii="LM Mono 12" w:hAnsi="LM Mono 12"/>
+        </w:rPr>
+        <w:t xml:space="preserve">    </w:t>
+      </w:r>
+      <w:r>
+        <w:rPr>
+          <w:rFonts w:ascii="LM Mono 12" w:hAnsi="LM Mono 12"/>
+        </w:rPr>
+        <w:t>setsockopt(sockfd, SOL_SOCKET, SO_REUSEADDR, &amp;opt, sizeof(opt)); //This will allow the socket to be reused immediately after the program exits</w:t>
+      </w:r>
+    </w:p>
+    <w:p>
+      <w:pPr>
+        <w:pStyle w:val="BodyText"/>
+        <w:spacing w:before="0" w:after="0"/>
+        <w:jc w:val="both"/>
+        <w:rPr/>
+      </w:pPr>
+      <w:r>
+        <w:rPr/>
+      </w:r>
+    </w:p>
+    <w:p>
+      <w:pPr>
+        <w:pStyle w:val="BodyText"/>
+        <w:jc w:val="both"/>
+        <w:rPr/>
+      </w:pPr>
+      <w:r>
+        <w:rPr/>
+      </w:r>
+      <w:r>
+        <mc:AlternateContent>
+          <mc:Choice Requires="wps">
+            <w:drawing>
+              <wp:anchor behindDoc="0" distT="0" distB="0" distL="0" distR="0" simplePos="0" locked="0" layoutInCell="0" allowOverlap="1" relativeHeight="31">
+                <wp:simplePos x="0" y="0"/>
+                <wp:positionH relativeFrom="column">
+                  <wp:align>center</wp:align>
+                </wp:positionH>
+                <wp:positionV relativeFrom="paragraph">
+                  <wp:posOffset>635</wp:posOffset>
+                </wp:positionV>
+                <wp:extent cx="6513195" cy="1585595"/>
+                <wp:effectExtent l="0" t="0" r="0" b="0"/>
+                <wp:wrapSquare wrapText="largest"/>
+                <wp:docPr id="31" name="Frame13"/>
+                <a:graphic xmlns:a="http://schemas.openxmlformats.org/drawingml/2006/main">
+                  <a:graphicData uri="http://schemas.microsoft.com/office/word/2010/wordprocessingShape">
+                    <wps:wsp>
+                      <wps:cNvSpPr txBox="1"/>
+                      <wps:spPr>
+                        <a:xfrm>
+                          <a:off x="0" y="0"/>
+                          <a:ext cx="6513195" cy="1585595"/>
+                        </a:xfrm>
+                        <a:prstGeom prst="rect"/>
+                        <a:solidFill>
+                          <a:srgbClr val="FFFFFF"/>
+                        </a:solidFill>
+                      </wps:spPr>
+                      <wps:txbx>
+                        <w:txbxContent>
+                          <w:p>
+                            <w:pPr>
+                              <w:pStyle w:val="Figure"/>
+                              <w:spacing w:before="120" w:after="120"/>
+                              <w:jc w:val="center"/>
+                              <w:rPr/>
+                            </w:pPr>
+                            <w:r>
+                              <w:rPr/>
+                              <w:drawing>
+                                <wp:inline distT="0" distB="0" distL="0" distR="0">
+                                  <wp:extent cx="6513195" cy="1257935"/>
+                                  <wp:effectExtent l="0" t="0" r="0" b="0"/>
+                                  <wp:docPr id="32" name="Image12" descr="" title=""/>
+                                  <wp:cNvGraphicFramePr>
+                                    <a:graphicFrameLocks xmlns:a="http://schemas.openxmlformats.org/drawingml/2006/main" noChangeAspect="1"/>
+                                  </wp:cNvGraphicFramePr>
+                                  <a:graphic xmlns:a="http://schemas.openxmlformats.org/drawingml/2006/main">
+                                    <a:graphicData uri="http://schemas.openxmlformats.org/drawingml/2006/picture">
+                                      <pic:pic xmlns:pic="http://schemas.openxmlformats.org/drawingml/2006/picture">
+                                        <pic:nvPicPr>
+                                          <pic:cNvPr id="32" name="Image12" descr="" title=""/>
+                                          <pic:cNvPicPr>
+                                            <a:picLocks noChangeAspect="1" noChangeArrowheads="1"/>
+                                          </pic:cNvPicPr>
+                                        </pic:nvPicPr>
+                                        <pic:blipFill>
+                                          <a:blip r:embed="rId26"/>
+                                          <a:stretch>
+                                            <a:fillRect/>
+                                          </a:stretch>
+                                        </pic:blipFill>
+                                        <pic:spPr bwMode="auto">
+                                          <a:xfrm>
+                                            <a:off x="0" y="0"/>
+                                            <a:ext cx="6513195" cy="1257935"/>
+                                          </a:xfrm>
+                                          <a:prstGeom prst="rect">
+                                            <a:avLst/>
+                                          </a:prstGeom>
+                                          <a:noFill/>
+                                        </pic:spPr>
+                                      </pic:pic>
+                                    </a:graphicData>
+                                  </a:graphic>
+                                </wp:inline>
+                              </w:drawing>
+                              <w:t xml:space="preserve">Figure </w:t>
+                            </w:r>
+                            <w:r>
+                              <w:rPr/>
+                              <w:fldChar w:fldCharType="begin"/>
+                            </w:r>
+                            <w:r>
+                              <w:rPr/>
+                              <w:instrText xml:space="preserve"> SEQ Figure \* ARABIC </w:instrText>
+                            </w:r>
+                            <w:r>
+                              <w:rPr/>
+                              <w:fldChar w:fldCharType="separate"/>
+                            </w:r>
+                            <w:r>
+                              <w:rPr/>
+                              <w:t>13</w:t>
+                            </w:r>
+                            <w:r>
+                              <w:rPr/>
+                              <w:fldChar w:fldCharType="end"/>
+                            </w:r>
+                            <w:r>
+                              <w:rPr/>
+                              <w:t>: IMMEDIATE RESTART POSSIBLE WITH RESUSEADDR</w:t>
+                            </w:r>
+                          </w:p>
+                        </w:txbxContent>
+                      </wps:txbx>
+                      <wps:bodyPr anchor="t" lIns="0" tIns="0" rIns="0" bIns="0">
+                        <a:noAutofit/>
+                      </wps:bodyPr>
+                    </wps:wsp>
+                  </a:graphicData>
+                </a:graphic>
+              </wp:anchor>
+            </w:drawing>
+          </mc:Choice>
+          <mc:Fallback>
+            <w:pict>
+              <v:rect style="position:absolute;rotation:-0;width:512.85pt;height:124.85pt;mso-wrap-distance-left:0pt;mso-wrap-distance-right:0pt;mso-wrap-distance-top:0pt;mso-wrap-distance-bottom:0pt;margin-top:0pt;mso-position-vertical:top;mso-position-vertical-relative:text;margin-left:0pt;mso-position-horizontal:center;mso-position-horizontal-relative:text">
+                <v:textbox inset="0in,0in,0in,0in">
+                  <w:txbxContent>
+                    <w:p>
+                      <w:pPr>
+                        <w:pStyle w:val="Figure"/>
+                        <w:spacing w:before="120" w:after="120"/>
+                        <w:jc w:val="center"/>
+                        <w:rPr/>
+                      </w:pPr>
+                      <w:r>
+                        <w:rPr/>
+                        <w:drawing>
+                          <wp:inline distT="0" distB="0" distL="0" distR="0">
+                            <wp:extent cx="6513195" cy="1257935"/>
+                            <wp:effectExtent l="0" t="0" r="0" b="0"/>
+                            <wp:docPr id="33" name="Image12" descr="" title=""/>
+                            <wp:cNvGraphicFramePr>
+                              <a:graphicFrameLocks xmlns:a="http://schemas.openxmlformats.org/drawingml/2006/main" noChangeAspect="1"/>
+                            </wp:cNvGraphicFramePr>
+                            <a:graphic xmlns:a="http://schemas.openxmlformats.org/drawingml/2006/main">
+                              <a:graphicData uri="http://schemas.openxmlformats.org/drawingml/2006/picture">
+                                <pic:pic xmlns:pic="http://schemas.openxmlformats.org/drawingml/2006/picture">
+                                  <pic:nvPicPr>
+                                    <pic:cNvPr id="33" name="Image12" descr="" title=""/>
+                                    <pic:cNvPicPr>
+                                      <a:picLocks noChangeAspect="1" noChangeArrowheads="1"/>
+                                    </pic:cNvPicPr>
+                                  </pic:nvPicPr>
+                                  <pic:blipFill>
+                                    <a:blip r:embed="rId27"/>
+                                    <a:stretch>
+                                      <a:fillRect/>
+                                    </a:stretch>
+                                  </pic:blipFill>
+                                  <pic:spPr bwMode="auto">
+                                    <a:xfrm>
+                                      <a:off x="0" y="0"/>
+                                      <a:ext cx="6513195" cy="1257935"/>
+                                    </a:xfrm>
+                                    <a:prstGeom prst="rect">
+                                      <a:avLst/>
+                                    </a:prstGeom>
+                                    <a:noFill/>
+                                  </pic:spPr>
+                                </pic:pic>
+                              </a:graphicData>
+                            </a:graphic>
+                          </wp:inline>
+                        </w:drawing>
+                        <w:t xml:space="preserve">Figure </w:t>
+                      </w:r>
+                      <w:r>
+                        <w:rPr/>
+                        <w:fldChar w:fldCharType="begin"/>
+                      </w:r>
+                      <w:r>
+                        <w:rPr/>
+                        <w:instrText xml:space="preserve"> SEQ Figure \* ARABIC </w:instrText>
+                      </w:r>
+                      <w:r>
+                        <w:rPr/>
+                        <w:fldChar w:fldCharType="separate"/>
+                      </w:r>
+                      <w:r>
+                        <w:rPr/>
+                        <w:t>13</w:t>
+                      </w:r>
+                      <w:r>
+                        <w:rPr/>
+                        <w:fldChar w:fldCharType="end"/>
+                      </w:r>
+                      <w:r>
+                        <w:rPr/>
+                        <w:t>: IMMEDIATE RESTART POSSIBLE WITH RESUSEADDR</w:t>
+                      </w:r>
+                    </w:p>
+                  </w:txbxContent>
+                </v:textbox>
+                <w10:wrap type="square" side="largest"/>
+              </v:rect>
+            </w:pict>
+          </mc:Fallback>
+        </mc:AlternateContent>
+      </w:r>
+    </w:p>
+    <w:p>
+      <w:pPr>
+        <w:pStyle w:val="BodyText"/>
+        <w:jc w:val="both"/>
+        <w:rPr>
+          <w:rFonts w:ascii="LM Mono 12" w:hAnsi="LM Mono 12"/>
+        </w:rPr>
+      </w:pPr>
+      <w:r>
+        <w:rPr>
+          <w:rFonts w:ascii="LM Mono 12" w:hAnsi="LM Mono 12"/>
+        </w:rPr>
+        <w:t>int opt = 1;</w:t>
+      </w:r>
+    </w:p>
+    <w:p>
+      <w:pPr>
+        <w:pStyle w:val="BodyText"/>
+        <w:jc w:val="both"/>
+        <w:rPr/>
+      </w:pPr>
+      <w:r>
+        <w:rPr/>
+        <w:tab/>
+        <w:t>- Declares an integer variable opt and sets its value to 1.</w:t>
+      </w:r>
+    </w:p>
+    <w:p>
+      <w:pPr>
+        <w:pStyle w:val="BodyText"/>
+        <w:jc w:val="both"/>
+        <w:rPr/>
+      </w:pPr>
+      <w:r>
+        <w:rPr/>
+        <w:tab/>
+        <w:t>- This variable is used to enable (1 for true/on) the socket option.</w:t>
+      </w:r>
+    </w:p>
+    <w:p>
+      <w:pPr>
+        <w:pStyle w:val="BodyText"/>
+        <w:jc w:val="both"/>
+        <w:rPr/>
+      </w:pPr>
+      <w:r>
+        <w:rPr/>
+      </w:r>
+    </w:p>
+    <w:p>
+      <w:pPr>
+        <w:pStyle w:val="BodyText"/>
+        <w:jc w:val="both"/>
+        <w:rPr>
+          <w:rFonts w:ascii="LM Mono 12" w:hAnsi="LM Mono 12"/>
+        </w:rPr>
+      </w:pPr>
+      <w:r>
+        <w:rPr>
+          <w:rFonts w:ascii="LM Mono 12" w:hAnsi="LM Mono 12"/>
+        </w:rPr>
+        <w:t>setsockopt(sockfd, SOL_SOCKET, SO_REUSEADDR, &amp;opt, sizeof(opt));</w:t>
+      </w:r>
+    </w:p>
+    <w:p>
+      <w:pPr>
+        <w:pStyle w:val="BodyText"/>
+        <w:jc w:val="both"/>
+        <w:rPr/>
+      </w:pPr>
+      <w:r>
+        <w:rPr/>
+        <w:t>setsockopt is a system call used to set options for sockets.</w:t>
+      </w:r>
+    </w:p>
+    <w:p>
+      <w:pPr>
+        <w:pStyle w:val="BodyText"/>
+        <w:jc w:val="both"/>
+        <w:rPr/>
+      </w:pPr>
+      <w:r>
+        <w:rPr/>
+        <w:tab/>
+        <w:t>Arguments:</w:t>
+      </w:r>
+    </w:p>
+    <w:p>
+      <w:pPr>
+        <w:pStyle w:val="BodyText"/>
+        <w:jc w:val="both"/>
+        <w:rPr/>
+      </w:pPr>
+      <w:r>
+        <w:rPr/>
+        <w:tab/>
+        <w:tab/>
+      </w:r>
+      <w:r>
+        <w:rPr>
+          <w:rFonts w:ascii="LM Mono 12" w:hAnsi="LM Mono 12"/>
+        </w:rPr>
+        <w:t>sockfd</w:t>
+      </w:r>
+      <w:r>
+        <w:rPr/>
+        <w:t>: The file descriptor of the socket you want to configure.</w:t>
+      </w:r>
+    </w:p>
+    <w:p>
+      <w:pPr>
+        <w:pStyle w:val="BodyText"/>
+        <w:jc w:val="both"/>
+        <w:rPr/>
+      </w:pPr>
+      <w:r>
+        <w:rPr/>
+        <w:tab/>
+        <w:tab/>
+      </w:r>
+      <w:r>
+        <w:rPr>
+          <w:rFonts w:ascii="LM Mono 12" w:hAnsi="LM Mono 12"/>
+        </w:rPr>
+        <w:t>SOL_SOCKET</w:t>
+      </w:r>
+      <w:r>
+        <w:rPr/>
+        <w:t>: This specifies that the option is at the socket level (not protocol-specific).</w:t>
+      </w:r>
+    </w:p>
+    <w:p>
+      <w:pPr>
+        <w:pStyle w:val="BodyText"/>
+        <w:jc w:val="both"/>
+        <w:rPr/>
+      </w:pPr>
+      <w:r>
+        <w:rPr/>
+        <w:tab/>
+        <w:tab/>
+      </w:r>
+      <w:r>
+        <w:rPr>
+          <w:rFonts w:ascii="LM Mono 12" w:hAnsi="LM Mono 12"/>
+        </w:rPr>
+        <w:t>SO_REUSEADDR</w:t>
+      </w:r>
+      <w:r>
+        <w:rPr/>
+        <w:t xml:space="preserve">: This is the option that is being set. It allows the socket to bind to an </w:t>
+        <w:tab/>
+        <w:tab/>
+        <w:tab/>
+        <w:t>address that is in a TIME_WAIT state.</w:t>
+      </w:r>
+    </w:p>
+    <w:p>
+      <w:pPr>
+        <w:pStyle w:val="BodyText"/>
+        <w:jc w:val="both"/>
+        <w:rPr/>
+      </w:pPr>
+      <w:r>
+        <w:rPr/>
+        <w:tab/>
+        <w:tab/>
+      </w:r>
+      <w:r>
+        <w:rPr>
+          <w:rFonts w:ascii="LM Mono 12" w:hAnsi="LM Mono 12"/>
+        </w:rPr>
+        <w:t>&amp;opt</w:t>
+      </w:r>
+      <w:r>
+        <w:rPr/>
+        <w:t>: A pointer to the value that want to be set for the option (1 in this case, to enable).</w:t>
+      </w:r>
+    </w:p>
+    <w:p>
+      <w:pPr>
+        <w:pStyle w:val="BodyText"/>
+        <w:jc w:val="both"/>
+        <w:rPr/>
+      </w:pPr>
+      <w:r>
+        <w:rPr/>
+        <w:tab/>
+        <w:tab/>
+      </w:r>
+      <w:r>
+        <w:rPr>
+          <w:rFonts w:ascii="LM Mono 12" w:hAnsi="LM Mono 12"/>
+        </w:rPr>
+        <w:t>sizeof(opt)</w:t>
+      </w:r>
+      <w:r>
+        <w:rPr/>
+        <w:t>: The size of the option value.</w:t>
+      </w:r>
+    </w:p>
+    <w:p>
+      <w:pPr>
+        <w:pStyle w:val="BodyText"/>
+        <w:jc w:val="both"/>
+        <w:rPr/>
+      </w:pPr>
+      <w:r>
+        <w:rPr/>
+      </w:r>
+    </w:p>
+    <w:p>
+      <w:pPr>
+        <w:pStyle w:val="BodyText"/>
+        <w:jc w:val="both"/>
+        <w:rPr/>
+      </w:pPr>
+      <w:r>
+        <w:rPr/>
+        <w:t>Summary:</w:t>
+      </w:r>
+    </w:p>
+    <w:p>
+      <w:pPr>
+        <w:pStyle w:val="BodyText"/>
+        <w:jc w:val="both"/>
+        <w:rPr/>
+      </w:pPr>
+      <w:r>
+        <w:rPr/>
+        <w:t xml:space="preserve">This code tells the OS to allow immediate reuse of the port after the program exits, by setting the </w:t>
+      </w:r>
+      <w:r>
+        <w:rPr>
+          <w:rFonts w:ascii="LM Mono 12" w:hAnsi="LM Mono 12"/>
+        </w:rPr>
+        <w:t>SO_REUSEADDR</w:t>
+      </w:r>
+      <w:r>
+        <w:rPr/>
+        <w:t xml:space="preserve"> option on the socket.</w:t>
+      </w:r>
+    </w:p>
+    <w:p>
+      <w:pPr>
+        <w:pStyle w:val="BodyText"/>
+        <w:jc w:val="both"/>
+        <w:rPr/>
+      </w:pPr>
+      <w:r>
+        <w:rPr/>
+        <w:t>4. Modify this server to do the following: The client sends the path to a file whose contents the server will send back to the client (if the file exists.) Verify that your new server can handle multiple concurrent connections by using nc(). Can two concurrent clients request the same file?</w:t>
+      </w:r>
+    </w:p>
+    <w:p>
+      <w:pPr>
+        <w:pStyle w:val="BodyText"/>
+        <w:rPr/>
+      </w:pPr>
+      <w:r>
+        <w:rPr/>
+      </w:r>
+      <w:r>
+        <mc:AlternateContent>
+          <mc:Choice Requires="wps">
+            <w:drawing>
+              <wp:anchor behindDoc="0" distT="0" distB="0" distL="0" distR="0" simplePos="0" locked="0" layoutInCell="0" allowOverlap="1" relativeHeight="23">
+                <wp:simplePos x="0" y="0"/>
+                <wp:positionH relativeFrom="column">
+                  <wp:align>center</wp:align>
+                </wp:positionH>
+                <wp:positionV relativeFrom="paragraph">
+                  <wp:posOffset>635</wp:posOffset>
+                </wp:positionV>
+                <wp:extent cx="6513195" cy="1845310"/>
+                <wp:effectExtent l="0" t="0" r="0" b="0"/>
+                <wp:wrapSquare wrapText="largest"/>
+                <wp:docPr id="34" name="Frame14"/>
+                <a:graphic xmlns:a="http://schemas.openxmlformats.org/drawingml/2006/main">
+                  <a:graphicData uri="http://schemas.microsoft.com/office/word/2010/wordprocessingShape">
+                    <wps:wsp>
+                      <wps:cNvSpPr txBox="1"/>
+                      <wps:spPr>
+                        <a:xfrm>
+                          <a:off x="0" y="0"/>
+                          <a:ext cx="6513195" cy="1845310"/>
+                        </a:xfrm>
+                        <a:prstGeom prst="rect"/>
+                        <a:solidFill>
+                          <a:srgbClr val="FFFFFF"/>
+                        </a:solidFill>
+                      </wps:spPr>
+                      <wps:txbx>
+                        <w:txbxContent>
+                          <w:p>
+                            <w:pPr>
+                              <w:pStyle w:val="Figure"/>
+                              <w:spacing w:before="120" w:after="120"/>
+                              <w:jc w:val="center"/>
+                              <w:rPr/>
+                            </w:pPr>
+                            <w:r>
+                              <w:rPr/>
+                              <w:drawing>
+                                <wp:inline distT="0" distB="0" distL="0" distR="0">
+                                  <wp:extent cx="6513195" cy="1517650"/>
+                                  <wp:effectExtent l="0" t="0" r="0" b="0"/>
+                                  <wp:docPr id="35" name="Image15" descr="" title=""/>
+                                  <wp:cNvGraphicFramePr>
+                                    <a:graphicFrameLocks xmlns:a="http://schemas.openxmlformats.org/drawingml/2006/main" noChangeAspect="1"/>
+                                  </wp:cNvGraphicFramePr>
+                                  <a:graphic xmlns:a="http://schemas.openxmlformats.org/drawingml/2006/main">
+                                    <a:graphicData uri="http://schemas.openxmlformats.org/drawingml/2006/picture">
+                                      <pic:pic xmlns:pic="http://schemas.openxmlformats.org/drawingml/2006/picture">
+                                        <pic:nvPicPr>
+                                          <pic:cNvPr id="35" name="Image15" descr="" title=""/>
+                                          <pic:cNvPicPr>
+                                            <a:picLocks noChangeAspect="1" noChangeArrowheads="1"/>
+                                          </pic:cNvPicPr>
+                                        </pic:nvPicPr>
+                                        <pic:blipFill>
+                                          <a:blip r:embed="rId28"/>
+                                          <a:stretch>
+                                            <a:fillRect/>
+                                          </a:stretch>
+                                        </pic:blipFill>
+                                        <pic:spPr bwMode="auto">
+                                          <a:xfrm>
+                                            <a:off x="0" y="0"/>
+                                            <a:ext cx="6513195" cy="1517650"/>
+                                          </a:xfrm>
+                                          <a:prstGeom prst="rect">
+                                            <a:avLst/>
+                                          </a:prstGeom>
+                                          <a:noFill/>
+                                        </pic:spPr>
+                                      </pic:pic>
+                                    </a:graphicData>
+                                  </a:graphic>
+                                </wp:inline>
+                              </w:drawing>
+                              <w:t xml:space="preserve">Figure </w:t>
+                            </w:r>
+                            <w:r>
+                              <w:rPr/>
+                              <w:fldChar w:fldCharType="begin"/>
+                            </w:r>
+                            <w:r>
+                              <w:rPr/>
+                              <w:instrText xml:space="preserve"> SEQ Figure \* ARABIC </w:instrText>
+                            </w:r>
+                            <w:r>
+                              <w:rPr/>
+                              <w:fldChar w:fldCharType="separate"/>
+                            </w:r>
+                            <w:r>
+                              <w:rPr/>
+                              <w:t>14</w:t>
+                            </w:r>
+                            <w:r>
+                              <w:rPr/>
+                              <w:fldChar w:fldCharType="end"/>
+                            </w:r>
+                            <w:r>
+                              <w:rPr/>
+                              <w:t>: WHEN TWO CLIENTS REQUEST THE SAME THING</w:t>
+                            </w:r>
+                          </w:p>
+                        </w:txbxContent>
+                      </wps:txbx>
+                      <wps:bodyPr anchor="t" lIns="0" tIns="0" rIns="0" bIns="0">
+                        <a:noAutofit/>
+                      </wps:bodyPr>
+                    </wps:wsp>
+                  </a:graphicData>
+                </a:graphic>
+              </wp:anchor>
+            </w:drawing>
+          </mc:Choice>
+          <mc:Fallback>
+            <w:pict>
+              <v:rect style="position:absolute;rotation:-0;width:512.85pt;height:145.3pt;mso-wrap-distance-left:0pt;mso-wrap-distance-right:0pt;mso-wrap-distance-top:0pt;mso-wrap-distance-bottom:0pt;margin-top:0pt;mso-position-vertical:top;mso-position-vertical-relative:text;margin-left:0pt;mso-position-horizontal:center;mso-position-horizontal-relative:text">
+                <v:textbox inset="0in,0in,0in,0in">
+                  <w:txbxContent>
+                    <w:p>
+                      <w:pPr>
+                        <w:pStyle w:val="Figure"/>
+                        <w:spacing w:before="120" w:after="120"/>
+                        <w:jc w:val="center"/>
+                        <w:rPr/>
+                      </w:pPr>
+                      <w:r>
+                        <w:rPr/>
+                        <w:drawing>
+                          <wp:inline distT="0" distB="0" distL="0" distR="0">
+                            <wp:extent cx="6513195" cy="1517650"/>
+                            <wp:effectExtent l="0" t="0" r="0" b="0"/>
+                            <wp:docPr id="36" name="Image15" descr="" title=""/>
+                            <wp:cNvGraphicFramePr>
+                              <a:graphicFrameLocks xmlns:a="http://schemas.openxmlformats.org/drawingml/2006/main" noChangeAspect="1"/>
+                            </wp:cNvGraphicFramePr>
+                            <a:graphic xmlns:a="http://schemas.openxmlformats.org/drawingml/2006/main">
+                              <a:graphicData uri="http://schemas.openxmlformats.org/drawingml/2006/picture">
+                                <pic:pic xmlns:pic="http://schemas.openxmlformats.org/drawingml/2006/picture">
+                                  <pic:nvPicPr>
+                                    <pic:cNvPr id="36" name="Image15" descr="" title=""/>
+                                    <pic:cNvPicPr>
+                                      <a:picLocks noChangeAspect="1" noChangeArrowheads="1"/>
+                                    </pic:cNvPicPr>
+                                  </pic:nvPicPr>
+                                  <pic:blipFill>
+                                    <a:blip r:embed="rId29"/>
+                                    <a:stretch>
+                                      <a:fillRect/>
+                                    </a:stretch>
+                                  </pic:blipFill>
+                                  <pic:spPr bwMode="auto">
+                                    <a:xfrm>
+                                      <a:off x="0" y="0"/>
+                                      <a:ext cx="6513195" cy="1517650"/>
+                                    </a:xfrm>
+                                    <a:prstGeom prst="rect">
+                                      <a:avLst/>
+                                    </a:prstGeom>
+                                    <a:noFill/>
+                                  </pic:spPr>
+                                </pic:pic>
+                              </a:graphicData>
+                            </a:graphic>
+                          </wp:inline>
+                        </w:drawing>
+                        <w:t xml:space="preserve">Figure </w:t>
+                      </w:r>
+                      <w:r>
+                        <w:rPr/>
+                        <w:fldChar w:fldCharType="begin"/>
+                      </w:r>
+                      <w:r>
+                        <w:rPr/>
+                        <w:instrText xml:space="preserve"> SEQ Figure \* ARABIC </w:instrText>
+                      </w:r>
+                      <w:r>
+                        <w:rPr/>
+                        <w:fldChar w:fldCharType="separate"/>
+                      </w:r>
+                      <w:r>
+                        <w:rPr/>
+                        <w:t>14</w:t>
+                      </w:r>
+                      <w:r>
+                        <w:rPr/>
+                        <w:fldChar w:fldCharType="end"/>
+                      </w:r>
+                      <w:r>
+                        <w:rPr/>
+                        <w:t>: WHEN TWO CLIENTS REQUEST THE SAME THING</w:t>
+                      </w:r>
+                    </w:p>
+                  </w:txbxContent>
+                </v:textbox>
+                <w10:wrap type="square" side="largest"/>
+              </v:rect>
+            </w:pict>
+          </mc:Fallback>
+        </mc:AlternateContent>
+      </w:r>
+    </w:p>
+    <w:p>
+      <w:pPr>
+        <w:pStyle w:val="BodyText"/>
+        <w:rPr/>
+      </w:pPr>
+      <w:r>
+        <w:rPr/>
+        <w:t xml:space="preserve">YES — and </w:t>
+      </w:r>
+      <w:r>
+        <w:rPr/>
+        <w:t>the</w:t>
+      </w:r>
+      <w:r>
+        <w:rPr/>
+        <w:t xml:space="preserve"> current code </w:t>
+      </w:r>
+      <w:r>
+        <w:rPr>
+          <w:rStyle w:val="Strong"/>
+        </w:rPr>
+        <w:t>already supports it</w:t>
+      </w:r>
+      <w:r>
+        <w:rPr/>
+        <w:t>.</w:t>
+      </w:r>
+    </w:p>
+    <w:p>
+      <w:pPr>
+        <w:pStyle w:val="BodyText"/>
+        <w:spacing w:before="0" w:after="0"/>
+        <w:jc w:val="both"/>
+        <w:rPr/>
+      </w:pPr>
+      <w:r>
+        <w:rPr/>
+        <w:t xml:space="preserve">Each client request is handled by its </w:t>
+      </w:r>
+      <w:r>
+        <w:rPr>
+          <w:rStyle w:val="Strong"/>
+        </w:rPr>
+        <w:t>own process</w:t>
+      </w:r>
+      <w:r>
+        <w:rPr/>
+        <w:t>. So:</w:t>
+      </w:r>
+    </w:p>
+    <w:p>
+      <w:pPr>
+        <w:pStyle w:val="BodyText"/>
+        <w:numPr>
+          <w:ilvl w:val="0"/>
+          <w:numId w:val="10"/>
+        </w:numPr>
+        <w:tabs>
+          <w:tab w:val="clear" w:pos="709"/>
+          <w:tab w:val="left" w:pos="0" w:leader="none"/>
+        </w:tabs>
+        <w:spacing w:before="0" w:after="0"/>
+        <w:ind w:hanging="283" w:start="709"/>
+        <w:jc w:val="both"/>
+        <w:rPr/>
+      </w:pPr>
+      <w:r>
+        <w:rPr/>
+        <w:t xml:space="preserve">Client 1 sends </w:t>
+      </w:r>
+      <w:r>
+        <w:rPr>
+          <w:rStyle w:val="SourceText"/>
+        </w:rPr>
+        <w:t>/etc/hostname</w:t>
+      </w:r>
+    </w:p>
+    <w:p>
+      <w:pPr>
+        <w:pStyle w:val="BodyText"/>
+        <w:numPr>
+          <w:ilvl w:val="0"/>
+          <w:numId w:val="10"/>
+        </w:numPr>
+        <w:tabs>
+          <w:tab w:val="clear" w:pos="709"/>
+          <w:tab w:val="left" w:pos="0" w:leader="none"/>
+        </w:tabs>
+        <w:spacing w:before="0" w:after="0"/>
+        <w:ind w:hanging="283" w:start="709"/>
+        <w:jc w:val="both"/>
+        <w:rPr/>
+      </w:pPr>
+      <w:r>
+        <w:rPr/>
+        <w:t xml:space="preserve">Client 2 also sends </w:t>
+      </w:r>
+      <w:r>
+        <w:rPr>
+          <w:rStyle w:val="SourceText"/>
+        </w:rPr>
+        <w:t>/etc/hostname</w:t>
+      </w:r>
+    </w:p>
+    <w:p>
+      <w:pPr>
+        <w:pStyle w:val="BodyText"/>
+        <w:numPr>
+          <w:ilvl w:val="0"/>
+          <w:numId w:val="10"/>
+        </w:numPr>
+        <w:tabs>
+          <w:tab w:val="clear" w:pos="709"/>
+          <w:tab w:val="left" w:pos="0" w:leader="none"/>
+        </w:tabs>
+        <w:spacing w:before="0" w:after="0"/>
+        <w:ind w:hanging="283" w:start="709"/>
+        <w:jc w:val="both"/>
+        <w:rPr/>
+      </w:pPr>
+      <w:r>
+        <w:rPr/>
+        <w:t xml:space="preserve">Two separate </w:t>
+      </w:r>
+      <w:r>
+        <w:rPr>
+          <w:rStyle w:val="SourceText"/>
+        </w:rPr>
+        <w:t>FILE *fp = fopen(...)</w:t>
+      </w:r>
+      <w:r>
+        <w:rPr/>
+        <w:t xml:space="preserve"> calls happen in </w:t>
+      </w:r>
+      <w:r>
+        <w:rPr>
+          <w:rStyle w:val="Strong"/>
+        </w:rPr>
+        <w:t>independent address spaces</w:t>
+      </w:r>
+    </w:p>
+    <w:p>
+      <w:pPr>
+        <w:pStyle w:val="BodyText"/>
+        <w:spacing w:before="0" w:after="0"/>
+        <w:jc w:val="both"/>
+        <w:rPr/>
+      </w:pPr>
+      <w:r>
+        <w:rPr/>
+        <w:t>No interference. Both clients get the file contents independently.</w:t>
+      </w:r>
+    </w:p>
+    <w:p>
+      <w:pPr>
+        <w:pStyle w:val="BodyText"/>
+        <w:spacing w:before="0" w:after="0"/>
+        <w:jc w:val="both"/>
         <w:rPr/>
       </w:pPr>
       <w:r>
@@ -1046,11 +8060,12 @@
     </w:p>
     <w:sectPr>
       <w:type w:val="nextPage"/>
-      <w:pgSz w:w="11909" w:h="16834"/>
+      <w:pgSz w:w="11906" w:h="16838"/>
       <w:pgMar w:left="900" w:right="749" w:gutter="0" w:header="0" w:top="518" w:footer="0" w:bottom="778"/>
       <w:pgNumType w:fmt="decimal"/>
       <w:formProt w:val="false"/>
       <w:textDirection w:val="lrTb"/>
+      <w:docGrid w:type="default" w:linePitch="100" w:charSpace="0"/>
     </w:sectPr>
   </w:body>
 </w:document>
@@ -1061,10 +8076,9 @@
   <w:abstractNum w:abstractNumId="1">
     <w:lvl w:ilvl="0">
       <w:start w:val="1"/>
-      <w:pStyle w:val="Heading1"/>
       <w:numFmt w:val="none"/>
       <w:suff w:val="nothing"/>
-      <w:lvlText w:val=""/>
+      <w:lvlText w:val="%1"/>
       <w:lvlJc w:val="start"/>
       <w:pPr>
         <w:tabs>
@@ -1075,10 +8089,9 @@
     </w:lvl>
     <w:lvl w:ilvl="1">
       <w:start w:val="1"/>
-      <w:pStyle w:val="Heading2"/>
       <w:numFmt w:val="none"/>
       <w:suff w:val="nothing"/>
-      <w:lvlText w:val=""/>
+      <w:lvlText w:val="%2"/>
       <w:lvlJc w:val="start"/>
       <w:pPr>
         <w:tabs>
@@ -1086,12 +8099,135 @@
         </w:tabs>
         <w:ind w:start="0" w:hanging="0"/>
       </w:pPr>
+    </w:lvl>
+    <w:lvl w:ilvl="2">
+      <w:start w:val="1"/>
+      <w:pStyle w:val="Heading3"/>
+      <w:numFmt w:val="none"/>
+      <w:suff w:val="nothing"/>
+      <w:lvlText w:val="%3"/>
+      <w:lvlJc w:val="start"/>
+      <w:pPr>
+        <w:tabs>
+          <w:tab w:val="num" w:pos="0"/>
+        </w:tabs>
+        <w:ind w:start="0" w:hanging="0"/>
+      </w:pPr>
+    </w:lvl>
+    <w:lvl w:ilvl="3">
+      <w:start w:val="1"/>
+      <w:pStyle w:val="Heading4"/>
+      <w:numFmt w:val="none"/>
+      <w:suff w:val="nothing"/>
+      <w:lvlText w:val="%4"/>
+      <w:lvlJc w:val="start"/>
+      <w:pPr>
+        <w:tabs>
+          <w:tab w:val="num" w:pos="0"/>
+        </w:tabs>
+        <w:ind w:start="0" w:hanging="0"/>
+      </w:pPr>
+    </w:lvl>
+    <w:lvl w:ilvl="4">
+      <w:start w:val="1"/>
+      <w:numFmt w:val="none"/>
+      <w:suff w:val="nothing"/>
+      <w:lvlText w:val="%5"/>
+      <w:lvlJc w:val="start"/>
+      <w:pPr>
+        <w:tabs>
+          <w:tab w:val="num" w:pos="0"/>
+        </w:tabs>
+        <w:ind w:start="0" w:hanging="0"/>
+      </w:pPr>
+    </w:lvl>
+    <w:lvl w:ilvl="5">
+      <w:start w:val="1"/>
+      <w:numFmt w:val="none"/>
+      <w:suff w:val="nothing"/>
+      <w:lvlText w:val="%6"/>
+      <w:lvlJc w:val="start"/>
+      <w:pPr>
+        <w:tabs>
+          <w:tab w:val="num" w:pos="0"/>
+        </w:tabs>
+        <w:ind w:start="0" w:hanging="0"/>
+      </w:pPr>
+    </w:lvl>
+    <w:lvl w:ilvl="6">
+      <w:start w:val="1"/>
+      <w:numFmt w:val="none"/>
+      <w:suff w:val="nothing"/>
+      <w:lvlText w:val="%7"/>
+      <w:lvlJc w:val="start"/>
+      <w:pPr>
+        <w:tabs>
+          <w:tab w:val="num" w:pos="0"/>
+        </w:tabs>
+        <w:ind w:start="0" w:hanging="0"/>
+      </w:pPr>
+    </w:lvl>
+    <w:lvl w:ilvl="7">
+      <w:start w:val="1"/>
+      <w:numFmt w:val="none"/>
+      <w:suff w:val="nothing"/>
+      <w:lvlText w:val="%8"/>
+      <w:lvlJc w:val="start"/>
+      <w:pPr>
+        <w:tabs>
+          <w:tab w:val="num" w:pos="0"/>
+        </w:tabs>
+        <w:ind w:start="0" w:hanging="0"/>
+      </w:pPr>
+    </w:lvl>
+    <w:lvl w:ilvl="8">
+      <w:start w:val="1"/>
+      <w:numFmt w:val="none"/>
+      <w:suff w:val="nothing"/>
+      <w:lvlText w:val="%9"/>
+      <w:lvlJc w:val="start"/>
+      <w:pPr>
+        <w:tabs>
+          <w:tab w:val="num" w:pos="0"/>
+        </w:tabs>
+        <w:ind w:start="0" w:hanging="0"/>
+      </w:pPr>
+    </w:lvl>
+  </w:abstractNum>
+  <w:abstractNum w:abstractNumId="2">
+    <w:lvl w:ilvl="0">
+      <w:start w:val="1"/>
+      <w:numFmt w:val="none"/>
+      <w:suff w:val="nothing"/>
+      <w:lvlText w:val="%1"/>
+      <w:lvlJc w:val="start"/>
+      <w:pPr>
+        <w:tabs>
+          <w:tab w:val="num" w:pos="0"/>
+        </w:tabs>
+        <w:ind w:start="0" w:hanging="0"/>
+      </w:pPr>
+      <w:rPr/>
+    </w:lvl>
+    <w:lvl w:ilvl="1">
+      <w:start w:val="1"/>
+      <w:numFmt w:val="none"/>
+      <w:suff w:val="nothing"/>
+      <w:lvlText w:val="%2"/>
+      <w:lvlJc w:val="start"/>
+      <w:pPr>
+        <w:tabs>
+          <w:tab w:val="num" w:pos="0"/>
+        </w:tabs>
+        <w:ind w:start="0" w:hanging="0"/>
+      </w:pPr>
+      <w:rPr/>
     </w:lvl>
     <w:lvl w:ilvl="2">
       <w:start w:val="1"/>
       <w:numFmt w:val="none"/>
       <w:suff w:val="nothing"/>
-      <w:lvlText w:val=""/>
+      <w:lvlText w:val="%3"/>
       <w:lvlJc w:val="start"/>
       <w:pPr>
         <w:tabs>
@@ -1099,12 +8235,13 @@
         </w:tabs>
         <w:ind w:start="0" w:hanging="0"/>
       </w:pPr>
+      <w:rPr/>
     </w:lvl>
     <w:lvl w:ilvl="3">
       <w:start w:val="1"/>
       <w:numFmt w:val="none"/>
       <w:suff w:val="nothing"/>
-      <w:lvlText w:val=""/>
+      <w:lvlText w:val="%4"/>
       <w:lvlJc w:val="start"/>
       <w:pPr>
         <w:tabs>
@@ -1112,12 +8249,13 @@
         </w:tabs>
         <w:ind w:start="0" w:hanging="0"/>
       </w:pPr>
+      <w:rPr/>
     </w:lvl>
     <w:lvl w:ilvl="4">
       <w:start w:val="1"/>
       <w:numFmt w:val="none"/>
       <w:suff w:val="nothing"/>
-      <w:lvlText w:val=""/>
+      <w:lvlText w:val="%5"/>
       <w:lvlJc w:val="start"/>
       <w:pPr>
         <w:tabs>
@@ -1125,12 +8263,13 @@
         </w:tabs>
         <w:ind w:start="0" w:hanging="0"/>
       </w:pPr>
+      <w:rPr/>
     </w:lvl>
     <w:lvl w:ilvl="5">
       <w:start w:val="1"/>
       <w:numFmt w:val="none"/>
       <w:suff w:val="nothing"/>
-      <w:lvlText w:val=""/>
+      <w:lvlText w:val="%6"/>
       <w:lvlJc w:val="start"/>
       <w:pPr>
         <w:tabs>
@@ -1138,12 +8277,13 @@
         </w:tabs>
         <w:ind w:start="0" w:hanging="0"/>
       </w:pPr>
+      <w:rPr/>
     </w:lvl>
     <w:lvl w:ilvl="6">
       <w:start w:val="1"/>
       <w:numFmt w:val="none"/>
       <w:suff w:val="nothing"/>
-      <w:lvlText w:val=""/>
+      <w:lvlText w:val="%7"/>
       <w:lvlJc w:val="start"/>
       <w:pPr>
         <w:tabs>
@@ -1151,12 +8291,13 @@
         </w:tabs>
         <w:ind w:start="0" w:hanging="0"/>
       </w:pPr>
+      <w:rPr/>
     </w:lvl>
     <w:lvl w:ilvl="7">
       <w:start w:val="1"/>
       <w:numFmt w:val="none"/>
       <w:suff w:val="nothing"/>
-      <w:lvlText w:val=""/>
+      <w:lvlText w:val="%8"/>
       <w:lvlJc w:val="start"/>
       <w:pPr>
         <w:tabs>
@@ -1164,12 +8305,13 @@
         </w:tabs>
         <w:ind w:start="0" w:hanging="0"/>
       </w:pPr>
+      <w:rPr/>
     </w:lvl>
     <w:lvl w:ilvl="8">
       <w:start w:val="1"/>
       <w:numFmt w:val="none"/>
       <w:suff w:val="nothing"/>
-      <w:lvlText w:val=""/>
+      <w:lvlText w:val="%9"/>
       <w:lvlJc w:val="start"/>
       <w:pPr>
         <w:tabs>
@@ -1177,9 +8319,10 @@
         </w:tabs>
         <w:ind w:start="0" w:hanging="0"/>
       </w:pPr>
+      <w:rPr/>
     </w:lvl>
   </w:abstractNum>
-  <w:abstractNum w:abstractNumId="2">
+  <w:abstractNum w:abstractNumId="3">
     <w:lvl w:ilvl="0">
       <w:start w:val="1"/>
       <w:numFmt w:val="bullet"/>
@@ -1206,6 +8349,7 @@
         </w:tabs>
         <w:ind w:start="1080" w:hanging="360"/>
       </w:pPr>
+      <w:rPr/>
     </w:lvl>
     <w:lvl w:ilvl="2">
       <w:start w:val="1"/>
@@ -1218,6 +8362,7 @@
         </w:tabs>
         <w:ind w:start="1440" w:hanging="360"/>
       </w:pPr>
+      <w:rPr/>
     </w:lvl>
     <w:lvl w:ilvl="3">
       <w:start w:val="1"/>
@@ -1230,6 +8375,7 @@
         </w:tabs>
         <w:ind w:start="1800" w:hanging="360"/>
       </w:pPr>
+      <w:rPr/>
     </w:lvl>
     <w:lvl w:ilvl="4">
       <w:start w:val="1"/>
@@ -1242,6 +8388,7 @@
         </w:tabs>
         <w:ind w:start="2160" w:hanging="360"/>
       </w:pPr>
+      <w:rPr/>
     </w:lvl>
     <w:lvl w:ilvl="5">
       <w:start w:val="1"/>
@@ -1254,6 +8401,7 @@
         </w:tabs>
         <w:ind w:start="2520" w:hanging="360"/>
       </w:pPr>
+      <w:rPr/>
     </w:lvl>
     <w:lvl w:ilvl="6">
       <w:start w:val="1"/>
@@ -1266,6 +8414,7 @@
         </w:tabs>
         <w:ind w:start="2880" w:hanging="360"/>
       </w:pPr>
+      <w:rPr/>
     </w:lvl>
     <w:lvl w:ilvl="7">
       <w:start w:val="1"/>
@@ -1278,6 +8427,7 @@
         </w:tabs>
         <w:ind w:start="3240" w:hanging="360"/>
       </w:pPr>
+      <w:rPr/>
     </w:lvl>
     <w:lvl w:ilvl="8">
       <w:start w:val="1"/>
@@ -1290,9 +8440,10 @@
         </w:tabs>
         <w:ind w:start="3600" w:hanging="360"/>
       </w:pPr>
+      <w:rPr/>
     </w:lvl>
   </w:abstractNum>
-  <w:abstractNum w:abstractNumId="3">
+  <w:abstractNum w:abstractNumId="4">
     <w:lvl w:ilvl="0">
       <w:start w:val="1"/>
       <w:numFmt w:val="bullet"/>
@@ -1319,6 +8470,7 @@
         </w:tabs>
         <w:ind w:start="1080" w:hanging="360"/>
       </w:pPr>
+      <w:rPr/>
     </w:lvl>
     <w:lvl w:ilvl="2">
       <w:start w:val="1"/>
@@ -1331,6 +8483,7 @@
         </w:tabs>
         <w:ind w:start="1440" w:hanging="360"/>
       </w:pPr>
+      <w:rPr/>
     </w:lvl>
     <w:lvl w:ilvl="3">
       <w:start w:val="1"/>
@@ -1343,6 +8496,7 @@
         </w:tabs>
         <w:ind w:start="1800" w:hanging="360"/>
       </w:pPr>
+      <w:rPr/>
     </w:lvl>
     <w:lvl w:ilvl="4">
       <w:start w:val="1"/>
@@ -1355,6 +8509,7 @@
         </w:tabs>
         <w:ind w:start="2160" w:hanging="360"/>
       </w:pPr>
+      <w:rPr/>
     </w:lvl>
     <w:lvl w:ilvl="5">
       <w:start w:val="1"/>
@@ -1367,6 +8522,7 @@
         </w:tabs>
         <w:ind w:start="2520" w:hanging="360"/>
       </w:pPr>
+      <w:rPr/>
     </w:lvl>
     <w:lvl w:ilvl="6">
       <w:start w:val="1"/>
@@ -1379,6 +8535,7 @@
         </w:tabs>
         <w:ind w:start="2880" w:hanging="360"/>
       </w:pPr>
+      <w:rPr/>
     </w:lvl>
     <w:lvl w:ilvl="7">
       <w:start w:val="1"/>
@@ -1391,6 +8548,7 @@
         </w:tabs>
         <w:ind w:start="3240" w:hanging="360"/>
       </w:pPr>
+      <w:rPr/>
     </w:lvl>
     <w:lvl w:ilvl="8">
       <w:start w:val="1"/>
@@ -1403,9 +8561,10 @@
         </w:tabs>
         <w:ind w:start="3600" w:hanging="360"/>
       </w:pPr>
+      <w:rPr/>
     </w:lvl>
   </w:abstractNum>
-  <w:abstractNum w:abstractNumId="4">
+  <w:abstractNum w:abstractNumId="5">
     <w:lvl w:ilvl="0">
       <w:start w:val="1"/>
       <w:numFmt w:val="bullet"/>
@@ -1432,6 +8591,7 @@
         </w:tabs>
         <w:ind w:start="1080" w:hanging="360"/>
       </w:pPr>
+      <w:rPr/>
     </w:lvl>
     <w:lvl w:ilvl="2">
       <w:start w:val="1"/>
@@ -1444,6 +8604,7 @@
         </w:tabs>
         <w:ind w:start="1440" w:hanging="360"/>
       </w:pPr>
+      <w:rPr/>
     </w:lvl>
     <w:lvl w:ilvl="3">
       <w:start w:val="1"/>
@@ -1456,6 +8617,7 @@
         </w:tabs>
         <w:ind w:start="1800" w:hanging="360"/>
       </w:pPr>
+      <w:rPr/>
     </w:lvl>
     <w:lvl w:ilvl="4">
       <w:start w:val="1"/>
@@ -1468,6 +8630,7 @@
         </w:tabs>
         <w:ind w:start="2160" w:hanging="360"/>
       </w:pPr>
+      <w:rPr/>
     </w:lvl>
     <w:lvl w:ilvl="5">
       <w:start w:val="1"/>
@@ -1480,6 +8643,7 @@
         </w:tabs>
         <w:ind w:start="2520" w:hanging="360"/>
       </w:pPr>
+      <w:rPr/>
     </w:lvl>
     <w:lvl w:ilvl="6">
       <w:start w:val="1"/>
@@ -1492,6 +8656,7 @@
         </w:tabs>
         <w:ind w:start="2880" w:hanging="360"/>
       </w:pPr>
+      <w:rPr/>
     </w:lvl>
     <w:lvl w:ilvl="7">
       <w:start w:val="1"/>
@@ -1504,6 +8669,7 @@
         </w:tabs>
         <w:ind w:start="3240" w:hanging="360"/>
       </w:pPr>
+      <w:rPr/>
     </w:lvl>
     <w:lvl w:ilvl="8">
       <w:start w:val="1"/>
@@ -1516,9 +8682,10 @@
         </w:tabs>
         <w:ind w:start="3600" w:hanging="360"/>
       </w:pPr>
+      <w:rPr/>
     </w:lvl>
   </w:abstractNum>
-  <w:abstractNum w:abstractNumId="5">
+  <w:abstractNum w:abstractNumId="6">
     <w:lvl w:ilvl="0">
       <w:start w:val="1"/>
       <w:numFmt w:val="bullet"/>
@@ -1545,6 +8712,7 @@
         </w:tabs>
         <w:ind w:start="1080" w:hanging="360"/>
       </w:pPr>
+      <w:rPr/>
     </w:lvl>
     <w:lvl w:ilvl="2">
       <w:start w:val="1"/>
@@ -1557,6 +8725,7 @@
         </w:tabs>
         <w:ind w:start="1440" w:hanging="360"/>
       </w:pPr>
+      <w:rPr/>
     </w:lvl>
     <w:lvl w:ilvl="3">
       <w:start w:val="1"/>
@@ -1569,6 +8738,7 @@
         </w:tabs>
         <w:ind w:start="1800" w:hanging="360"/>
       </w:pPr>
+      <w:rPr/>
     </w:lvl>
     <w:lvl w:ilvl="4">
       <w:start w:val="1"/>
@@ -1581,6 +8751,7 @@
         </w:tabs>
         <w:ind w:start="2160" w:hanging="360"/>
       </w:pPr>
+      <w:rPr/>
     </w:lvl>
     <w:lvl w:ilvl="5">
       <w:start w:val="1"/>
@@ -1593,6 +8764,7 @@
         </w:tabs>
         <w:ind w:start="2520" w:hanging="360"/>
       </w:pPr>
+      <w:rPr/>
     </w:lvl>
     <w:lvl w:ilvl="6">
       <w:start w:val="1"/>
@@ -1605,6 +8777,7 @@
         </w:tabs>
         <w:ind w:start="2880" w:hanging="360"/>
       </w:pPr>
+      <w:rPr/>
     </w:lvl>
     <w:lvl w:ilvl="7">
       <w:start w:val="1"/>
@@ -1617,6 +8790,7 @@
         </w:tabs>
         <w:ind w:start="3240" w:hanging="360"/>
       </w:pPr>
+      <w:rPr/>
     </w:lvl>
     <w:lvl w:ilvl="8">
       <w:start w:val="1"/>
@@ -1629,6 +8803,507 @@
         </w:tabs>
         <w:ind w:start="3600" w:hanging="360"/>
       </w:pPr>
+      <w:rPr/>
+    </w:lvl>
+  </w:abstractNum>
+  <w:abstractNum w:abstractNumId="7">
+    <w:lvl w:ilvl="0">
+      <w:start w:val="1"/>
+      <w:numFmt w:val="bullet"/>
+      <w:lvlText w:val=""/>
+      <w:lvlJc w:val="start"/>
+      <w:pPr>
+        <w:tabs>
+          <w:tab w:val="num" w:pos="709"/>
+        </w:tabs>
+        <w:ind w:start="709" w:hanging="283"/>
+      </w:pPr>
+      <w:rPr>
+        <w:rFonts w:ascii="Symbol" w:hAnsi="Symbol" w:cs="Symbol" w:hint="default"/>
+      </w:rPr>
+    </w:lvl>
+    <w:lvl w:ilvl="1">
+      <w:start w:val="1"/>
+      <w:numFmt w:val="bullet"/>
+      <w:lvlText w:val=""/>
+      <w:lvlJc w:val="start"/>
+      <w:pPr>
+        <w:tabs>
+          <w:tab w:val="num" w:pos="1418"/>
+        </w:tabs>
+        <w:ind w:start="1418" w:hanging="283"/>
+      </w:pPr>
+      <w:rPr>
+        <w:rFonts w:ascii="Symbol" w:hAnsi="Symbol" w:cs="Symbol" w:hint="default"/>
+      </w:rPr>
+    </w:lvl>
+    <w:lvl w:ilvl="2">
+      <w:start w:val="1"/>
+      <w:numFmt w:val="bullet"/>
+      <w:lvlText w:val=""/>
+      <w:lvlJc w:val="start"/>
+      <w:pPr>
+        <w:tabs>
+          <w:tab w:val="num" w:pos="2127"/>
+        </w:tabs>
+        <w:ind w:start="2127" w:hanging="283"/>
+      </w:pPr>
+      <w:rPr>
+        <w:rFonts w:ascii="Symbol" w:hAnsi="Symbol" w:cs="Symbol" w:hint="default"/>
+      </w:rPr>
+    </w:lvl>
+    <w:lvl w:ilvl="3">
+      <w:start w:val="1"/>
+      <w:numFmt w:val="bullet"/>
+      <w:lvlText w:val=""/>
+      <w:lvlJc w:val="start"/>
+      <w:pPr>
+        <w:tabs>
+          <w:tab w:val="num" w:pos="2836"/>
+        </w:tabs>
+        <w:ind w:start="2836" w:hanging="283"/>
+      </w:pPr>
+      <w:rPr>
+        <w:rFonts w:ascii="Symbol" w:hAnsi="Symbol" w:cs="Symbol" w:hint="default"/>
+      </w:rPr>
+    </w:lvl>
+    <w:lvl w:ilvl="4">
+      <w:start w:val="1"/>
+      <w:numFmt w:val="bullet"/>
+      <w:lvlText w:val=""/>
+      <w:lvlJc w:val="start"/>
+      <w:pPr>
+        <w:tabs>
+          <w:tab w:val="num" w:pos="3545"/>
+        </w:tabs>
+        <w:ind w:start="3545" w:hanging="283"/>
+      </w:pPr>
+      <w:rPr>
+        <w:rFonts w:ascii="Symbol" w:hAnsi="Symbol" w:cs="Symbol" w:hint="default"/>
+      </w:rPr>
+    </w:lvl>
+    <w:lvl w:ilvl="5">
+      <w:start w:val="1"/>
+      <w:numFmt w:val="bullet"/>
+      <w:lvlText w:val=""/>
+      <w:lvlJc w:val="start"/>
+      <w:pPr>
+        <w:tabs>
+          <w:tab w:val="num" w:pos="4254"/>
+        </w:tabs>
+        <w:ind w:start="4254" w:hanging="283"/>
+      </w:pPr>
+      <w:rPr>
+        <w:rFonts w:ascii="Symbol" w:hAnsi="Symbol" w:cs="Symbol" w:hint="default"/>
+      </w:rPr>
+    </w:lvl>
+    <w:lvl w:ilvl="6">
+      <w:start w:val="1"/>
+      <w:numFmt w:val="bullet"/>
+      <w:lvlText w:val=""/>
+      <w:lvlJc w:val="start"/>
+      <w:pPr>
+        <w:tabs>
+          <w:tab w:val="num" w:pos="4963"/>
+        </w:tabs>
+        <w:ind w:start="4963" w:hanging="283"/>
+      </w:pPr>
+      <w:rPr>
+        <w:rFonts w:ascii="Symbol" w:hAnsi="Symbol" w:cs="Symbol" w:hint="default"/>
+      </w:rPr>
+    </w:lvl>
+    <w:lvl w:ilvl="7">
+      <w:start w:val="1"/>
+      <w:numFmt w:val="bullet"/>
+      <w:lvlText w:val=""/>
+      <w:lvlJc w:val="start"/>
+      <w:pPr>
+        <w:tabs>
+          <w:tab w:val="num" w:pos="5672"/>
+        </w:tabs>
+        <w:ind w:start="5672" w:hanging="283"/>
+      </w:pPr>
+      <w:rPr>
+        <w:rFonts w:ascii="Symbol" w:hAnsi="Symbol" w:cs="Symbol" w:hint="default"/>
+      </w:rPr>
+    </w:lvl>
+    <w:lvl w:ilvl="8">
+      <w:start w:val="1"/>
+      <w:numFmt w:val="bullet"/>
+      <w:lvlText w:val=""/>
+      <w:lvlJc w:val="start"/>
+      <w:pPr>
+        <w:tabs>
+          <w:tab w:val="num" w:pos="6381"/>
+        </w:tabs>
+        <w:ind w:start="6381" w:hanging="283"/>
+      </w:pPr>
+      <w:rPr>
+        <w:rFonts w:ascii="Symbol" w:hAnsi="Symbol" w:cs="Symbol" w:hint="default"/>
+      </w:rPr>
+    </w:lvl>
+  </w:abstractNum>
+  <w:abstractNum w:abstractNumId="8">
+    <w:lvl w:ilvl="0">
+      <w:start w:val="1"/>
+      <w:numFmt w:val="bullet"/>
+      <w:lvlText w:val=""/>
+      <w:lvlJc w:val="start"/>
+      <w:pPr>
+        <w:tabs>
+          <w:tab w:val="num" w:pos="720"/>
+        </w:tabs>
+        <w:ind w:start="720" w:hanging="283"/>
+      </w:pPr>
+      <w:rPr>
+        <w:rFonts w:ascii="Symbol" w:hAnsi="Symbol" w:cs="Symbol" w:hint="default"/>
+      </w:rPr>
+    </w:lvl>
+    <w:lvl w:ilvl="1">
+      <w:start w:val="1"/>
+      <w:numFmt w:val="decimal"/>
+      <w:lvlText w:val="%2."/>
+      <w:lvlJc w:val="start"/>
+      <w:pPr>
+        <w:tabs>
+          <w:tab w:val="num" w:pos="1080"/>
+        </w:tabs>
+        <w:ind w:start="1080" w:hanging="360"/>
+      </w:pPr>
+    </w:lvl>
+    <w:lvl w:ilvl="2">
+      <w:start w:val="1"/>
+      <w:numFmt w:val="decimal"/>
+      <w:lvlText w:val="%3."/>
+      <w:lvlJc w:val="start"/>
+      <w:pPr>
+        <w:tabs>
+          <w:tab w:val="num" w:pos="1440"/>
+        </w:tabs>
+        <w:ind w:start="1440" w:hanging="360"/>
+      </w:pPr>
+    </w:lvl>
+    <w:lvl w:ilvl="3">
+      <w:start w:val="1"/>
+      <w:numFmt w:val="decimal"/>
+      <w:lvlText w:val="%4."/>
+      <w:lvlJc w:val="start"/>
+      <w:pPr>
+        <w:tabs>
+          <w:tab w:val="num" w:pos="1800"/>
+        </w:tabs>
+        <w:ind w:start="1800" w:hanging="360"/>
+      </w:pPr>
+    </w:lvl>
+    <w:lvl w:ilvl="4">
+      <w:start w:val="1"/>
+      <w:numFmt w:val="decimal"/>
+      <w:lvlText w:val="%5."/>
+      <w:lvlJc w:val="start"/>
+      <w:pPr>
+        <w:tabs>
+          <w:tab w:val="num" w:pos="2160"/>
+        </w:tabs>
+        <w:ind w:start="2160" w:hanging="360"/>
+      </w:pPr>
+    </w:lvl>
+    <w:lvl w:ilvl="5">
+      <w:start w:val="1"/>
+      <w:numFmt w:val="decimal"/>
+      <w:lvlText w:val="%6."/>
+      <w:lvlJc w:val="start"/>
+      <w:pPr>
+        <w:tabs>
+          <w:tab w:val="num" w:pos="2520"/>
+        </w:tabs>
+        <w:ind w:start="2520" w:hanging="360"/>
+      </w:pPr>
+    </w:lvl>
+    <w:lvl w:ilvl="6">
+      <w:start w:val="1"/>
+      <w:numFmt w:val="decimal"/>
+      <w:lvlText w:val="%7."/>
+      <w:lvlJc w:val="start"/>
+      <w:pPr>
+        <w:tabs>
+          <w:tab w:val="num" w:pos="2880"/>
+        </w:tabs>
+        <w:ind w:start="2880" w:hanging="360"/>
+      </w:pPr>
+    </w:lvl>
+    <w:lvl w:ilvl="7">
+      <w:start w:val="1"/>
+      <w:numFmt w:val="decimal"/>
+      <w:lvlText w:val="%8."/>
+      <w:lvlJc w:val="start"/>
+      <w:pPr>
+        <w:tabs>
+          <w:tab w:val="num" w:pos="3240"/>
+        </w:tabs>
+        <w:ind w:start="3240" w:hanging="360"/>
+      </w:pPr>
+    </w:lvl>
+    <w:lvl w:ilvl="8">
+      <w:start w:val="1"/>
+      <w:numFmt w:val="decimal"/>
+      <w:lvlText w:val="%9."/>
+      <w:lvlJc w:val="start"/>
+      <w:pPr>
+        <w:tabs>
+          <w:tab w:val="num" w:pos="3600"/>
+        </w:tabs>
+        <w:ind w:start="3600" w:hanging="360"/>
+      </w:pPr>
+    </w:lvl>
+  </w:abstractNum>
+  <w:abstractNum w:abstractNumId="9">
+    <w:lvl w:ilvl="0">
+      <w:start w:val="1"/>
+      <w:numFmt w:val="bullet"/>
+      <w:lvlText w:val=""/>
+      <w:lvlJc w:val="start"/>
+      <w:pPr>
+        <w:tabs>
+          <w:tab w:val="num" w:pos="720"/>
+        </w:tabs>
+        <w:ind w:start="720" w:hanging="283"/>
+      </w:pPr>
+      <w:rPr>
+        <w:rFonts w:ascii="Symbol" w:hAnsi="Symbol" w:cs="Symbol" w:hint="default"/>
+      </w:rPr>
+    </w:lvl>
+    <w:lvl w:ilvl="1">
+      <w:start w:val="1"/>
+      <w:numFmt w:val="decimal"/>
+      <w:lvlText w:val="%2."/>
+      <w:lvlJc w:val="start"/>
+      <w:pPr>
+        <w:tabs>
+          <w:tab w:val="num" w:pos="1080"/>
+        </w:tabs>
+        <w:ind w:start="1080" w:hanging="360"/>
+      </w:pPr>
+    </w:lvl>
+    <w:lvl w:ilvl="2">
+      <w:start w:val="1"/>
+      <w:numFmt w:val="decimal"/>
+      <w:lvlText w:val="%3."/>
+      <w:lvlJc w:val="start"/>
+      <w:pPr>
+        <w:tabs>
+          <w:tab w:val="num" w:pos="1440"/>
+        </w:tabs>
+        <w:ind w:start="1440" w:hanging="360"/>
+      </w:pPr>
+    </w:lvl>
+    <w:lvl w:ilvl="3">
+      <w:start w:val="1"/>
+      <w:numFmt w:val="decimal"/>
+      <w:lvlText w:val="%4."/>
+      <w:lvlJc w:val="start"/>
+      <w:pPr>
+        <w:tabs>
+          <w:tab w:val="num" w:pos="1800"/>
+        </w:tabs>
+        <w:ind w:start="1800" w:hanging="360"/>
+      </w:pPr>
+    </w:lvl>
+    <w:lvl w:ilvl="4">
+      <w:start w:val="1"/>
+      <w:numFmt w:val="decimal"/>
+      <w:lvlText w:val="%5."/>
+      <w:lvlJc w:val="start"/>
+      <w:pPr>
+        <w:tabs>
+          <w:tab w:val="num" w:pos="2160"/>
+        </w:tabs>
+        <w:ind w:start="2160" w:hanging="360"/>
+      </w:pPr>
+    </w:lvl>
+    <w:lvl w:ilvl="5">
+      <w:start w:val="1"/>
+      <w:numFmt w:val="decimal"/>
+      <w:lvlText w:val="%6."/>
+      <w:lvlJc w:val="start"/>
+      <w:pPr>
+        <w:tabs>
+          <w:tab w:val="num" w:pos="2520"/>
+        </w:tabs>
+        <w:ind w:start="2520" w:hanging="360"/>
+      </w:pPr>
+    </w:lvl>
+    <w:lvl w:ilvl="6">
+      <w:start w:val="1"/>
+      <w:numFmt w:val="decimal"/>
+      <w:lvlText w:val="%7."/>
+      <w:lvlJc w:val="start"/>
+      <w:pPr>
+        <w:tabs>
+          <w:tab w:val="num" w:pos="2880"/>
+        </w:tabs>
+        <w:ind w:start="2880" w:hanging="360"/>
+      </w:pPr>
+    </w:lvl>
+    <w:lvl w:ilvl="7">
+      <w:start w:val="1"/>
+      <w:numFmt w:val="decimal"/>
+      <w:lvlText w:val="%8."/>
+      <w:lvlJc w:val="start"/>
+      <w:pPr>
+        <w:tabs>
+          <w:tab w:val="num" w:pos="3240"/>
+        </w:tabs>
+        <w:ind w:start="3240" w:hanging="360"/>
+      </w:pPr>
+    </w:lvl>
+    <w:lvl w:ilvl="8">
+      <w:start w:val="1"/>
+      <w:numFmt w:val="decimal"/>
+      <w:lvlText w:val="%9."/>
+      <w:lvlJc w:val="start"/>
+      <w:pPr>
+        <w:tabs>
+          <w:tab w:val="num" w:pos="3600"/>
+        </w:tabs>
+        <w:ind w:start="3600" w:hanging="360"/>
+      </w:pPr>
+    </w:lvl>
+  </w:abstractNum>
+  <w:abstractNum w:abstractNumId="10">
+    <w:lvl w:ilvl="0">
+      <w:start w:val="1"/>
+      <w:numFmt w:val="bullet"/>
+      <w:lvlText w:val=""/>
+      <w:lvlJc w:val="start"/>
+      <w:pPr>
+        <w:tabs>
+          <w:tab w:val="num" w:pos="709"/>
+        </w:tabs>
+        <w:ind w:start="709" w:hanging="283"/>
+      </w:pPr>
+      <w:rPr>
+        <w:rFonts w:ascii="Symbol" w:hAnsi="Symbol" w:cs="Symbol" w:hint="default"/>
+      </w:rPr>
+    </w:lvl>
+    <w:lvl w:ilvl="1">
+      <w:start w:val="1"/>
+      <w:numFmt w:val="bullet"/>
+      <w:lvlText w:val=""/>
+      <w:lvlJc w:val="start"/>
+      <w:pPr>
+        <w:tabs>
+          <w:tab w:val="num" w:pos="1418"/>
+        </w:tabs>
+        <w:ind w:start="1418" w:hanging="283"/>
+      </w:pPr>
+      <w:rPr>
+        <w:rFonts w:ascii="Symbol" w:hAnsi="Symbol" w:cs="Symbol" w:hint="default"/>
+      </w:rPr>
+    </w:lvl>
+    <w:lvl w:ilvl="2">
+      <w:start w:val="1"/>
+      <w:numFmt w:val="bullet"/>
+      <w:lvlText w:val=""/>
+      <w:lvlJc w:val="start"/>
+      <w:pPr>
+        <w:tabs>
+          <w:tab w:val="num" w:pos="2127"/>
+        </w:tabs>
+        <w:ind w:start="2127" w:hanging="283"/>
+      </w:pPr>
+      <w:rPr>
+        <w:rFonts w:ascii="Symbol" w:hAnsi="Symbol" w:cs="Symbol" w:hint="default"/>
+      </w:rPr>
+    </w:lvl>
+    <w:lvl w:ilvl="3">
+      <w:start w:val="1"/>
+      <w:numFmt w:val="bullet"/>
+      <w:lvlText w:val=""/>
+      <w:lvlJc w:val="start"/>
+      <w:pPr>
+        <w:tabs>
+          <w:tab w:val="num" w:pos="2836"/>
+        </w:tabs>
+        <w:ind w:start="2836" w:hanging="283"/>
+      </w:pPr>
+      <w:rPr>
+        <w:rFonts w:ascii="Symbol" w:hAnsi="Symbol" w:cs="Symbol" w:hint="default"/>
+      </w:rPr>
+    </w:lvl>
+    <w:lvl w:ilvl="4">
+      <w:start w:val="1"/>
+      <w:numFmt w:val="bullet"/>
+      <w:lvlText w:val=""/>
+      <w:lvlJc w:val="start"/>
+      <w:pPr>
+        <w:tabs>
+          <w:tab w:val="num" w:pos="3545"/>
+        </w:tabs>
+        <w:ind w:start="3545" w:hanging="283"/>
+      </w:pPr>
+      <w:rPr>
+        <w:rFonts w:ascii="Symbol" w:hAnsi="Symbol" w:cs="Symbol" w:hint="default"/>
+      </w:rPr>
+    </w:lvl>
+    <w:lvl w:ilvl="5">
+      <w:start w:val="1"/>
+      <w:numFmt w:val="bullet"/>
+      <w:lvlText w:val=""/>
+      <w:lvlJc w:val="start"/>
+      <w:pPr>
+        <w:tabs>
+          <w:tab w:val="num" w:pos="4254"/>
+        </w:tabs>
+        <w:ind w:start="4254" w:hanging="283"/>
+      </w:pPr>
+      <w:rPr>
+        <w:rFonts w:ascii="Symbol" w:hAnsi="Symbol" w:cs="Symbol" w:hint="default"/>
+      </w:rPr>
+    </w:lvl>
+    <w:lvl w:ilvl="6">
+      <w:start w:val="1"/>
+      <w:numFmt w:val="bullet"/>
+      <w:lvlText w:val=""/>
+      <w:lvlJc w:val="start"/>
+      <w:pPr>
+        <w:tabs>
+          <w:tab w:val="num" w:pos="4963"/>
+        </w:tabs>
+        <w:ind w:start="4963" w:hanging="283"/>
+      </w:pPr>
+      <w:rPr>
+        <w:rFonts w:ascii="Symbol" w:hAnsi="Symbol" w:cs="Symbol" w:hint="default"/>
+      </w:rPr>
+    </w:lvl>
+    <w:lvl w:ilvl="7">
+      <w:start w:val="1"/>
+      <w:numFmt w:val="bullet"/>
+      <w:lvlText w:val=""/>
+      <w:lvlJc w:val="start"/>
+      <w:pPr>
+        <w:tabs>
+          <w:tab w:val="num" w:pos="5672"/>
+        </w:tabs>
+        <w:ind w:start="5672" w:hanging="283"/>
+      </w:pPr>
+      <w:rPr>
+        <w:rFonts w:ascii="Symbol" w:hAnsi="Symbol" w:cs="Symbol" w:hint="default"/>
+      </w:rPr>
+    </w:lvl>
+    <w:lvl w:ilvl="8">
+      <w:start w:val="1"/>
+      <w:numFmt w:val="bullet"/>
+      <w:lvlText w:val=""/>
+      <w:lvlJc w:val="start"/>
+      <w:pPr>
+        <w:tabs>
+          <w:tab w:val="num" w:pos="6381"/>
+        </w:tabs>
+        <w:ind w:start="6381" w:hanging="283"/>
+      </w:pPr>
+      <w:rPr>
+        <w:rFonts w:ascii="Symbol" w:hAnsi="Symbol" w:cs="Symbol" w:hint="default"/>
+      </w:rPr>
     </w:lvl>
   </w:abstractNum>
   <w:num w:numId="1">
@@ -1646,6 +9321,21 @@
   <w:num w:numId="5">
     <w:abstractNumId w:val="5"/>
   </w:num>
+  <w:num w:numId="6">
+    <w:abstractNumId w:val="6"/>
+  </w:num>
+  <w:num w:numId="7">
+    <w:abstractNumId w:val="7"/>
+  </w:num>
+  <w:num w:numId="8">
+    <w:abstractNumId w:val="8"/>
+  </w:num>
+  <w:num w:numId="9">
+    <w:abstractNumId w:val="9"/>
+  </w:num>
+  <w:num w:numId="10">
+    <w:abstractNumId w:val="10"/>
+  </w:num>
 </w:numbering>
 </file>
 
@@ -1663,7 +9353,6 @@
     </w:rPrDefault>
     <w:pPrDefault>
       <w:pPr>
-        <w:widowControl/>
         <w:suppressAutoHyphens w:val="true"/>
       </w:pPr>
     </w:pPrDefault>
@@ -1673,7 +9362,13 @@
     <w:qFormat/>
     <w:pPr>
       <w:widowControl/>
+      <w:suppressAutoHyphens w:val="true"/>
+      <w:kinsoku w:val="true"/>
+      <w:overflowPunct w:val="true"/>
+      <w:autoSpaceDE w:val="true"/>
       <w:bidi w:val="0"/>
+      <w:spacing w:before="0" w:after="0"/>
+      <w:jc w:val="start"/>
     </w:pPr>
     <w:rPr>
       <w:rFonts w:ascii="Liberation Serif" w:hAnsi="Liberation Serif" w:eastAsia="Noto Sans" w:cs="FreeSans"/>
@@ -1692,7 +9387,7 @@
     <w:pPr>
       <w:numPr>
         <w:ilvl w:val="0"/>
-        <w:numId w:val="1"/>
+        <w:numId w:val="2"/>
       </w:numPr>
       <w:spacing w:before="0" w:after="86"/>
       <w:outlineLvl w:val="0"/>
@@ -1712,7 +9407,7 @@
     <w:pPr>
       <w:numPr>
         <w:ilvl w:val="1"/>
-        <w:numId w:val="1"/>
+        <w:numId w:val="2"/>
       </w:numPr>
       <w:spacing w:before="200" w:after="120"/>
       <w:outlineLvl w:val="1"/>
@@ -1723,6 +9418,48 @@
       <w:bCs/>
       <w:sz w:val="32"/>
       <w:szCs w:val="32"/>
+    </w:rPr>
+  </w:style>
+  <w:style w:type="paragraph" w:styleId="Heading3">
+    <w:name w:val="heading 3"/>
+    <w:basedOn w:val="Heading"/>
+    <w:next w:val="BodyText"/>
+    <w:qFormat/>
+    <w:pPr>
+      <w:numPr>
+        <w:ilvl w:val="2"/>
+        <w:numId w:val="1"/>
+      </w:numPr>
+      <w:spacing w:before="140" w:after="120"/>
+      <w:outlineLvl w:val="2"/>
+    </w:pPr>
+    <w:rPr>
+      <w:b/>
+      <w:bCs/>
+      <w:sz w:val="28"/>
+      <w:szCs w:val="28"/>
+    </w:rPr>
+  </w:style>
+  <w:style w:type="paragraph" w:styleId="Heading4">
+    <w:name w:val="heading 4"/>
+    <w:basedOn w:val="Heading"/>
+    <w:next w:val="BodyText"/>
+    <w:qFormat/>
+    <w:pPr>
+      <w:numPr>
+        <w:ilvl w:val="3"/>
+        <w:numId w:val="1"/>
+      </w:numPr>
+      <w:spacing w:before="120" w:after="120"/>
+      <w:outlineLvl w:val="3"/>
+    </w:pPr>
+    <w:rPr>
+      <w:b/>
+      <w:bCs/>
+      <w:i/>
+      <w:iCs/>
+      <w:sz w:val="26"/>
+      <w:szCs w:val="26"/>
     </w:rPr>
   </w:style>
   <w:style w:type="character" w:styleId="SourceText">
@@ -1740,12 +9477,31 @@
       <w:bCs/>
     </w:rPr>
   </w:style>
+  <w:style w:type="character" w:styleId="Bulletsuser">
+    <w:name w:val="Bullets (user)"/>
+    <w:qFormat/>
+    <w:rPr>
+      <w:rFonts w:ascii="OpenSymbol" w:hAnsi="OpenSymbol" w:eastAsia="OpenSymbol" w:cs="OpenSymbol"/>
+    </w:rPr>
+  </w:style>
   <w:style w:type="character" w:styleId="Bullets">
     <w:name w:val="Bullets"/>
     <w:qFormat/>
     <w:rPr>
       <w:rFonts w:ascii="OpenSymbol" w:hAnsi="OpenSymbol" w:eastAsia="OpenSymbol" w:cs="OpenSymbol"/>
     </w:rPr>
+  </w:style>
+  <w:style w:type="character" w:styleId="Hyperlink">
+    <w:name w:val="Hyperlink"/>
+    <w:rPr>
+      <w:color w:val="000080"/>
+      <w:u w:val="single"/>
+    </w:rPr>
+  </w:style>
+  <w:style w:type="character" w:styleId="IndexLink">
+    <w:name w:val="Index Link"/>
+    <w:qFormat/>
+    <w:rPr/>
   </w:style>
   <w:style w:type="paragraph" w:styleId="Heading">
     <w:name w:val="Heading"/>
@@ -1836,6 +9592,90 @@
       <w:b/>
       <w:bCs/>
     </w:rPr>
+  </w:style>
+  <w:style w:type="paragraph" w:styleId="FrameContents">
+    <w:name w:val="Frame Contents"/>
+    <w:basedOn w:val="Normal"/>
+    <w:qFormat/>
+    <w:pPr/>
+    <w:rPr/>
+  </w:style>
+  <w:style w:type="paragraph" w:styleId="IndexHeading">
+    <w:name w:val="index heading"/>
+    <w:basedOn w:val="Heading"/>
+    <w:pPr>
+      <w:suppressLineNumbers/>
+      <w:ind w:hanging="0" w:start="0"/>
+    </w:pPr>
+    <w:rPr>
+      <w:b/>
+      <w:bCs/>
+      <w:sz w:val="32"/>
+      <w:szCs w:val="32"/>
+    </w:rPr>
+  </w:style>
+  <w:style w:type="paragraph" w:styleId="TOCHeading">
+    <w:name w:val="TOC Heading"/>
+    <w:basedOn w:val="IndexHeading"/>
+    <w:qFormat/>
+    <w:pPr>
+      <w:suppressLineNumbers/>
+      <w:ind w:hanging="0" w:start="0"/>
+    </w:pPr>
+    <w:rPr>
+      <w:b/>
+      <w:bCs/>
+      <w:sz w:val="32"/>
+      <w:szCs w:val="32"/>
+    </w:rPr>
+  </w:style>
+  <w:style w:type="paragraph" w:styleId="TOC1">
+    <w:name w:val="toc 1"/>
+    <w:basedOn w:val="Index"/>
+    <w:pPr>
+      <w:tabs>
+        <w:tab w:val="clear" w:pos="709"/>
+        <w:tab w:val="right" w:pos="10257" w:leader="dot"/>
+      </w:tabs>
+      <w:ind w:hanging="0" w:start="0"/>
+    </w:pPr>
+    <w:rPr/>
+  </w:style>
+  <w:style w:type="paragraph" w:styleId="TOC2">
+    <w:name w:val="toc 2"/>
+    <w:basedOn w:val="Index"/>
+    <w:pPr>
+      <w:tabs>
+        <w:tab w:val="clear" w:pos="709"/>
+        <w:tab w:val="right" w:pos="9974" w:leader="dot"/>
+      </w:tabs>
+      <w:ind w:hanging="0" w:start="283"/>
+    </w:pPr>
+    <w:rPr/>
+  </w:style>
+  <w:style w:type="paragraph" w:styleId="TOC4">
+    <w:name w:val="toc 4"/>
+    <w:basedOn w:val="Index"/>
+    <w:pPr>
+      <w:tabs>
+        <w:tab w:val="clear" w:pos="709"/>
+        <w:tab w:val="right" w:pos="9407" w:leader="dot"/>
+      </w:tabs>
+      <w:ind w:hanging="0" w:start="850"/>
+    </w:pPr>
+    <w:rPr/>
+  </w:style>
+  <w:style w:type="paragraph" w:styleId="TOC3">
+    <w:name w:val="toc 3"/>
+    <w:basedOn w:val="Index"/>
+    <w:pPr>
+      <w:tabs>
+        <w:tab w:val="clear" w:pos="709"/>
+        <w:tab w:val="right" w:pos="9690" w:leader="dot"/>
+      </w:tabs>
+      <w:ind w:hanging="0" w:start="567"/>
+    </w:pPr>
+    <w:rPr/>
   </w:style>
 </w:styles>
 </file>
